--- a/SDS Document_G1.docx
+++ b/SDS Document_G1.docx
@@ -1852,9 +1852,17 @@
       <w:sdtEndPr>
         <w:rPr>
           <w:rFonts w:hint="default" w:ascii="Times New Roman" w:hAnsi="Times New Roman" w:cs="Times New Roman" w:eastAsiaTheme="minorHAnsi"/>
+          <w:b/>
+          <w:bCs/>
+          <w:color w:val="5B9BD5" w:themeColor="accent1"/>
           <w:sz w:val="22"/>
           <w:szCs w:val="28"/>
           <w:lang w:val="en-US" w:eastAsia="en-US" w:bidi="ar-SA"/>
+          <w14:textFill>
+            <w14:solidFill>
+              <w14:schemeClr w14:val="accent1"/>
+            </w14:solidFill>
+          </w14:textFill>
         </w:rPr>
       </w:sdtEndPr>
       <w:sdtContent>
@@ -1898,3148 +1906,7 @@
         </w:p>
         <w:p>
           <w:pPr>
-            <w:pStyle w:val="23"/>
-            <w:tabs>
-              <w:tab w:val="right" w:leader="dot" w:pos="8306"/>
-            </w:tabs>
-            <w:rPr>
-              <w:rFonts w:hint="default" w:ascii="Times New Roman" w:hAnsi="Times New Roman" w:cs="Times New Roman"/>
-              <w:sz w:val="22"/>
-              <w:szCs w:val="22"/>
-            </w:rPr>
-          </w:pPr>
-          <w:r>
-            <w:rPr>
-              <w:rFonts w:hint="default" w:ascii="Times New Roman" w:hAnsi="Times New Roman" w:cs="Times New Roman"/>
-              <w:sz w:val="28"/>
-              <w:szCs w:val="28"/>
-            </w:rPr>
-            <w:fldChar w:fldCharType="begin"/>
-          </w:r>
-          <w:r>
-            <w:rPr>
-              <w:rFonts w:hint="default" w:ascii="Times New Roman" w:hAnsi="Times New Roman" w:cs="Times New Roman"/>
-              <w:sz w:val="28"/>
-              <w:szCs w:val="28"/>
-            </w:rPr>
-            <w:instrText xml:space="preserve">TOC \o "1-3" \h \u </w:instrText>
-          </w:r>
-          <w:r>
-            <w:rPr>
-              <w:rFonts w:hint="default" w:ascii="Times New Roman" w:hAnsi="Times New Roman" w:cs="Times New Roman"/>
-              <w:sz w:val="28"/>
-              <w:szCs w:val="28"/>
-            </w:rPr>
-            <w:fldChar w:fldCharType="separate"/>
-          </w:r>
-          <w:r>
-            <w:rPr>
-              <w:rFonts w:hint="default" w:ascii="Times New Roman" w:hAnsi="Times New Roman" w:cs="Times New Roman"/>
-              <w:sz w:val="22"/>
-              <w:szCs w:val="22"/>
-            </w:rPr>
-            <w:fldChar w:fldCharType="begin"/>
-          </w:r>
-          <w:r>
-            <w:rPr>
-              <w:rFonts w:hint="default" w:ascii="Times New Roman" w:hAnsi="Times New Roman" w:cs="Times New Roman"/>
-              <w:sz w:val="22"/>
-              <w:szCs w:val="22"/>
-            </w:rPr>
-            <w:instrText xml:space="preserve"> HYPERLINK \l _Toc19934 </w:instrText>
-          </w:r>
-          <w:r>
-            <w:rPr>
-              <w:rFonts w:hint="default" w:ascii="Times New Roman" w:hAnsi="Times New Roman" w:cs="Times New Roman"/>
-              <w:sz w:val="22"/>
-              <w:szCs w:val="22"/>
-            </w:rPr>
-            <w:fldChar w:fldCharType="separate"/>
-          </w:r>
-          <w:r>
-            <w:rPr>
-              <w:rFonts w:hint="default" w:ascii="Times New Roman" w:hAnsi="Times New Roman" w:cs="Times New Roman"/>
-              <w:sz w:val="22"/>
-              <w:szCs w:val="22"/>
-            </w:rPr>
-            <w:t>I. Overview</w:t>
-          </w:r>
-          <w:r>
-            <w:rPr>
-              <w:rFonts w:hint="default" w:ascii="Times New Roman" w:hAnsi="Times New Roman" w:cs="Times New Roman"/>
-              <w:sz w:val="22"/>
-              <w:szCs w:val="22"/>
-            </w:rPr>
-            <w:tab/>
-          </w:r>
-          <w:r>
-            <w:rPr>
-              <w:rFonts w:hint="default" w:ascii="Times New Roman" w:hAnsi="Times New Roman" w:cs="Times New Roman"/>
-              <w:sz w:val="22"/>
-              <w:szCs w:val="22"/>
-            </w:rPr>
-            <w:fldChar w:fldCharType="begin"/>
-          </w:r>
-          <w:r>
-            <w:rPr>
-              <w:rFonts w:hint="default" w:ascii="Times New Roman" w:hAnsi="Times New Roman" w:cs="Times New Roman"/>
-              <w:sz w:val="22"/>
-              <w:szCs w:val="22"/>
-            </w:rPr>
-            <w:instrText xml:space="preserve"> PAGEREF _Toc19934 \h </w:instrText>
-          </w:r>
-          <w:r>
-            <w:rPr>
-              <w:rFonts w:hint="default" w:ascii="Times New Roman" w:hAnsi="Times New Roman" w:cs="Times New Roman"/>
-              <w:sz w:val="22"/>
-              <w:szCs w:val="22"/>
-            </w:rPr>
-            <w:fldChar w:fldCharType="separate"/>
-          </w:r>
-          <w:r>
-            <w:rPr>
-              <w:rFonts w:hint="default" w:ascii="Times New Roman" w:hAnsi="Times New Roman" w:cs="Times New Roman"/>
-              <w:sz w:val="22"/>
-              <w:szCs w:val="22"/>
-            </w:rPr>
-            <w:t>4</w:t>
-          </w:r>
-          <w:r>
-            <w:rPr>
-              <w:rFonts w:hint="default" w:ascii="Times New Roman" w:hAnsi="Times New Roman" w:cs="Times New Roman"/>
-              <w:sz w:val="22"/>
-              <w:szCs w:val="22"/>
-            </w:rPr>
-            <w:fldChar w:fldCharType="end"/>
-          </w:r>
-          <w:r>
-            <w:rPr>
-              <w:rFonts w:hint="default" w:ascii="Times New Roman" w:hAnsi="Times New Roman" w:cs="Times New Roman"/>
-              <w:sz w:val="22"/>
-              <w:szCs w:val="22"/>
-            </w:rPr>
-            <w:fldChar w:fldCharType="end"/>
-          </w:r>
-        </w:p>
-        <w:p>
-          <w:pPr>
-            <w:pStyle w:val="24"/>
-            <w:tabs>
-              <w:tab w:val="right" w:leader="dot" w:pos="8306"/>
-            </w:tabs>
-            <w:rPr>
-              <w:rFonts w:hint="default" w:ascii="Times New Roman" w:hAnsi="Times New Roman" w:cs="Times New Roman"/>
-              <w:sz w:val="22"/>
-              <w:szCs w:val="22"/>
-            </w:rPr>
-          </w:pPr>
-          <w:r>
-            <w:rPr>
-              <w:rFonts w:hint="default" w:ascii="Times New Roman" w:hAnsi="Times New Roman" w:cs="Times New Roman"/>
-              <w:sz w:val="22"/>
-              <w:szCs w:val="22"/>
-            </w:rPr>
-            <w:fldChar w:fldCharType="begin"/>
-          </w:r>
-          <w:r>
-            <w:rPr>
-              <w:rFonts w:hint="default" w:ascii="Times New Roman" w:hAnsi="Times New Roman" w:cs="Times New Roman"/>
-              <w:sz w:val="22"/>
-              <w:szCs w:val="22"/>
-            </w:rPr>
-            <w:instrText xml:space="preserve"> HYPERLINK \l _Toc17745 </w:instrText>
-          </w:r>
-          <w:r>
-            <w:rPr>
-              <w:rFonts w:hint="default" w:ascii="Times New Roman" w:hAnsi="Times New Roman" w:cs="Times New Roman"/>
-              <w:sz w:val="22"/>
-              <w:szCs w:val="22"/>
-            </w:rPr>
-            <w:fldChar w:fldCharType="separate"/>
-          </w:r>
-          <w:r>
-            <w:rPr>
-              <w:rFonts w:hint="default" w:ascii="Times New Roman" w:hAnsi="Times New Roman" w:cs="Times New Roman"/>
-              <w:sz w:val="22"/>
-              <w:szCs w:val="22"/>
-            </w:rPr>
-            <w:t>1. Code Packages</w:t>
-          </w:r>
-          <w:r>
-            <w:rPr>
-              <w:rFonts w:hint="default" w:ascii="Times New Roman" w:hAnsi="Times New Roman" w:cs="Times New Roman"/>
-              <w:sz w:val="22"/>
-              <w:szCs w:val="22"/>
-            </w:rPr>
-            <w:tab/>
-          </w:r>
-          <w:r>
-            <w:rPr>
-              <w:rFonts w:hint="default" w:ascii="Times New Roman" w:hAnsi="Times New Roman" w:cs="Times New Roman"/>
-              <w:sz w:val="22"/>
-              <w:szCs w:val="22"/>
-            </w:rPr>
-            <w:fldChar w:fldCharType="begin"/>
-          </w:r>
-          <w:r>
-            <w:rPr>
-              <w:rFonts w:hint="default" w:ascii="Times New Roman" w:hAnsi="Times New Roman" w:cs="Times New Roman"/>
-              <w:sz w:val="22"/>
-              <w:szCs w:val="22"/>
-            </w:rPr>
-            <w:instrText xml:space="preserve"> PAGEREF _Toc17745 \h </w:instrText>
-          </w:r>
-          <w:r>
-            <w:rPr>
-              <w:rFonts w:hint="default" w:ascii="Times New Roman" w:hAnsi="Times New Roman" w:cs="Times New Roman"/>
-              <w:sz w:val="22"/>
-              <w:szCs w:val="22"/>
-            </w:rPr>
-            <w:fldChar w:fldCharType="separate"/>
-          </w:r>
-          <w:r>
-            <w:rPr>
-              <w:rFonts w:hint="default" w:ascii="Times New Roman" w:hAnsi="Times New Roman" w:cs="Times New Roman"/>
-              <w:sz w:val="22"/>
-              <w:szCs w:val="22"/>
-            </w:rPr>
-            <w:t>4</w:t>
-          </w:r>
-          <w:r>
-            <w:rPr>
-              <w:rFonts w:hint="default" w:ascii="Times New Roman" w:hAnsi="Times New Roman" w:cs="Times New Roman"/>
-              <w:sz w:val="22"/>
-              <w:szCs w:val="22"/>
-            </w:rPr>
-            <w:fldChar w:fldCharType="end"/>
-          </w:r>
-          <w:r>
-            <w:rPr>
-              <w:rFonts w:hint="default" w:ascii="Times New Roman" w:hAnsi="Times New Roman" w:cs="Times New Roman"/>
-              <w:sz w:val="22"/>
-              <w:szCs w:val="22"/>
-            </w:rPr>
-            <w:fldChar w:fldCharType="end"/>
-          </w:r>
-        </w:p>
-        <w:p>
-          <w:pPr>
-            <w:pStyle w:val="24"/>
-            <w:tabs>
-              <w:tab w:val="right" w:leader="dot" w:pos="8306"/>
-            </w:tabs>
-            <w:rPr>
-              <w:rFonts w:hint="default" w:ascii="Times New Roman" w:hAnsi="Times New Roman" w:cs="Times New Roman"/>
-              <w:sz w:val="22"/>
-              <w:szCs w:val="22"/>
-            </w:rPr>
-          </w:pPr>
-          <w:r>
-            <w:rPr>
-              <w:rFonts w:hint="default" w:ascii="Times New Roman" w:hAnsi="Times New Roman" w:cs="Times New Roman"/>
-              <w:sz w:val="22"/>
-              <w:szCs w:val="22"/>
-            </w:rPr>
-            <w:fldChar w:fldCharType="begin"/>
-          </w:r>
-          <w:r>
-            <w:rPr>
-              <w:rFonts w:hint="default" w:ascii="Times New Roman" w:hAnsi="Times New Roman" w:cs="Times New Roman"/>
-              <w:sz w:val="22"/>
-              <w:szCs w:val="22"/>
-            </w:rPr>
-            <w:instrText xml:space="preserve"> HYPERLINK \l _Toc4417 </w:instrText>
-          </w:r>
-          <w:r>
-            <w:rPr>
-              <w:rFonts w:hint="default" w:ascii="Times New Roman" w:hAnsi="Times New Roman" w:cs="Times New Roman"/>
-              <w:sz w:val="22"/>
-              <w:szCs w:val="22"/>
-            </w:rPr>
-            <w:fldChar w:fldCharType="separate"/>
-          </w:r>
-          <w:r>
-            <w:rPr>
-              <w:rFonts w:hint="default" w:ascii="Times New Roman" w:hAnsi="Times New Roman" w:eastAsia="Times New Roman" w:cs="Times New Roman"/>
-              <w:sz w:val="22"/>
-              <w:szCs w:val="22"/>
-              <w:rtl w:val="0"/>
-            </w:rPr>
-            <w:t>2. Database Design</w:t>
-          </w:r>
-          <w:r>
-            <w:rPr>
-              <w:rFonts w:hint="default" w:ascii="Times New Roman" w:hAnsi="Times New Roman" w:cs="Times New Roman"/>
-              <w:sz w:val="22"/>
-              <w:szCs w:val="22"/>
-            </w:rPr>
-            <w:tab/>
-          </w:r>
-          <w:r>
-            <w:rPr>
-              <w:rFonts w:hint="default" w:ascii="Times New Roman" w:hAnsi="Times New Roman" w:cs="Times New Roman"/>
-              <w:sz w:val="22"/>
-              <w:szCs w:val="22"/>
-            </w:rPr>
-            <w:fldChar w:fldCharType="begin"/>
-          </w:r>
-          <w:r>
-            <w:rPr>
-              <w:rFonts w:hint="default" w:ascii="Times New Roman" w:hAnsi="Times New Roman" w:cs="Times New Roman"/>
-              <w:sz w:val="22"/>
-              <w:szCs w:val="22"/>
-            </w:rPr>
-            <w:instrText xml:space="preserve"> PAGEREF _Toc4417 \h </w:instrText>
-          </w:r>
-          <w:r>
-            <w:rPr>
-              <w:rFonts w:hint="default" w:ascii="Times New Roman" w:hAnsi="Times New Roman" w:cs="Times New Roman"/>
-              <w:sz w:val="22"/>
-              <w:szCs w:val="22"/>
-            </w:rPr>
-            <w:fldChar w:fldCharType="separate"/>
-          </w:r>
-          <w:r>
-            <w:rPr>
-              <w:rFonts w:hint="default" w:ascii="Times New Roman" w:hAnsi="Times New Roman" w:cs="Times New Roman"/>
-              <w:sz w:val="22"/>
-              <w:szCs w:val="22"/>
-            </w:rPr>
-            <w:t>4</w:t>
-          </w:r>
-          <w:r>
-            <w:rPr>
-              <w:rFonts w:hint="default" w:ascii="Times New Roman" w:hAnsi="Times New Roman" w:cs="Times New Roman"/>
-              <w:sz w:val="22"/>
-              <w:szCs w:val="22"/>
-            </w:rPr>
-            <w:fldChar w:fldCharType="end"/>
-          </w:r>
-          <w:r>
-            <w:rPr>
-              <w:rFonts w:hint="default" w:ascii="Times New Roman" w:hAnsi="Times New Roman" w:cs="Times New Roman"/>
-              <w:sz w:val="22"/>
-              <w:szCs w:val="22"/>
-            </w:rPr>
-            <w:fldChar w:fldCharType="end"/>
-          </w:r>
-        </w:p>
-        <w:p>
-          <w:pPr>
-            <w:pStyle w:val="25"/>
-            <w:tabs>
-              <w:tab w:val="right" w:leader="dot" w:pos="8306"/>
-            </w:tabs>
-            <w:rPr>
-              <w:rFonts w:hint="default" w:ascii="Times New Roman" w:hAnsi="Times New Roman" w:cs="Times New Roman"/>
-              <w:sz w:val="22"/>
-              <w:szCs w:val="22"/>
-            </w:rPr>
-          </w:pPr>
-          <w:r>
-            <w:rPr>
-              <w:rFonts w:hint="default" w:ascii="Times New Roman" w:hAnsi="Times New Roman" w:cs="Times New Roman"/>
-              <w:sz w:val="22"/>
-              <w:szCs w:val="22"/>
-            </w:rPr>
-            <w:fldChar w:fldCharType="begin"/>
-          </w:r>
-          <w:r>
-            <w:rPr>
-              <w:rFonts w:hint="default" w:ascii="Times New Roman" w:hAnsi="Times New Roman" w:cs="Times New Roman"/>
-              <w:sz w:val="22"/>
-              <w:szCs w:val="22"/>
-            </w:rPr>
-            <w:instrText xml:space="preserve"> HYPERLINK \l _Toc1286 </w:instrText>
-          </w:r>
-          <w:r>
-            <w:rPr>
-              <w:rFonts w:hint="default" w:ascii="Times New Roman" w:hAnsi="Times New Roman" w:cs="Times New Roman"/>
-              <w:sz w:val="22"/>
-              <w:szCs w:val="22"/>
-            </w:rPr>
-            <w:fldChar w:fldCharType="separate"/>
-          </w:r>
-          <w:r>
-            <w:rPr>
-              <w:rFonts w:hint="default" w:ascii="Times New Roman" w:hAnsi="Times New Roman" w:eastAsia="Times New Roman" w:cs="Times New Roman"/>
-              <w:i w:val="0"/>
-              <w:sz w:val="22"/>
-              <w:szCs w:val="22"/>
-              <w:rtl w:val="0"/>
-            </w:rPr>
-            <w:t>a. Database Schema</w:t>
-          </w:r>
-          <w:r>
-            <w:rPr>
-              <w:rFonts w:hint="default" w:ascii="Times New Roman" w:hAnsi="Times New Roman" w:cs="Times New Roman"/>
-              <w:sz w:val="22"/>
-              <w:szCs w:val="22"/>
-            </w:rPr>
-            <w:tab/>
-          </w:r>
-          <w:r>
-            <w:rPr>
-              <w:rFonts w:hint="default" w:ascii="Times New Roman" w:hAnsi="Times New Roman" w:cs="Times New Roman"/>
-              <w:sz w:val="22"/>
-              <w:szCs w:val="22"/>
-            </w:rPr>
-            <w:fldChar w:fldCharType="begin"/>
-          </w:r>
-          <w:r>
-            <w:rPr>
-              <w:rFonts w:hint="default" w:ascii="Times New Roman" w:hAnsi="Times New Roman" w:cs="Times New Roman"/>
-              <w:sz w:val="22"/>
-              <w:szCs w:val="22"/>
-            </w:rPr>
-            <w:instrText xml:space="preserve"> PAGEREF _Toc1286 \h </w:instrText>
-          </w:r>
-          <w:r>
-            <w:rPr>
-              <w:rFonts w:hint="default" w:ascii="Times New Roman" w:hAnsi="Times New Roman" w:cs="Times New Roman"/>
-              <w:sz w:val="22"/>
-              <w:szCs w:val="22"/>
-            </w:rPr>
-            <w:fldChar w:fldCharType="separate"/>
-          </w:r>
-          <w:r>
-            <w:rPr>
-              <w:rFonts w:hint="default" w:ascii="Times New Roman" w:hAnsi="Times New Roman" w:cs="Times New Roman"/>
-              <w:sz w:val="22"/>
-              <w:szCs w:val="22"/>
-            </w:rPr>
-            <w:t>4</w:t>
-          </w:r>
-          <w:r>
-            <w:rPr>
-              <w:rFonts w:hint="default" w:ascii="Times New Roman" w:hAnsi="Times New Roman" w:cs="Times New Roman"/>
-              <w:sz w:val="22"/>
-              <w:szCs w:val="22"/>
-            </w:rPr>
-            <w:fldChar w:fldCharType="end"/>
-          </w:r>
-          <w:r>
-            <w:rPr>
-              <w:rFonts w:hint="default" w:ascii="Times New Roman" w:hAnsi="Times New Roman" w:cs="Times New Roman"/>
-              <w:sz w:val="22"/>
-              <w:szCs w:val="22"/>
-            </w:rPr>
-            <w:fldChar w:fldCharType="end"/>
-          </w:r>
-        </w:p>
-        <w:p>
-          <w:pPr>
-            <w:pStyle w:val="25"/>
-            <w:tabs>
-              <w:tab w:val="right" w:leader="dot" w:pos="8306"/>
-            </w:tabs>
-            <w:rPr>
-              <w:rFonts w:hint="default" w:ascii="Times New Roman" w:hAnsi="Times New Roman" w:cs="Times New Roman"/>
-              <w:sz w:val="22"/>
-              <w:szCs w:val="22"/>
-            </w:rPr>
-          </w:pPr>
-          <w:r>
-            <w:rPr>
-              <w:rFonts w:hint="default" w:ascii="Times New Roman" w:hAnsi="Times New Roman" w:cs="Times New Roman"/>
-              <w:sz w:val="22"/>
-              <w:szCs w:val="22"/>
-            </w:rPr>
-            <w:fldChar w:fldCharType="begin"/>
-          </w:r>
-          <w:r>
-            <w:rPr>
-              <w:rFonts w:hint="default" w:ascii="Times New Roman" w:hAnsi="Times New Roman" w:cs="Times New Roman"/>
-              <w:sz w:val="22"/>
-              <w:szCs w:val="22"/>
-            </w:rPr>
-            <w:instrText xml:space="preserve"> HYPERLINK \l _Toc6055 </w:instrText>
-          </w:r>
-          <w:r>
-            <w:rPr>
-              <w:rFonts w:hint="default" w:ascii="Times New Roman" w:hAnsi="Times New Roman" w:cs="Times New Roman"/>
-              <w:sz w:val="22"/>
-              <w:szCs w:val="22"/>
-            </w:rPr>
-            <w:fldChar w:fldCharType="separate"/>
-          </w:r>
-          <w:r>
-            <w:rPr>
-              <w:rFonts w:hint="default" w:ascii="Times New Roman" w:hAnsi="Times New Roman" w:eastAsia="Times New Roman" w:cs="Times New Roman"/>
-              <w:i w:val="0"/>
-              <w:sz w:val="22"/>
-              <w:szCs w:val="22"/>
-              <w:rtl w:val="0"/>
-            </w:rPr>
-            <w:t>b. Table Description</w:t>
-          </w:r>
-          <w:r>
-            <w:rPr>
-              <w:rFonts w:hint="default" w:ascii="Times New Roman" w:hAnsi="Times New Roman" w:cs="Times New Roman"/>
-              <w:sz w:val="22"/>
-              <w:szCs w:val="22"/>
-            </w:rPr>
-            <w:tab/>
-          </w:r>
-          <w:r>
-            <w:rPr>
-              <w:rFonts w:hint="default" w:ascii="Times New Roman" w:hAnsi="Times New Roman" w:cs="Times New Roman"/>
-              <w:sz w:val="22"/>
-              <w:szCs w:val="22"/>
-            </w:rPr>
-            <w:fldChar w:fldCharType="begin"/>
-          </w:r>
-          <w:r>
-            <w:rPr>
-              <w:rFonts w:hint="default" w:ascii="Times New Roman" w:hAnsi="Times New Roman" w:cs="Times New Roman"/>
-              <w:sz w:val="22"/>
-              <w:szCs w:val="22"/>
-            </w:rPr>
-            <w:instrText xml:space="preserve"> PAGEREF _Toc6055 \h </w:instrText>
-          </w:r>
-          <w:r>
-            <w:rPr>
-              <w:rFonts w:hint="default" w:ascii="Times New Roman" w:hAnsi="Times New Roman" w:cs="Times New Roman"/>
-              <w:sz w:val="22"/>
-              <w:szCs w:val="22"/>
-            </w:rPr>
-            <w:fldChar w:fldCharType="separate"/>
-          </w:r>
-          <w:r>
-            <w:rPr>
-              <w:rFonts w:hint="default" w:ascii="Times New Roman" w:hAnsi="Times New Roman" w:cs="Times New Roman"/>
-              <w:sz w:val="22"/>
-              <w:szCs w:val="22"/>
-            </w:rPr>
-            <w:t>5</w:t>
-          </w:r>
-          <w:r>
-            <w:rPr>
-              <w:rFonts w:hint="default" w:ascii="Times New Roman" w:hAnsi="Times New Roman" w:cs="Times New Roman"/>
-              <w:sz w:val="22"/>
-              <w:szCs w:val="22"/>
-            </w:rPr>
-            <w:fldChar w:fldCharType="end"/>
-          </w:r>
-          <w:r>
-            <w:rPr>
-              <w:rFonts w:hint="default" w:ascii="Times New Roman" w:hAnsi="Times New Roman" w:cs="Times New Roman"/>
-              <w:sz w:val="22"/>
-              <w:szCs w:val="22"/>
-            </w:rPr>
-            <w:fldChar w:fldCharType="end"/>
-          </w:r>
-        </w:p>
-        <w:p>
-          <w:pPr>
-            <w:pStyle w:val="23"/>
-            <w:tabs>
-              <w:tab w:val="right" w:leader="dot" w:pos="8306"/>
-            </w:tabs>
-            <w:rPr>
-              <w:rFonts w:hint="default" w:ascii="Times New Roman" w:hAnsi="Times New Roman" w:cs="Times New Roman"/>
-              <w:sz w:val="22"/>
-              <w:szCs w:val="22"/>
-            </w:rPr>
-          </w:pPr>
-          <w:r>
-            <w:rPr>
-              <w:rFonts w:hint="default" w:ascii="Times New Roman" w:hAnsi="Times New Roman" w:cs="Times New Roman"/>
-              <w:sz w:val="22"/>
-              <w:szCs w:val="22"/>
-            </w:rPr>
-            <w:fldChar w:fldCharType="begin"/>
-          </w:r>
-          <w:r>
-            <w:rPr>
-              <w:rFonts w:hint="default" w:ascii="Times New Roman" w:hAnsi="Times New Roman" w:cs="Times New Roman"/>
-              <w:sz w:val="22"/>
-              <w:szCs w:val="22"/>
-            </w:rPr>
-            <w:instrText xml:space="preserve"> HYPERLINK \l _Toc30693 </w:instrText>
-          </w:r>
-          <w:r>
-            <w:rPr>
-              <w:rFonts w:hint="default" w:ascii="Times New Roman" w:hAnsi="Times New Roman" w:cs="Times New Roman"/>
-              <w:sz w:val="22"/>
-              <w:szCs w:val="22"/>
-            </w:rPr>
-            <w:fldChar w:fldCharType="separate"/>
-          </w:r>
-          <w:r>
-            <w:rPr>
-              <w:rFonts w:hint="default" w:ascii="Times New Roman" w:hAnsi="Times New Roman" w:eastAsia="Times New Roman" w:cs="Times New Roman"/>
-              <w:sz w:val="22"/>
-              <w:szCs w:val="22"/>
-              <w:rtl w:val="0"/>
-              <w:lang w:val="en-US"/>
-            </w:rPr>
-            <w:t>I</w:t>
-          </w:r>
-          <w:r>
-            <w:rPr>
-              <w:rFonts w:hint="default" w:ascii="Times New Roman" w:hAnsi="Times New Roman" w:eastAsia="Times New Roman" w:cs="Times New Roman"/>
-              <w:sz w:val="22"/>
-              <w:szCs w:val="22"/>
-              <w:rtl w:val="0"/>
-            </w:rPr>
-            <w:t>I. Code Designs</w:t>
-          </w:r>
-          <w:r>
-            <w:rPr>
-              <w:rFonts w:hint="default" w:ascii="Times New Roman" w:hAnsi="Times New Roman" w:cs="Times New Roman"/>
-              <w:sz w:val="22"/>
-              <w:szCs w:val="22"/>
-            </w:rPr>
-            <w:tab/>
-          </w:r>
-          <w:r>
-            <w:rPr>
-              <w:rFonts w:hint="default" w:ascii="Times New Roman" w:hAnsi="Times New Roman" w:cs="Times New Roman"/>
-              <w:sz w:val="22"/>
-              <w:szCs w:val="22"/>
-            </w:rPr>
-            <w:fldChar w:fldCharType="begin"/>
-          </w:r>
-          <w:r>
-            <w:rPr>
-              <w:rFonts w:hint="default" w:ascii="Times New Roman" w:hAnsi="Times New Roman" w:cs="Times New Roman"/>
-              <w:sz w:val="22"/>
-              <w:szCs w:val="22"/>
-            </w:rPr>
-            <w:instrText xml:space="preserve"> PAGEREF _Toc30693 \h </w:instrText>
-          </w:r>
-          <w:r>
-            <w:rPr>
-              <w:rFonts w:hint="default" w:ascii="Times New Roman" w:hAnsi="Times New Roman" w:cs="Times New Roman"/>
-              <w:sz w:val="22"/>
-              <w:szCs w:val="22"/>
-            </w:rPr>
-            <w:fldChar w:fldCharType="separate"/>
-          </w:r>
-          <w:r>
-            <w:rPr>
-              <w:rFonts w:hint="default" w:ascii="Times New Roman" w:hAnsi="Times New Roman" w:cs="Times New Roman"/>
-              <w:sz w:val="22"/>
-              <w:szCs w:val="22"/>
-            </w:rPr>
-            <w:t>6</w:t>
-          </w:r>
-          <w:r>
-            <w:rPr>
-              <w:rFonts w:hint="default" w:ascii="Times New Roman" w:hAnsi="Times New Roman" w:cs="Times New Roman"/>
-              <w:sz w:val="22"/>
-              <w:szCs w:val="22"/>
-            </w:rPr>
-            <w:fldChar w:fldCharType="end"/>
-          </w:r>
-          <w:r>
-            <w:rPr>
-              <w:rFonts w:hint="default" w:ascii="Times New Roman" w:hAnsi="Times New Roman" w:cs="Times New Roman"/>
-              <w:sz w:val="22"/>
-              <w:szCs w:val="22"/>
-            </w:rPr>
-            <w:fldChar w:fldCharType="end"/>
-          </w:r>
-        </w:p>
-        <w:p>
-          <w:pPr>
-            <w:pStyle w:val="24"/>
-            <w:tabs>
-              <w:tab w:val="right" w:leader="dot" w:pos="8306"/>
-            </w:tabs>
-            <w:rPr>
-              <w:rFonts w:hint="default" w:ascii="Times New Roman" w:hAnsi="Times New Roman" w:cs="Times New Roman"/>
-              <w:sz w:val="22"/>
-              <w:szCs w:val="22"/>
-            </w:rPr>
-          </w:pPr>
-          <w:r>
-            <w:rPr>
-              <w:rFonts w:hint="default" w:ascii="Times New Roman" w:hAnsi="Times New Roman" w:cs="Times New Roman"/>
-              <w:sz w:val="22"/>
-              <w:szCs w:val="22"/>
-            </w:rPr>
-            <w:fldChar w:fldCharType="begin"/>
-          </w:r>
-          <w:r>
-            <w:rPr>
-              <w:rFonts w:hint="default" w:ascii="Times New Roman" w:hAnsi="Times New Roman" w:cs="Times New Roman"/>
-              <w:sz w:val="22"/>
-              <w:szCs w:val="22"/>
-            </w:rPr>
-            <w:instrText xml:space="preserve"> HYPERLINK \l _Toc10490 </w:instrText>
-          </w:r>
-          <w:r>
-            <w:rPr>
-              <w:rFonts w:hint="default" w:ascii="Times New Roman" w:hAnsi="Times New Roman" w:cs="Times New Roman"/>
-              <w:sz w:val="22"/>
-              <w:szCs w:val="22"/>
-            </w:rPr>
-            <w:fldChar w:fldCharType="separate"/>
-          </w:r>
-          <w:r>
-            <w:rPr>
-              <w:rFonts w:hint="default" w:ascii="Times New Roman" w:hAnsi="Times New Roman" w:eastAsia="Times New Roman" w:cs="Times New Roman"/>
-              <w:sz w:val="22"/>
-              <w:szCs w:val="22"/>
-              <w:rtl w:val="0"/>
-            </w:rPr>
-            <w:t xml:space="preserve">1. </w:t>
-          </w:r>
-          <w:r>
-            <w:rPr>
-              <w:rFonts w:hint="default" w:ascii="Times New Roman" w:hAnsi="Times New Roman" w:eastAsia="Times New Roman" w:cs="Times New Roman"/>
-              <w:sz w:val="22"/>
-              <w:szCs w:val="22"/>
-              <w:rtl w:val="0"/>
-              <w:lang w:val="en-US"/>
-            </w:rPr>
-            <w:t>Login</w:t>
-          </w:r>
-          <w:r>
-            <w:rPr>
-              <w:rFonts w:hint="default" w:ascii="Times New Roman" w:hAnsi="Times New Roman" w:cs="Times New Roman"/>
-              <w:sz w:val="22"/>
-              <w:szCs w:val="22"/>
-            </w:rPr>
-            <w:tab/>
-          </w:r>
-          <w:r>
-            <w:rPr>
-              <w:rFonts w:hint="default" w:ascii="Times New Roman" w:hAnsi="Times New Roman" w:cs="Times New Roman"/>
-              <w:sz w:val="22"/>
-              <w:szCs w:val="22"/>
-            </w:rPr>
-            <w:fldChar w:fldCharType="begin"/>
-          </w:r>
-          <w:r>
-            <w:rPr>
-              <w:rFonts w:hint="default" w:ascii="Times New Roman" w:hAnsi="Times New Roman" w:cs="Times New Roman"/>
-              <w:sz w:val="22"/>
-              <w:szCs w:val="22"/>
-            </w:rPr>
-            <w:instrText xml:space="preserve"> PAGEREF _Toc10490 \h </w:instrText>
-          </w:r>
-          <w:r>
-            <w:rPr>
-              <w:rFonts w:hint="default" w:ascii="Times New Roman" w:hAnsi="Times New Roman" w:cs="Times New Roman"/>
-              <w:sz w:val="22"/>
-              <w:szCs w:val="22"/>
-            </w:rPr>
-            <w:fldChar w:fldCharType="separate"/>
-          </w:r>
-          <w:r>
-            <w:rPr>
-              <w:rFonts w:hint="default" w:ascii="Times New Roman" w:hAnsi="Times New Roman" w:cs="Times New Roman"/>
-              <w:sz w:val="22"/>
-              <w:szCs w:val="22"/>
-            </w:rPr>
-            <w:t>6</w:t>
-          </w:r>
-          <w:r>
-            <w:rPr>
-              <w:rFonts w:hint="default" w:ascii="Times New Roman" w:hAnsi="Times New Roman" w:cs="Times New Roman"/>
-              <w:sz w:val="22"/>
-              <w:szCs w:val="22"/>
-            </w:rPr>
-            <w:fldChar w:fldCharType="end"/>
-          </w:r>
-          <w:r>
-            <w:rPr>
-              <w:rFonts w:hint="default" w:ascii="Times New Roman" w:hAnsi="Times New Roman" w:cs="Times New Roman"/>
-              <w:sz w:val="22"/>
-              <w:szCs w:val="22"/>
-            </w:rPr>
-            <w:fldChar w:fldCharType="end"/>
-          </w:r>
-        </w:p>
-        <w:p>
-          <w:pPr>
-            <w:pStyle w:val="25"/>
-            <w:tabs>
-              <w:tab w:val="right" w:leader="dot" w:pos="8306"/>
-            </w:tabs>
-            <w:rPr>
-              <w:rFonts w:hint="default" w:ascii="Times New Roman" w:hAnsi="Times New Roman" w:cs="Times New Roman"/>
-              <w:sz w:val="22"/>
-              <w:szCs w:val="22"/>
-            </w:rPr>
-          </w:pPr>
-          <w:r>
-            <w:rPr>
-              <w:rFonts w:hint="default" w:ascii="Times New Roman" w:hAnsi="Times New Roman" w:cs="Times New Roman"/>
-              <w:sz w:val="22"/>
-              <w:szCs w:val="22"/>
-            </w:rPr>
-            <w:fldChar w:fldCharType="begin"/>
-          </w:r>
-          <w:r>
-            <w:rPr>
-              <w:rFonts w:hint="default" w:ascii="Times New Roman" w:hAnsi="Times New Roman" w:cs="Times New Roman"/>
-              <w:sz w:val="22"/>
-              <w:szCs w:val="22"/>
-            </w:rPr>
-            <w:instrText xml:space="preserve"> HYPERLINK \l _Toc4546 </w:instrText>
-          </w:r>
-          <w:r>
-            <w:rPr>
-              <w:rFonts w:hint="default" w:ascii="Times New Roman" w:hAnsi="Times New Roman" w:cs="Times New Roman"/>
-              <w:sz w:val="22"/>
-              <w:szCs w:val="22"/>
-            </w:rPr>
-            <w:fldChar w:fldCharType="separate"/>
-          </w:r>
-          <w:r>
-            <w:rPr>
-              <w:rFonts w:hint="default" w:ascii="Times New Roman" w:hAnsi="Times New Roman" w:eastAsia="Times New Roman" w:cs="Times New Roman"/>
-              <w:i w:val="0"/>
-              <w:sz w:val="22"/>
-              <w:szCs w:val="22"/>
-              <w:rtl w:val="0"/>
-            </w:rPr>
-            <w:t>a. Class Diagram</w:t>
-          </w:r>
-          <w:r>
-            <w:rPr>
-              <w:rFonts w:hint="default" w:ascii="Times New Roman" w:hAnsi="Times New Roman" w:cs="Times New Roman"/>
-              <w:sz w:val="22"/>
-              <w:szCs w:val="22"/>
-            </w:rPr>
-            <w:tab/>
-          </w:r>
-          <w:r>
-            <w:rPr>
-              <w:rFonts w:hint="default" w:ascii="Times New Roman" w:hAnsi="Times New Roman" w:cs="Times New Roman"/>
-              <w:sz w:val="22"/>
-              <w:szCs w:val="22"/>
-            </w:rPr>
-            <w:fldChar w:fldCharType="begin"/>
-          </w:r>
-          <w:r>
-            <w:rPr>
-              <w:rFonts w:hint="default" w:ascii="Times New Roman" w:hAnsi="Times New Roman" w:cs="Times New Roman"/>
-              <w:sz w:val="22"/>
-              <w:szCs w:val="22"/>
-            </w:rPr>
-            <w:instrText xml:space="preserve"> PAGEREF _Toc4546 \h </w:instrText>
-          </w:r>
-          <w:r>
-            <w:rPr>
-              <w:rFonts w:hint="default" w:ascii="Times New Roman" w:hAnsi="Times New Roman" w:cs="Times New Roman"/>
-              <w:sz w:val="22"/>
-              <w:szCs w:val="22"/>
-            </w:rPr>
-            <w:fldChar w:fldCharType="separate"/>
-          </w:r>
-          <w:r>
-            <w:rPr>
-              <w:rFonts w:hint="default" w:ascii="Times New Roman" w:hAnsi="Times New Roman" w:cs="Times New Roman"/>
-              <w:sz w:val="22"/>
-              <w:szCs w:val="22"/>
-            </w:rPr>
-            <w:t>6</w:t>
-          </w:r>
-          <w:r>
-            <w:rPr>
-              <w:rFonts w:hint="default" w:ascii="Times New Roman" w:hAnsi="Times New Roman" w:cs="Times New Roman"/>
-              <w:sz w:val="22"/>
-              <w:szCs w:val="22"/>
-            </w:rPr>
-            <w:fldChar w:fldCharType="end"/>
-          </w:r>
-          <w:r>
-            <w:rPr>
-              <w:rFonts w:hint="default" w:ascii="Times New Roman" w:hAnsi="Times New Roman" w:cs="Times New Roman"/>
-              <w:sz w:val="22"/>
-              <w:szCs w:val="22"/>
-            </w:rPr>
-            <w:fldChar w:fldCharType="end"/>
-          </w:r>
-        </w:p>
-        <w:p>
-          <w:pPr>
-            <w:pStyle w:val="25"/>
-            <w:tabs>
-              <w:tab w:val="right" w:leader="dot" w:pos="8306"/>
-            </w:tabs>
-            <w:rPr>
-              <w:rFonts w:hint="default" w:ascii="Times New Roman" w:hAnsi="Times New Roman" w:cs="Times New Roman"/>
-              <w:sz w:val="22"/>
-              <w:szCs w:val="22"/>
-            </w:rPr>
-          </w:pPr>
-          <w:r>
-            <w:rPr>
-              <w:rFonts w:hint="default" w:ascii="Times New Roman" w:hAnsi="Times New Roman" w:cs="Times New Roman"/>
-              <w:sz w:val="22"/>
-              <w:szCs w:val="22"/>
-            </w:rPr>
-            <w:fldChar w:fldCharType="begin"/>
-          </w:r>
-          <w:r>
-            <w:rPr>
-              <w:rFonts w:hint="default" w:ascii="Times New Roman" w:hAnsi="Times New Roman" w:cs="Times New Roman"/>
-              <w:sz w:val="22"/>
-              <w:szCs w:val="22"/>
-            </w:rPr>
-            <w:instrText xml:space="preserve"> HYPERLINK \l _Toc20229 </w:instrText>
-          </w:r>
-          <w:r>
-            <w:rPr>
-              <w:rFonts w:hint="default" w:ascii="Times New Roman" w:hAnsi="Times New Roman" w:cs="Times New Roman"/>
-              <w:sz w:val="22"/>
-              <w:szCs w:val="22"/>
-            </w:rPr>
-            <w:fldChar w:fldCharType="separate"/>
-          </w:r>
-          <w:r>
-            <w:rPr>
-              <w:rFonts w:hint="default" w:ascii="Times New Roman" w:hAnsi="Times New Roman" w:eastAsia="Times New Roman" w:cs="Times New Roman"/>
-              <w:i w:val="0"/>
-              <w:sz w:val="22"/>
-              <w:szCs w:val="22"/>
-              <w:rtl w:val="0"/>
-            </w:rPr>
-            <w:t>d. Database queries</w:t>
-          </w:r>
-          <w:r>
-            <w:rPr>
-              <w:rFonts w:hint="default" w:ascii="Times New Roman" w:hAnsi="Times New Roman" w:cs="Times New Roman"/>
-              <w:sz w:val="22"/>
-              <w:szCs w:val="22"/>
-            </w:rPr>
-            <w:tab/>
-          </w:r>
-          <w:r>
-            <w:rPr>
-              <w:rFonts w:hint="default" w:ascii="Times New Roman" w:hAnsi="Times New Roman" w:cs="Times New Roman"/>
-              <w:sz w:val="22"/>
-              <w:szCs w:val="22"/>
-            </w:rPr>
-            <w:fldChar w:fldCharType="begin"/>
-          </w:r>
-          <w:r>
-            <w:rPr>
-              <w:rFonts w:hint="default" w:ascii="Times New Roman" w:hAnsi="Times New Roman" w:cs="Times New Roman"/>
-              <w:sz w:val="22"/>
-              <w:szCs w:val="22"/>
-            </w:rPr>
-            <w:instrText xml:space="preserve"> PAGEREF _Toc20229 \h </w:instrText>
-          </w:r>
-          <w:r>
-            <w:rPr>
-              <w:rFonts w:hint="default" w:ascii="Times New Roman" w:hAnsi="Times New Roman" w:cs="Times New Roman"/>
-              <w:sz w:val="22"/>
-              <w:szCs w:val="22"/>
-            </w:rPr>
-            <w:fldChar w:fldCharType="separate"/>
-          </w:r>
-          <w:r>
-            <w:rPr>
-              <w:rFonts w:hint="default" w:ascii="Times New Roman" w:hAnsi="Times New Roman" w:cs="Times New Roman"/>
-              <w:sz w:val="22"/>
-              <w:szCs w:val="22"/>
-            </w:rPr>
-            <w:t>7</w:t>
-          </w:r>
-          <w:r>
-            <w:rPr>
-              <w:rFonts w:hint="default" w:ascii="Times New Roman" w:hAnsi="Times New Roman" w:cs="Times New Roman"/>
-              <w:sz w:val="22"/>
-              <w:szCs w:val="22"/>
-            </w:rPr>
-            <w:fldChar w:fldCharType="end"/>
-          </w:r>
-          <w:r>
-            <w:rPr>
-              <w:rFonts w:hint="default" w:ascii="Times New Roman" w:hAnsi="Times New Roman" w:cs="Times New Roman"/>
-              <w:sz w:val="22"/>
-              <w:szCs w:val="22"/>
-            </w:rPr>
-            <w:fldChar w:fldCharType="end"/>
-          </w:r>
-        </w:p>
-        <w:p>
-          <w:pPr>
-            <w:pStyle w:val="24"/>
-            <w:tabs>
-              <w:tab w:val="right" w:leader="dot" w:pos="8306"/>
-            </w:tabs>
-            <w:rPr>
-              <w:rFonts w:hint="default" w:ascii="Times New Roman" w:hAnsi="Times New Roman" w:cs="Times New Roman"/>
-              <w:sz w:val="22"/>
-              <w:szCs w:val="22"/>
-            </w:rPr>
-          </w:pPr>
-          <w:r>
-            <w:rPr>
-              <w:rFonts w:hint="default" w:ascii="Times New Roman" w:hAnsi="Times New Roman" w:cs="Times New Roman"/>
-              <w:sz w:val="22"/>
-              <w:szCs w:val="22"/>
-            </w:rPr>
-            <w:fldChar w:fldCharType="begin"/>
-          </w:r>
-          <w:r>
-            <w:rPr>
-              <w:rFonts w:hint="default" w:ascii="Times New Roman" w:hAnsi="Times New Roman" w:cs="Times New Roman"/>
-              <w:sz w:val="22"/>
-              <w:szCs w:val="22"/>
-            </w:rPr>
-            <w:instrText xml:space="preserve"> HYPERLINK \l _Toc9680 </w:instrText>
-          </w:r>
-          <w:r>
-            <w:rPr>
-              <w:rFonts w:hint="default" w:ascii="Times New Roman" w:hAnsi="Times New Roman" w:cs="Times New Roman"/>
-              <w:sz w:val="22"/>
-              <w:szCs w:val="22"/>
-            </w:rPr>
-            <w:fldChar w:fldCharType="separate"/>
-          </w:r>
-          <w:r>
-            <w:rPr>
-              <w:rFonts w:hint="default" w:ascii="Times New Roman" w:hAnsi="Times New Roman" w:eastAsia="Times New Roman" w:cs="Times New Roman"/>
-              <w:sz w:val="22"/>
-              <w:szCs w:val="22"/>
-              <w:rtl w:val="0"/>
-              <w:lang w:val="en-US"/>
-            </w:rPr>
-            <w:t>2</w:t>
-          </w:r>
-          <w:r>
-            <w:rPr>
-              <w:rFonts w:hint="default" w:ascii="Times New Roman" w:hAnsi="Times New Roman" w:eastAsia="Times New Roman" w:cs="Times New Roman"/>
-              <w:sz w:val="22"/>
-              <w:szCs w:val="22"/>
-              <w:rtl w:val="0"/>
-            </w:rPr>
-            <w:t xml:space="preserve">. </w:t>
-          </w:r>
-          <w:r>
-            <w:rPr>
-              <w:rFonts w:hint="default" w:ascii="Times New Roman" w:hAnsi="Times New Roman" w:eastAsia="Times New Roman" w:cs="Times New Roman"/>
-              <w:sz w:val="22"/>
-              <w:szCs w:val="22"/>
-              <w:rtl w:val="0"/>
-              <w:lang w:val="en-US"/>
-            </w:rPr>
-            <w:t>Sign up</w:t>
-          </w:r>
-          <w:r>
-            <w:rPr>
-              <w:rFonts w:hint="default" w:ascii="Times New Roman" w:hAnsi="Times New Roman" w:cs="Times New Roman"/>
-              <w:sz w:val="22"/>
-              <w:szCs w:val="22"/>
-            </w:rPr>
-            <w:tab/>
-          </w:r>
-          <w:r>
-            <w:rPr>
-              <w:rFonts w:hint="default" w:ascii="Times New Roman" w:hAnsi="Times New Roman" w:cs="Times New Roman"/>
-              <w:sz w:val="22"/>
-              <w:szCs w:val="22"/>
-            </w:rPr>
-            <w:fldChar w:fldCharType="begin"/>
-          </w:r>
-          <w:r>
-            <w:rPr>
-              <w:rFonts w:hint="default" w:ascii="Times New Roman" w:hAnsi="Times New Roman" w:cs="Times New Roman"/>
-              <w:sz w:val="22"/>
-              <w:szCs w:val="22"/>
-            </w:rPr>
-            <w:instrText xml:space="preserve"> PAGEREF _Toc9680 \h </w:instrText>
-          </w:r>
-          <w:r>
-            <w:rPr>
-              <w:rFonts w:hint="default" w:ascii="Times New Roman" w:hAnsi="Times New Roman" w:cs="Times New Roman"/>
-              <w:sz w:val="22"/>
-              <w:szCs w:val="22"/>
-            </w:rPr>
-            <w:fldChar w:fldCharType="separate"/>
-          </w:r>
-          <w:r>
-            <w:rPr>
-              <w:rFonts w:hint="default" w:ascii="Times New Roman" w:hAnsi="Times New Roman" w:cs="Times New Roman"/>
-              <w:sz w:val="22"/>
-              <w:szCs w:val="22"/>
-            </w:rPr>
-            <w:t>7</w:t>
-          </w:r>
-          <w:r>
-            <w:rPr>
-              <w:rFonts w:hint="default" w:ascii="Times New Roman" w:hAnsi="Times New Roman" w:cs="Times New Roman"/>
-              <w:sz w:val="22"/>
-              <w:szCs w:val="22"/>
-            </w:rPr>
-            <w:fldChar w:fldCharType="end"/>
-          </w:r>
-          <w:r>
-            <w:rPr>
-              <w:rFonts w:hint="default" w:ascii="Times New Roman" w:hAnsi="Times New Roman" w:cs="Times New Roman"/>
-              <w:sz w:val="22"/>
-              <w:szCs w:val="22"/>
-            </w:rPr>
-            <w:fldChar w:fldCharType="end"/>
-          </w:r>
-        </w:p>
-        <w:p>
-          <w:pPr>
-            <w:pStyle w:val="25"/>
-            <w:tabs>
-              <w:tab w:val="right" w:leader="dot" w:pos="8306"/>
-            </w:tabs>
-            <w:rPr>
-              <w:rFonts w:hint="default" w:ascii="Times New Roman" w:hAnsi="Times New Roman" w:cs="Times New Roman"/>
-              <w:sz w:val="22"/>
-              <w:szCs w:val="22"/>
-            </w:rPr>
-          </w:pPr>
-          <w:r>
-            <w:rPr>
-              <w:rFonts w:hint="default" w:ascii="Times New Roman" w:hAnsi="Times New Roman" w:cs="Times New Roman"/>
-              <w:sz w:val="22"/>
-              <w:szCs w:val="22"/>
-            </w:rPr>
-            <w:fldChar w:fldCharType="begin"/>
-          </w:r>
-          <w:r>
-            <w:rPr>
-              <w:rFonts w:hint="default" w:ascii="Times New Roman" w:hAnsi="Times New Roman" w:cs="Times New Roman"/>
-              <w:sz w:val="22"/>
-              <w:szCs w:val="22"/>
-            </w:rPr>
-            <w:instrText xml:space="preserve"> HYPERLINK \l _Toc8815 </w:instrText>
-          </w:r>
-          <w:r>
-            <w:rPr>
-              <w:rFonts w:hint="default" w:ascii="Times New Roman" w:hAnsi="Times New Roman" w:cs="Times New Roman"/>
-              <w:sz w:val="22"/>
-              <w:szCs w:val="22"/>
-            </w:rPr>
-            <w:fldChar w:fldCharType="separate"/>
-          </w:r>
-          <w:r>
-            <w:rPr>
-              <w:rFonts w:hint="default" w:ascii="Times New Roman" w:hAnsi="Times New Roman" w:eastAsia="Times New Roman" w:cs="Times New Roman"/>
-              <w:i w:val="0"/>
-              <w:sz w:val="22"/>
-              <w:szCs w:val="22"/>
-              <w:rtl w:val="0"/>
-            </w:rPr>
-            <w:t>a. Class Diagram</w:t>
-          </w:r>
-          <w:r>
-            <w:rPr>
-              <w:rFonts w:hint="default" w:ascii="Times New Roman" w:hAnsi="Times New Roman" w:cs="Times New Roman"/>
-              <w:sz w:val="22"/>
-              <w:szCs w:val="22"/>
-            </w:rPr>
-            <w:tab/>
-          </w:r>
-          <w:r>
-            <w:rPr>
-              <w:rFonts w:hint="default" w:ascii="Times New Roman" w:hAnsi="Times New Roman" w:cs="Times New Roman"/>
-              <w:sz w:val="22"/>
-              <w:szCs w:val="22"/>
-            </w:rPr>
-            <w:fldChar w:fldCharType="begin"/>
-          </w:r>
-          <w:r>
-            <w:rPr>
-              <w:rFonts w:hint="default" w:ascii="Times New Roman" w:hAnsi="Times New Roman" w:cs="Times New Roman"/>
-              <w:sz w:val="22"/>
-              <w:szCs w:val="22"/>
-            </w:rPr>
-            <w:instrText xml:space="preserve"> PAGEREF _Toc8815 \h </w:instrText>
-          </w:r>
-          <w:r>
-            <w:rPr>
-              <w:rFonts w:hint="default" w:ascii="Times New Roman" w:hAnsi="Times New Roman" w:cs="Times New Roman"/>
-              <w:sz w:val="22"/>
-              <w:szCs w:val="22"/>
-            </w:rPr>
-            <w:fldChar w:fldCharType="separate"/>
-          </w:r>
-          <w:r>
-            <w:rPr>
-              <w:rFonts w:hint="default" w:ascii="Times New Roman" w:hAnsi="Times New Roman" w:cs="Times New Roman"/>
-              <w:sz w:val="22"/>
-              <w:szCs w:val="22"/>
-            </w:rPr>
-            <w:t>7</w:t>
-          </w:r>
-          <w:r>
-            <w:rPr>
-              <w:rFonts w:hint="default" w:ascii="Times New Roman" w:hAnsi="Times New Roman" w:cs="Times New Roman"/>
-              <w:sz w:val="22"/>
-              <w:szCs w:val="22"/>
-            </w:rPr>
-            <w:fldChar w:fldCharType="end"/>
-          </w:r>
-          <w:r>
-            <w:rPr>
-              <w:rFonts w:hint="default" w:ascii="Times New Roman" w:hAnsi="Times New Roman" w:cs="Times New Roman"/>
-              <w:sz w:val="22"/>
-              <w:szCs w:val="22"/>
-            </w:rPr>
-            <w:fldChar w:fldCharType="end"/>
-          </w:r>
-        </w:p>
-        <w:p>
-          <w:pPr>
-            <w:pStyle w:val="25"/>
-            <w:tabs>
-              <w:tab w:val="right" w:leader="dot" w:pos="8306"/>
-            </w:tabs>
-            <w:rPr>
-              <w:rFonts w:hint="default" w:ascii="Times New Roman" w:hAnsi="Times New Roman" w:cs="Times New Roman"/>
-              <w:sz w:val="22"/>
-              <w:szCs w:val="22"/>
-            </w:rPr>
-          </w:pPr>
-          <w:r>
-            <w:rPr>
-              <w:rFonts w:hint="default" w:ascii="Times New Roman" w:hAnsi="Times New Roman" w:cs="Times New Roman"/>
-              <w:sz w:val="22"/>
-              <w:szCs w:val="22"/>
-            </w:rPr>
-            <w:fldChar w:fldCharType="begin"/>
-          </w:r>
-          <w:r>
-            <w:rPr>
-              <w:rFonts w:hint="default" w:ascii="Times New Roman" w:hAnsi="Times New Roman" w:cs="Times New Roman"/>
-              <w:sz w:val="22"/>
-              <w:szCs w:val="22"/>
-            </w:rPr>
-            <w:instrText xml:space="preserve"> HYPERLINK \l _Toc19614 </w:instrText>
-          </w:r>
-          <w:r>
-            <w:rPr>
-              <w:rFonts w:hint="default" w:ascii="Times New Roman" w:hAnsi="Times New Roman" w:cs="Times New Roman"/>
-              <w:sz w:val="22"/>
-              <w:szCs w:val="22"/>
-            </w:rPr>
-            <w:fldChar w:fldCharType="separate"/>
-          </w:r>
-          <w:r>
-            <w:rPr>
-              <w:rFonts w:hint="default" w:ascii="Times New Roman" w:hAnsi="Times New Roman" w:eastAsia="Times New Roman" w:cs="Times New Roman"/>
-              <w:i w:val="0"/>
-              <w:sz w:val="22"/>
-              <w:szCs w:val="22"/>
-              <w:rtl w:val="0"/>
-            </w:rPr>
-            <w:t>b. Class Specifications</w:t>
-          </w:r>
-          <w:r>
-            <w:rPr>
-              <w:rFonts w:hint="default" w:ascii="Times New Roman" w:hAnsi="Times New Roman" w:cs="Times New Roman"/>
-              <w:sz w:val="22"/>
-              <w:szCs w:val="22"/>
-            </w:rPr>
-            <w:tab/>
-          </w:r>
-          <w:r>
-            <w:rPr>
-              <w:rFonts w:hint="default" w:ascii="Times New Roman" w:hAnsi="Times New Roman" w:cs="Times New Roman"/>
-              <w:sz w:val="22"/>
-              <w:szCs w:val="22"/>
-            </w:rPr>
-            <w:fldChar w:fldCharType="begin"/>
-          </w:r>
-          <w:r>
-            <w:rPr>
-              <w:rFonts w:hint="default" w:ascii="Times New Roman" w:hAnsi="Times New Roman" w:cs="Times New Roman"/>
-              <w:sz w:val="22"/>
-              <w:szCs w:val="22"/>
-            </w:rPr>
-            <w:instrText xml:space="preserve"> PAGEREF _Toc19614 \h </w:instrText>
-          </w:r>
-          <w:r>
-            <w:rPr>
-              <w:rFonts w:hint="default" w:ascii="Times New Roman" w:hAnsi="Times New Roman" w:cs="Times New Roman"/>
-              <w:sz w:val="22"/>
-              <w:szCs w:val="22"/>
-            </w:rPr>
-            <w:fldChar w:fldCharType="separate"/>
-          </w:r>
-          <w:r>
-            <w:rPr>
-              <w:rFonts w:hint="default" w:ascii="Times New Roman" w:hAnsi="Times New Roman" w:cs="Times New Roman"/>
-              <w:sz w:val="22"/>
-              <w:szCs w:val="22"/>
-            </w:rPr>
-            <w:t>7</w:t>
-          </w:r>
-          <w:r>
-            <w:rPr>
-              <w:rFonts w:hint="default" w:ascii="Times New Roman" w:hAnsi="Times New Roman" w:cs="Times New Roman"/>
-              <w:sz w:val="22"/>
-              <w:szCs w:val="22"/>
-            </w:rPr>
-            <w:fldChar w:fldCharType="end"/>
-          </w:r>
-          <w:r>
-            <w:rPr>
-              <w:rFonts w:hint="default" w:ascii="Times New Roman" w:hAnsi="Times New Roman" w:cs="Times New Roman"/>
-              <w:sz w:val="22"/>
-              <w:szCs w:val="22"/>
-            </w:rPr>
-            <w:fldChar w:fldCharType="end"/>
-          </w:r>
-        </w:p>
-        <w:p>
-          <w:pPr>
-            <w:pStyle w:val="25"/>
-            <w:tabs>
-              <w:tab w:val="right" w:leader="dot" w:pos="8306"/>
-            </w:tabs>
-            <w:rPr>
-              <w:rFonts w:hint="default" w:ascii="Times New Roman" w:hAnsi="Times New Roman" w:cs="Times New Roman"/>
-              <w:sz w:val="22"/>
-              <w:szCs w:val="22"/>
-            </w:rPr>
-          </w:pPr>
-          <w:r>
-            <w:rPr>
-              <w:rFonts w:hint="default" w:ascii="Times New Roman" w:hAnsi="Times New Roman" w:cs="Times New Roman"/>
-              <w:sz w:val="22"/>
-              <w:szCs w:val="22"/>
-            </w:rPr>
-            <w:fldChar w:fldCharType="begin"/>
-          </w:r>
-          <w:r>
-            <w:rPr>
-              <w:rFonts w:hint="default" w:ascii="Times New Roman" w:hAnsi="Times New Roman" w:cs="Times New Roman"/>
-              <w:sz w:val="22"/>
-              <w:szCs w:val="22"/>
-            </w:rPr>
-            <w:instrText xml:space="preserve"> HYPERLINK \l _Toc5660 </w:instrText>
-          </w:r>
-          <w:r>
-            <w:rPr>
-              <w:rFonts w:hint="default" w:ascii="Times New Roman" w:hAnsi="Times New Roman" w:cs="Times New Roman"/>
-              <w:sz w:val="22"/>
-              <w:szCs w:val="22"/>
-            </w:rPr>
-            <w:fldChar w:fldCharType="separate"/>
-          </w:r>
-          <w:r>
-            <w:rPr>
-              <w:rFonts w:hint="default" w:ascii="Times New Roman" w:hAnsi="Times New Roman" w:eastAsia="Times New Roman" w:cs="Times New Roman"/>
-              <w:i w:val="0"/>
-              <w:sz w:val="22"/>
-              <w:szCs w:val="22"/>
-              <w:rtl w:val="0"/>
-              <w:lang w:val="en-US"/>
-            </w:rPr>
-            <w:t>c</w:t>
-          </w:r>
-          <w:r>
-            <w:rPr>
-              <w:rFonts w:hint="default" w:ascii="Times New Roman" w:hAnsi="Times New Roman" w:eastAsia="Times New Roman" w:cs="Times New Roman"/>
-              <w:i w:val="0"/>
-              <w:sz w:val="22"/>
-              <w:szCs w:val="22"/>
-              <w:rtl w:val="0"/>
-            </w:rPr>
-            <w:t>. Database queries</w:t>
-          </w:r>
-          <w:r>
-            <w:rPr>
-              <w:rFonts w:hint="default" w:ascii="Times New Roman" w:hAnsi="Times New Roman" w:cs="Times New Roman"/>
-              <w:sz w:val="22"/>
-              <w:szCs w:val="22"/>
-            </w:rPr>
-            <w:tab/>
-          </w:r>
-          <w:r>
-            <w:rPr>
-              <w:rFonts w:hint="default" w:ascii="Times New Roman" w:hAnsi="Times New Roman" w:cs="Times New Roman"/>
-              <w:sz w:val="22"/>
-              <w:szCs w:val="22"/>
-            </w:rPr>
-            <w:fldChar w:fldCharType="begin"/>
-          </w:r>
-          <w:r>
-            <w:rPr>
-              <w:rFonts w:hint="default" w:ascii="Times New Roman" w:hAnsi="Times New Roman" w:cs="Times New Roman"/>
-              <w:sz w:val="22"/>
-              <w:szCs w:val="22"/>
-            </w:rPr>
-            <w:instrText xml:space="preserve"> PAGEREF _Toc5660 \h </w:instrText>
-          </w:r>
-          <w:r>
-            <w:rPr>
-              <w:rFonts w:hint="default" w:ascii="Times New Roman" w:hAnsi="Times New Roman" w:cs="Times New Roman"/>
-              <w:sz w:val="22"/>
-              <w:szCs w:val="22"/>
-            </w:rPr>
-            <w:fldChar w:fldCharType="separate"/>
-          </w:r>
-          <w:r>
-            <w:rPr>
-              <w:rFonts w:hint="default" w:ascii="Times New Roman" w:hAnsi="Times New Roman" w:cs="Times New Roman"/>
-              <w:sz w:val="22"/>
-              <w:szCs w:val="22"/>
-            </w:rPr>
-            <w:t>7</w:t>
-          </w:r>
-          <w:r>
-            <w:rPr>
-              <w:rFonts w:hint="default" w:ascii="Times New Roman" w:hAnsi="Times New Roman" w:cs="Times New Roman"/>
-              <w:sz w:val="22"/>
-              <w:szCs w:val="22"/>
-            </w:rPr>
-            <w:fldChar w:fldCharType="end"/>
-          </w:r>
-          <w:r>
-            <w:rPr>
-              <w:rFonts w:hint="default" w:ascii="Times New Roman" w:hAnsi="Times New Roman" w:cs="Times New Roman"/>
-              <w:sz w:val="22"/>
-              <w:szCs w:val="22"/>
-            </w:rPr>
-            <w:fldChar w:fldCharType="end"/>
-          </w:r>
-        </w:p>
-        <w:p>
-          <w:pPr>
-            <w:pStyle w:val="24"/>
-            <w:tabs>
-              <w:tab w:val="right" w:leader="dot" w:pos="8306"/>
-            </w:tabs>
-            <w:rPr>
-              <w:rFonts w:hint="default" w:ascii="Times New Roman" w:hAnsi="Times New Roman" w:cs="Times New Roman"/>
-              <w:sz w:val="22"/>
-              <w:szCs w:val="22"/>
-            </w:rPr>
-          </w:pPr>
-          <w:r>
-            <w:rPr>
-              <w:rFonts w:hint="default" w:ascii="Times New Roman" w:hAnsi="Times New Roman" w:cs="Times New Roman"/>
-              <w:sz w:val="22"/>
-              <w:szCs w:val="22"/>
-            </w:rPr>
-            <w:fldChar w:fldCharType="begin"/>
-          </w:r>
-          <w:r>
-            <w:rPr>
-              <w:rFonts w:hint="default" w:ascii="Times New Roman" w:hAnsi="Times New Roman" w:cs="Times New Roman"/>
-              <w:sz w:val="22"/>
-              <w:szCs w:val="22"/>
-            </w:rPr>
-            <w:instrText xml:space="preserve"> HYPERLINK \l _Toc10480 </w:instrText>
-          </w:r>
-          <w:r>
-            <w:rPr>
-              <w:rFonts w:hint="default" w:ascii="Times New Roman" w:hAnsi="Times New Roman" w:cs="Times New Roman"/>
-              <w:sz w:val="22"/>
-              <w:szCs w:val="22"/>
-            </w:rPr>
-            <w:fldChar w:fldCharType="separate"/>
-          </w:r>
-          <w:r>
-            <w:rPr>
-              <w:rFonts w:hint="default" w:ascii="Times New Roman" w:hAnsi="Times New Roman" w:eastAsia="Times New Roman" w:cs="Times New Roman"/>
-              <w:sz w:val="22"/>
-              <w:szCs w:val="22"/>
-              <w:rtl w:val="0"/>
-              <w:lang w:val="en-US"/>
-            </w:rPr>
-            <w:t>3</w:t>
-          </w:r>
-          <w:r>
-            <w:rPr>
-              <w:rFonts w:hint="default" w:ascii="Times New Roman" w:hAnsi="Times New Roman" w:eastAsia="Times New Roman" w:cs="Times New Roman"/>
-              <w:sz w:val="22"/>
-              <w:szCs w:val="22"/>
-              <w:rtl w:val="0"/>
-            </w:rPr>
-            <w:t xml:space="preserve">. </w:t>
-          </w:r>
-          <w:r>
-            <w:rPr>
-              <w:rFonts w:hint="default" w:ascii="Times New Roman" w:hAnsi="Times New Roman" w:eastAsia="Times New Roman" w:cs="Times New Roman"/>
-              <w:sz w:val="22"/>
-              <w:szCs w:val="22"/>
-              <w:rtl w:val="0"/>
-              <w:lang w:val="en-US"/>
-            </w:rPr>
-            <w:t>Home</w:t>
-          </w:r>
-          <w:r>
-            <w:rPr>
-              <w:rFonts w:hint="default" w:ascii="Times New Roman" w:hAnsi="Times New Roman" w:cs="Times New Roman"/>
-              <w:sz w:val="22"/>
-              <w:szCs w:val="22"/>
-            </w:rPr>
-            <w:tab/>
-          </w:r>
-          <w:r>
-            <w:rPr>
-              <w:rFonts w:hint="default" w:ascii="Times New Roman" w:hAnsi="Times New Roman" w:cs="Times New Roman"/>
-              <w:sz w:val="22"/>
-              <w:szCs w:val="22"/>
-            </w:rPr>
-            <w:fldChar w:fldCharType="begin"/>
-          </w:r>
-          <w:r>
-            <w:rPr>
-              <w:rFonts w:hint="default" w:ascii="Times New Roman" w:hAnsi="Times New Roman" w:cs="Times New Roman"/>
-              <w:sz w:val="22"/>
-              <w:szCs w:val="22"/>
-            </w:rPr>
-            <w:instrText xml:space="preserve"> PAGEREF _Toc10480 \h </w:instrText>
-          </w:r>
-          <w:r>
-            <w:rPr>
-              <w:rFonts w:hint="default" w:ascii="Times New Roman" w:hAnsi="Times New Roman" w:cs="Times New Roman"/>
-              <w:sz w:val="22"/>
-              <w:szCs w:val="22"/>
-            </w:rPr>
-            <w:fldChar w:fldCharType="separate"/>
-          </w:r>
-          <w:r>
-            <w:rPr>
-              <w:rFonts w:hint="default" w:ascii="Times New Roman" w:hAnsi="Times New Roman" w:cs="Times New Roman"/>
-              <w:sz w:val="22"/>
-              <w:szCs w:val="22"/>
-            </w:rPr>
-            <w:t>8</w:t>
-          </w:r>
-          <w:r>
-            <w:rPr>
-              <w:rFonts w:hint="default" w:ascii="Times New Roman" w:hAnsi="Times New Roman" w:cs="Times New Roman"/>
-              <w:sz w:val="22"/>
-              <w:szCs w:val="22"/>
-            </w:rPr>
-            <w:fldChar w:fldCharType="end"/>
-          </w:r>
-          <w:r>
-            <w:rPr>
-              <w:rFonts w:hint="default" w:ascii="Times New Roman" w:hAnsi="Times New Roman" w:cs="Times New Roman"/>
-              <w:sz w:val="22"/>
-              <w:szCs w:val="22"/>
-            </w:rPr>
-            <w:fldChar w:fldCharType="end"/>
-          </w:r>
-        </w:p>
-        <w:p>
-          <w:pPr>
-            <w:pStyle w:val="25"/>
-            <w:tabs>
-              <w:tab w:val="right" w:leader="dot" w:pos="8306"/>
-            </w:tabs>
-            <w:rPr>
-              <w:rFonts w:hint="default" w:ascii="Times New Roman" w:hAnsi="Times New Roman" w:cs="Times New Roman"/>
-              <w:sz w:val="22"/>
-              <w:szCs w:val="22"/>
-            </w:rPr>
-          </w:pPr>
-          <w:r>
-            <w:rPr>
-              <w:rFonts w:hint="default" w:ascii="Times New Roman" w:hAnsi="Times New Roman" w:cs="Times New Roman"/>
-              <w:sz w:val="22"/>
-              <w:szCs w:val="22"/>
-            </w:rPr>
-            <w:fldChar w:fldCharType="begin"/>
-          </w:r>
-          <w:r>
-            <w:rPr>
-              <w:rFonts w:hint="default" w:ascii="Times New Roman" w:hAnsi="Times New Roman" w:cs="Times New Roman"/>
-              <w:sz w:val="22"/>
-              <w:szCs w:val="22"/>
-            </w:rPr>
-            <w:instrText xml:space="preserve"> HYPERLINK \l _Toc3129 </w:instrText>
-          </w:r>
-          <w:r>
-            <w:rPr>
-              <w:rFonts w:hint="default" w:ascii="Times New Roman" w:hAnsi="Times New Roman" w:cs="Times New Roman"/>
-              <w:sz w:val="22"/>
-              <w:szCs w:val="22"/>
-            </w:rPr>
-            <w:fldChar w:fldCharType="separate"/>
-          </w:r>
-          <w:r>
-            <w:rPr>
-              <w:rFonts w:hint="default" w:ascii="Times New Roman" w:hAnsi="Times New Roman" w:eastAsia="Times New Roman" w:cs="Times New Roman"/>
-              <w:i w:val="0"/>
-              <w:sz w:val="22"/>
-              <w:szCs w:val="22"/>
-              <w:rtl w:val="0"/>
-            </w:rPr>
-            <w:t>a. Class Diagram</w:t>
-          </w:r>
-          <w:r>
-            <w:rPr>
-              <w:rFonts w:hint="default" w:ascii="Times New Roman" w:hAnsi="Times New Roman" w:cs="Times New Roman"/>
-              <w:sz w:val="22"/>
-              <w:szCs w:val="22"/>
-            </w:rPr>
-            <w:tab/>
-          </w:r>
-          <w:r>
-            <w:rPr>
-              <w:rFonts w:hint="default" w:ascii="Times New Roman" w:hAnsi="Times New Roman" w:cs="Times New Roman"/>
-              <w:sz w:val="22"/>
-              <w:szCs w:val="22"/>
-            </w:rPr>
-            <w:fldChar w:fldCharType="begin"/>
-          </w:r>
-          <w:r>
-            <w:rPr>
-              <w:rFonts w:hint="default" w:ascii="Times New Roman" w:hAnsi="Times New Roman" w:cs="Times New Roman"/>
-              <w:sz w:val="22"/>
-              <w:szCs w:val="22"/>
-            </w:rPr>
-            <w:instrText xml:space="preserve"> PAGEREF _Toc3129 \h </w:instrText>
-          </w:r>
-          <w:r>
-            <w:rPr>
-              <w:rFonts w:hint="default" w:ascii="Times New Roman" w:hAnsi="Times New Roman" w:cs="Times New Roman"/>
-              <w:sz w:val="22"/>
-              <w:szCs w:val="22"/>
-            </w:rPr>
-            <w:fldChar w:fldCharType="separate"/>
-          </w:r>
-          <w:r>
-            <w:rPr>
-              <w:rFonts w:hint="default" w:ascii="Times New Roman" w:hAnsi="Times New Roman" w:cs="Times New Roman"/>
-              <w:sz w:val="22"/>
-              <w:szCs w:val="22"/>
-            </w:rPr>
-            <w:t>8</w:t>
-          </w:r>
-          <w:r>
-            <w:rPr>
-              <w:rFonts w:hint="default" w:ascii="Times New Roman" w:hAnsi="Times New Roman" w:cs="Times New Roman"/>
-              <w:sz w:val="22"/>
-              <w:szCs w:val="22"/>
-            </w:rPr>
-            <w:fldChar w:fldCharType="end"/>
-          </w:r>
-          <w:r>
-            <w:rPr>
-              <w:rFonts w:hint="default" w:ascii="Times New Roman" w:hAnsi="Times New Roman" w:cs="Times New Roman"/>
-              <w:sz w:val="22"/>
-              <w:szCs w:val="22"/>
-            </w:rPr>
-            <w:fldChar w:fldCharType="end"/>
-          </w:r>
-        </w:p>
-        <w:p>
-          <w:pPr>
-            <w:pStyle w:val="25"/>
-            <w:tabs>
-              <w:tab w:val="right" w:leader="dot" w:pos="8306"/>
-            </w:tabs>
-            <w:rPr>
-              <w:rFonts w:hint="default" w:ascii="Times New Roman" w:hAnsi="Times New Roman" w:cs="Times New Roman"/>
-              <w:sz w:val="22"/>
-              <w:szCs w:val="22"/>
-            </w:rPr>
-          </w:pPr>
-          <w:r>
-            <w:rPr>
-              <w:rFonts w:hint="default" w:ascii="Times New Roman" w:hAnsi="Times New Roman" w:cs="Times New Roman"/>
-              <w:sz w:val="22"/>
-              <w:szCs w:val="22"/>
-            </w:rPr>
-            <w:fldChar w:fldCharType="begin"/>
-          </w:r>
-          <w:r>
-            <w:rPr>
-              <w:rFonts w:hint="default" w:ascii="Times New Roman" w:hAnsi="Times New Roman" w:cs="Times New Roman"/>
-              <w:sz w:val="22"/>
-              <w:szCs w:val="22"/>
-            </w:rPr>
-            <w:instrText xml:space="preserve"> HYPERLINK \l _Toc4611 </w:instrText>
-          </w:r>
-          <w:r>
-            <w:rPr>
-              <w:rFonts w:hint="default" w:ascii="Times New Roman" w:hAnsi="Times New Roman" w:cs="Times New Roman"/>
-              <w:sz w:val="22"/>
-              <w:szCs w:val="22"/>
-            </w:rPr>
-            <w:fldChar w:fldCharType="separate"/>
-          </w:r>
-          <w:r>
-            <w:rPr>
-              <w:rFonts w:hint="default" w:ascii="Times New Roman" w:hAnsi="Times New Roman" w:eastAsia="Times New Roman" w:cs="Times New Roman"/>
-              <w:i w:val="0"/>
-              <w:sz w:val="22"/>
-              <w:szCs w:val="22"/>
-              <w:rtl w:val="0"/>
-            </w:rPr>
-            <w:t>b. Class Specifications</w:t>
-          </w:r>
-          <w:r>
-            <w:rPr>
-              <w:rFonts w:hint="default" w:ascii="Times New Roman" w:hAnsi="Times New Roman" w:cs="Times New Roman"/>
-              <w:sz w:val="22"/>
-              <w:szCs w:val="22"/>
-            </w:rPr>
-            <w:tab/>
-          </w:r>
-          <w:r>
-            <w:rPr>
-              <w:rFonts w:hint="default" w:ascii="Times New Roman" w:hAnsi="Times New Roman" w:cs="Times New Roman"/>
-              <w:sz w:val="22"/>
-              <w:szCs w:val="22"/>
-            </w:rPr>
-            <w:fldChar w:fldCharType="begin"/>
-          </w:r>
-          <w:r>
-            <w:rPr>
-              <w:rFonts w:hint="default" w:ascii="Times New Roman" w:hAnsi="Times New Roman" w:cs="Times New Roman"/>
-              <w:sz w:val="22"/>
-              <w:szCs w:val="22"/>
-            </w:rPr>
-            <w:instrText xml:space="preserve"> PAGEREF _Toc4611 \h </w:instrText>
-          </w:r>
-          <w:r>
-            <w:rPr>
-              <w:rFonts w:hint="default" w:ascii="Times New Roman" w:hAnsi="Times New Roman" w:cs="Times New Roman"/>
-              <w:sz w:val="22"/>
-              <w:szCs w:val="22"/>
-            </w:rPr>
-            <w:fldChar w:fldCharType="separate"/>
-          </w:r>
-          <w:r>
-            <w:rPr>
-              <w:rFonts w:hint="default" w:ascii="Times New Roman" w:hAnsi="Times New Roman" w:cs="Times New Roman"/>
-              <w:sz w:val="22"/>
-              <w:szCs w:val="22"/>
-            </w:rPr>
-            <w:t>8</w:t>
-          </w:r>
-          <w:r>
-            <w:rPr>
-              <w:rFonts w:hint="default" w:ascii="Times New Roman" w:hAnsi="Times New Roman" w:cs="Times New Roman"/>
-              <w:sz w:val="22"/>
-              <w:szCs w:val="22"/>
-            </w:rPr>
-            <w:fldChar w:fldCharType="end"/>
-          </w:r>
-          <w:r>
-            <w:rPr>
-              <w:rFonts w:hint="default" w:ascii="Times New Roman" w:hAnsi="Times New Roman" w:cs="Times New Roman"/>
-              <w:sz w:val="22"/>
-              <w:szCs w:val="22"/>
-            </w:rPr>
-            <w:fldChar w:fldCharType="end"/>
-          </w:r>
-        </w:p>
-        <w:p>
-          <w:pPr>
-            <w:pStyle w:val="25"/>
-            <w:tabs>
-              <w:tab w:val="right" w:leader="dot" w:pos="8306"/>
-            </w:tabs>
-            <w:rPr>
-              <w:rFonts w:hint="default" w:ascii="Times New Roman" w:hAnsi="Times New Roman" w:cs="Times New Roman"/>
-              <w:sz w:val="22"/>
-              <w:szCs w:val="22"/>
-            </w:rPr>
-          </w:pPr>
-          <w:r>
-            <w:rPr>
-              <w:rFonts w:hint="default" w:ascii="Times New Roman" w:hAnsi="Times New Roman" w:cs="Times New Roman"/>
-              <w:sz w:val="22"/>
-              <w:szCs w:val="22"/>
-            </w:rPr>
-            <w:fldChar w:fldCharType="begin"/>
-          </w:r>
-          <w:r>
-            <w:rPr>
-              <w:rFonts w:hint="default" w:ascii="Times New Roman" w:hAnsi="Times New Roman" w:cs="Times New Roman"/>
-              <w:sz w:val="22"/>
-              <w:szCs w:val="22"/>
-            </w:rPr>
-            <w:instrText xml:space="preserve"> HYPERLINK \l _Toc10472 </w:instrText>
-          </w:r>
-          <w:r>
-            <w:rPr>
-              <w:rFonts w:hint="default" w:ascii="Times New Roman" w:hAnsi="Times New Roman" w:cs="Times New Roman"/>
-              <w:sz w:val="22"/>
-              <w:szCs w:val="22"/>
-            </w:rPr>
-            <w:fldChar w:fldCharType="separate"/>
-          </w:r>
-          <w:r>
-            <w:rPr>
-              <w:rFonts w:hint="default" w:ascii="Times New Roman" w:hAnsi="Times New Roman" w:eastAsia="Times New Roman" w:cs="Times New Roman"/>
-              <w:i w:val="0"/>
-              <w:sz w:val="22"/>
-              <w:szCs w:val="22"/>
-              <w:rtl w:val="0"/>
-              <w:lang w:val="en-US"/>
-            </w:rPr>
-            <w:t>c</w:t>
-          </w:r>
-          <w:r>
-            <w:rPr>
-              <w:rFonts w:hint="default" w:ascii="Times New Roman" w:hAnsi="Times New Roman" w:eastAsia="Times New Roman" w:cs="Times New Roman"/>
-              <w:i w:val="0"/>
-              <w:sz w:val="22"/>
-              <w:szCs w:val="22"/>
-              <w:rtl w:val="0"/>
-            </w:rPr>
-            <w:t>. Database queries</w:t>
-          </w:r>
-          <w:r>
-            <w:rPr>
-              <w:rFonts w:hint="default" w:ascii="Times New Roman" w:hAnsi="Times New Roman" w:cs="Times New Roman"/>
-              <w:sz w:val="22"/>
-              <w:szCs w:val="22"/>
-            </w:rPr>
-            <w:tab/>
-          </w:r>
-          <w:r>
-            <w:rPr>
-              <w:rFonts w:hint="default" w:ascii="Times New Roman" w:hAnsi="Times New Roman" w:cs="Times New Roman"/>
-              <w:sz w:val="22"/>
-              <w:szCs w:val="22"/>
-            </w:rPr>
-            <w:fldChar w:fldCharType="begin"/>
-          </w:r>
-          <w:r>
-            <w:rPr>
-              <w:rFonts w:hint="default" w:ascii="Times New Roman" w:hAnsi="Times New Roman" w:cs="Times New Roman"/>
-              <w:sz w:val="22"/>
-              <w:szCs w:val="22"/>
-            </w:rPr>
-            <w:instrText xml:space="preserve"> PAGEREF _Toc10472 \h </w:instrText>
-          </w:r>
-          <w:r>
-            <w:rPr>
-              <w:rFonts w:hint="default" w:ascii="Times New Roman" w:hAnsi="Times New Roman" w:cs="Times New Roman"/>
-              <w:sz w:val="22"/>
-              <w:szCs w:val="22"/>
-            </w:rPr>
-            <w:fldChar w:fldCharType="separate"/>
-          </w:r>
-          <w:r>
-            <w:rPr>
-              <w:rFonts w:hint="default" w:ascii="Times New Roman" w:hAnsi="Times New Roman" w:cs="Times New Roman"/>
-              <w:sz w:val="22"/>
-              <w:szCs w:val="22"/>
-            </w:rPr>
-            <w:t>8</w:t>
-          </w:r>
-          <w:r>
-            <w:rPr>
-              <w:rFonts w:hint="default" w:ascii="Times New Roman" w:hAnsi="Times New Roman" w:cs="Times New Roman"/>
-              <w:sz w:val="22"/>
-              <w:szCs w:val="22"/>
-            </w:rPr>
-            <w:fldChar w:fldCharType="end"/>
-          </w:r>
-          <w:r>
-            <w:rPr>
-              <w:rFonts w:hint="default" w:ascii="Times New Roman" w:hAnsi="Times New Roman" w:cs="Times New Roman"/>
-              <w:sz w:val="22"/>
-              <w:szCs w:val="22"/>
-            </w:rPr>
-            <w:fldChar w:fldCharType="end"/>
-          </w:r>
-        </w:p>
-        <w:p>
-          <w:pPr>
-            <w:pStyle w:val="25"/>
-            <w:tabs>
-              <w:tab w:val="right" w:leader="dot" w:pos="8306"/>
-            </w:tabs>
-            <w:rPr>
-              <w:rFonts w:hint="default" w:ascii="Times New Roman" w:hAnsi="Times New Roman" w:cs="Times New Roman"/>
-              <w:sz w:val="22"/>
-              <w:szCs w:val="22"/>
-            </w:rPr>
-          </w:pPr>
-          <w:r>
-            <w:rPr>
-              <w:rFonts w:hint="default" w:ascii="Times New Roman" w:hAnsi="Times New Roman" w:cs="Times New Roman"/>
-              <w:sz w:val="22"/>
-              <w:szCs w:val="22"/>
-            </w:rPr>
-            <w:fldChar w:fldCharType="begin"/>
-          </w:r>
-          <w:r>
-            <w:rPr>
-              <w:rFonts w:hint="default" w:ascii="Times New Roman" w:hAnsi="Times New Roman" w:cs="Times New Roman"/>
-              <w:sz w:val="22"/>
-              <w:szCs w:val="22"/>
-            </w:rPr>
-            <w:instrText xml:space="preserve"> HYPERLINK \l _Toc1500 </w:instrText>
-          </w:r>
-          <w:r>
-            <w:rPr>
-              <w:rFonts w:hint="default" w:ascii="Times New Roman" w:hAnsi="Times New Roman" w:cs="Times New Roman"/>
-              <w:sz w:val="22"/>
-              <w:szCs w:val="22"/>
-            </w:rPr>
-            <w:fldChar w:fldCharType="separate"/>
-          </w:r>
-          <w:r>
-            <w:rPr>
-              <w:rFonts w:hint="default" w:ascii="Times New Roman" w:hAnsi="Times New Roman" w:eastAsia="Times New Roman" w:cs="Times New Roman"/>
-              <w:sz w:val="22"/>
-              <w:szCs w:val="22"/>
-              <w:rtl w:val="0"/>
-              <w:lang w:val="en-US"/>
-            </w:rPr>
-            <w:t>4</w:t>
-          </w:r>
-          <w:r>
-            <w:rPr>
-              <w:rFonts w:hint="default" w:ascii="Times New Roman" w:hAnsi="Times New Roman" w:eastAsia="Times New Roman" w:cs="Times New Roman"/>
-              <w:sz w:val="22"/>
-              <w:szCs w:val="22"/>
-              <w:rtl w:val="0"/>
-            </w:rPr>
-            <w:t xml:space="preserve">. </w:t>
-          </w:r>
-          <w:r>
-            <w:rPr>
-              <w:rFonts w:hint="default" w:ascii="Times New Roman" w:hAnsi="Times New Roman" w:eastAsia="Times New Roman" w:cs="Times New Roman"/>
-              <w:sz w:val="22"/>
-              <w:szCs w:val="22"/>
-              <w:rtl w:val="0"/>
-              <w:lang w:val="en-US"/>
-            </w:rPr>
-            <w:t>TV Detail (Doing)</w:t>
-          </w:r>
-          <w:r>
-            <w:rPr>
-              <w:rFonts w:hint="default" w:ascii="Times New Roman" w:hAnsi="Times New Roman" w:cs="Times New Roman"/>
-              <w:sz w:val="22"/>
-              <w:szCs w:val="22"/>
-            </w:rPr>
-            <w:tab/>
-          </w:r>
-          <w:r>
-            <w:rPr>
-              <w:rFonts w:hint="default" w:ascii="Times New Roman" w:hAnsi="Times New Roman" w:cs="Times New Roman"/>
-              <w:sz w:val="22"/>
-              <w:szCs w:val="22"/>
-            </w:rPr>
-            <w:fldChar w:fldCharType="begin"/>
-          </w:r>
-          <w:r>
-            <w:rPr>
-              <w:rFonts w:hint="default" w:ascii="Times New Roman" w:hAnsi="Times New Roman" w:cs="Times New Roman"/>
-              <w:sz w:val="22"/>
-              <w:szCs w:val="22"/>
-            </w:rPr>
-            <w:instrText xml:space="preserve"> PAGEREF _Toc1500 \h </w:instrText>
-          </w:r>
-          <w:r>
-            <w:rPr>
-              <w:rFonts w:hint="default" w:ascii="Times New Roman" w:hAnsi="Times New Roman" w:cs="Times New Roman"/>
-              <w:sz w:val="22"/>
-              <w:szCs w:val="22"/>
-            </w:rPr>
-            <w:fldChar w:fldCharType="separate"/>
-          </w:r>
-          <w:r>
-            <w:rPr>
-              <w:rFonts w:hint="default" w:ascii="Times New Roman" w:hAnsi="Times New Roman" w:cs="Times New Roman"/>
-              <w:sz w:val="22"/>
-              <w:szCs w:val="22"/>
-            </w:rPr>
-            <w:t>8</w:t>
-          </w:r>
-          <w:r>
-            <w:rPr>
-              <w:rFonts w:hint="default" w:ascii="Times New Roman" w:hAnsi="Times New Roman" w:cs="Times New Roman"/>
-              <w:sz w:val="22"/>
-              <w:szCs w:val="22"/>
-            </w:rPr>
-            <w:fldChar w:fldCharType="end"/>
-          </w:r>
-          <w:r>
-            <w:rPr>
-              <w:rFonts w:hint="default" w:ascii="Times New Roman" w:hAnsi="Times New Roman" w:cs="Times New Roman"/>
-              <w:sz w:val="22"/>
-              <w:szCs w:val="22"/>
-            </w:rPr>
-            <w:fldChar w:fldCharType="end"/>
-          </w:r>
-        </w:p>
-        <w:p>
-          <w:pPr>
-            <w:pStyle w:val="25"/>
-            <w:tabs>
-              <w:tab w:val="right" w:leader="dot" w:pos="8306"/>
-            </w:tabs>
-            <w:rPr>
-              <w:rFonts w:hint="default" w:ascii="Times New Roman" w:hAnsi="Times New Roman" w:cs="Times New Roman"/>
-              <w:sz w:val="22"/>
-              <w:szCs w:val="22"/>
-            </w:rPr>
-          </w:pPr>
-          <w:r>
-            <w:rPr>
-              <w:rFonts w:hint="default" w:ascii="Times New Roman" w:hAnsi="Times New Roman" w:cs="Times New Roman"/>
-              <w:sz w:val="22"/>
-              <w:szCs w:val="22"/>
-            </w:rPr>
-            <w:fldChar w:fldCharType="begin"/>
-          </w:r>
-          <w:r>
-            <w:rPr>
-              <w:rFonts w:hint="default" w:ascii="Times New Roman" w:hAnsi="Times New Roman" w:cs="Times New Roman"/>
-              <w:sz w:val="22"/>
-              <w:szCs w:val="22"/>
-            </w:rPr>
-            <w:instrText xml:space="preserve"> HYPERLINK \l _Toc31427 </w:instrText>
-          </w:r>
-          <w:r>
-            <w:rPr>
-              <w:rFonts w:hint="default" w:ascii="Times New Roman" w:hAnsi="Times New Roman" w:cs="Times New Roman"/>
-              <w:sz w:val="22"/>
-              <w:szCs w:val="22"/>
-            </w:rPr>
-            <w:fldChar w:fldCharType="separate"/>
-          </w:r>
-          <w:r>
-            <w:rPr>
-              <w:rFonts w:hint="default" w:ascii="Times New Roman" w:hAnsi="Times New Roman" w:eastAsia="Times New Roman" w:cs="Times New Roman"/>
-              <w:i w:val="0"/>
-              <w:sz w:val="22"/>
-              <w:szCs w:val="22"/>
-              <w:rtl w:val="0"/>
-            </w:rPr>
-            <w:t>a. Class Diagram</w:t>
-          </w:r>
-          <w:r>
-            <w:rPr>
-              <w:rFonts w:hint="default" w:ascii="Times New Roman" w:hAnsi="Times New Roman" w:cs="Times New Roman"/>
-              <w:sz w:val="22"/>
-              <w:szCs w:val="22"/>
-            </w:rPr>
-            <w:tab/>
-          </w:r>
-          <w:r>
-            <w:rPr>
-              <w:rFonts w:hint="default" w:ascii="Times New Roman" w:hAnsi="Times New Roman" w:cs="Times New Roman"/>
-              <w:sz w:val="22"/>
-              <w:szCs w:val="22"/>
-            </w:rPr>
-            <w:fldChar w:fldCharType="begin"/>
-          </w:r>
-          <w:r>
-            <w:rPr>
-              <w:rFonts w:hint="default" w:ascii="Times New Roman" w:hAnsi="Times New Roman" w:cs="Times New Roman"/>
-              <w:sz w:val="22"/>
-              <w:szCs w:val="22"/>
-            </w:rPr>
-            <w:instrText xml:space="preserve"> PAGEREF _Toc31427 \h </w:instrText>
-          </w:r>
-          <w:r>
-            <w:rPr>
-              <w:rFonts w:hint="default" w:ascii="Times New Roman" w:hAnsi="Times New Roman" w:cs="Times New Roman"/>
-              <w:sz w:val="22"/>
-              <w:szCs w:val="22"/>
-            </w:rPr>
-            <w:fldChar w:fldCharType="separate"/>
-          </w:r>
-          <w:r>
-            <w:rPr>
-              <w:rFonts w:hint="default" w:ascii="Times New Roman" w:hAnsi="Times New Roman" w:cs="Times New Roman"/>
-              <w:sz w:val="22"/>
-              <w:szCs w:val="22"/>
-            </w:rPr>
-            <w:t>8</w:t>
-          </w:r>
-          <w:r>
-            <w:rPr>
-              <w:rFonts w:hint="default" w:ascii="Times New Roman" w:hAnsi="Times New Roman" w:cs="Times New Roman"/>
-              <w:sz w:val="22"/>
-              <w:szCs w:val="22"/>
-            </w:rPr>
-            <w:fldChar w:fldCharType="end"/>
-          </w:r>
-          <w:r>
-            <w:rPr>
-              <w:rFonts w:hint="default" w:ascii="Times New Roman" w:hAnsi="Times New Roman" w:cs="Times New Roman"/>
-              <w:sz w:val="22"/>
-              <w:szCs w:val="22"/>
-            </w:rPr>
-            <w:fldChar w:fldCharType="end"/>
-          </w:r>
-        </w:p>
-        <w:p>
-          <w:pPr>
-            <w:pStyle w:val="25"/>
-            <w:tabs>
-              <w:tab w:val="right" w:leader="dot" w:pos="8306"/>
-            </w:tabs>
-            <w:rPr>
-              <w:rFonts w:hint="default" w:ascii="Times New Roman" w:hAnsi="Times New Roman" w:cs="Times New Roman"/>
-              <w:sz w:val="22"/>
-              <w:szCs w:val="22"/>
-            </w:rPr>
-          </w:pPr>
-          <w:r>
-            <w:rPr>
-              <w:rFonts w:hint="default" w:ascii="Times New Roman" w:hAnsi="Times New Roman" w:cs="Times New Roman"/>
-              <w:sz w:val="22"/>
-              <w:szCs w:val="22"/>
-            </w:rPr>
-            <w:fldChar w:fldCharType="begin"/>
-          </w:r>
-          <w:r>
-            <w:rPr>
-              <w:rFonts w:hint="default" w:ascii="Times New Roman" w:hAnsi="Times New Roman" w:cs="Times New Roman"/>
-              <w:sz w:val="22"/>
-              <w:szCs w:val="22"/>
-            </w:rPr>
-            <w:instrText xml:space="preserve"> HYPERLINK \l _Toc26296 </w:instrText>
-          </w:r>
-          <w:r>
-            <w:rPr>
-              <w:rFonts w:hint="default" w:ascii="Times New Roman" w:hAnsi="Times New Roman" w:cs="Times New Roman"/>
-              <w:sz w:val="22"/>
-              <w:szCs w:val="22"/>
-            </w:rPr>
-            <w:fldChar w:fldCharType="separate"/>
-          </w:r>
-          <w:r>
-            <w:rPr>
-              <w:rFonts w:hint="default" w:ascii="Times New Roman" w:hAnsi="Times New Roman" w:eastAsia="Times New Roman" w:cs="Times New Roman"/>
-              <w:i w:val="0"/>
-              <w:sz w:val="22"/>
-              <w:szCs w:val="22"/>
-              <w:rtl w:val="0"/>
-            </w:rPr>
-            <w:t>b. Class Specifications</w:t>
-          </w:r>
-          <w:r>
-            <w:rPr>
-              <w:rFonts w:hint="default" w:ascii="Times New Roman" w:hAnsi="Times New Roman" w:cs="Times New Roman"/>
-              <w:sz w:val="22"/>
-              <w:szCs w:val="22"/>
-            </w:rPr>
-            <w:tab/>
-          </w:r>
-          <w:r>
-            <w:rPr>
-              <w:rFonts w:hint="default" w:ascii="Times New Roman" w:hAnsi="Times New Roman" w:cs="Times New Roman"/>
-              <w:sz w:val="22"/>
-              <w:szCs w:val="22"/>
-            </w:rPr>
-            <w:fldChar w:fldCharType="begin"/>
-          </w:r>
-          <w:r>
-            <w:rPr>
-              <w:rFonts w:hint="default" w:ascii="Times New Roman" w:hAnsi="Times New Roman" w:cs="Times New Roman"/>
-              <w:sz w:val="22"/>
-              <w:szCs w:val="22"/>
-            </w:rPr>
-            <w:instrText xml:space="preserve"> PAGEREF _Toc26296 \h </w:instrText>
-          </w:r>
-          <w:r>
-            <w:rPr>
-              <w:rFonts w:hint="default" w:ascii="Times New Roman" w:hAnsi="Times New Roman" w:cs="Times New Roman"/>
-              <w:sz w:val="22"/>
-              <w:szCs w:val="22"/>
-            </w:rPr>
-            <w:fldChar w:fldCharType="separate"/>
-          </w:r>
-          <w:r>
-            <w:rPr>
-              <w:rFonts w:hint="default" w:ascii="Times New Roman" w:hAnsi="Times New Roman" w:cs="Times New Roman"/>
-              <w:sz w:val="22"/>
-              <w:szCs w:val="22"/>
-            </w:rPr>
-            <w:t>8</w:t>
-          </w:r>
-          <w:r>
-            <w:rPr>
-              <w:rFonts w:hint="default" w:ascii="Times New Roman" w:hAnsi="Times New Roman" w:cs="Times New Roman"/>
-              <w:sz w:val="22"/>
-              <w:szCs w:val="22"/>
-            </w:rPr>
-            <w:fldChar w:fldCharType="end"/>
-          </w:r>
-          <w:r>
-            <w:rPr>
-              <w:rFonts w:hint="default" w:ascii="Times New Roman" w:hAnsi="Times New Roman" w:cs="Times New Roman"/>
-              <w:sz w:val="22"/>
-              <w:szCs w:val="22"/>
-            </w:rPr>
-            <w:fldChar w:fldCharType="end"/>
-          </w:r>
-        </w:p>
-        <w:p>
-          <w:pPr>
-            <w:pStyle w:val="25"/>
-            <w:tabs>
-              <w:tab w:val="right" w:leader="dot" w:pos="8306"/>
-            </w:tabs>
-            <w:rPr>
-              <w:rFonts w:hint="default" w:ascii="Times New Roman" w:hAnsi="Times New Roman" w:cs="Times New Roman"/>
-              <w:sz w:val="22"/>
-              <w:szCs w:val="22"/>
-            </w:rPr>
-          </w:pPr>
-          <w:r>
-            <w:rPr>
-              <w:rFonts w:hint="default" w:ascii="Times New Roman" w:hAnsi="Times New Roman" w:cs="Times New Roman"/>
-              <w:sz w:val="22"/>
-              <w:szCs w:val="22"/>
-            </w:rPr>
-            <w:fldChar w:fldCharType="begin"/>
-          </w:r>
-          <w:r>
-            <w:rPr>
-              <w:rFonts w:hint="default" w:ascii="Times New Roman" w:hAnsi="Times New Roman" w:cs="Times New Roman"/>
-              <w:sz w:val="22"/>
-              <w:szCs w:val="22"/>
-            </w:rPr>
-            <w:instrText xml:space="preserve"> HYPERLINK \l _Toc14608 </w:instrText>
-          </w:r>
-          <w:r>
-            <w:rPr>
-              <w:rFonts w:hint="default" w:ascii="Times New Roman" w:hAnsi="Times New Roman" w:cs="Times New Roman"/>
-              <w:sz w:val="22"/>
-              <w:szCs w:val="22"/>
-            </w:rPr>
-            <w:fldChar w:fldCharType="separate"/>
-          </w:r>
-          <w:r>
-            <w:rPr>
-              <w:rFonts w:hint="default" w:ascii="Times New Roman" w:hAnsi="Times New Roman" w:eastAsia="Times New Roman" w:cs="Times New Roman"/>
-              <w:i w:val="0"/>
-              <w:sz w:val="22"/>
-              <w:szCs w:val="22"/>
-              <w:rtl w:val="0"/>
-            </w:rPr>
-            <w:t>c. Sequence Diagram(s)</w:t>
-          </w:r>
-          <w:r>
-            <w:rPr>
-              <w:rFonts w:hint="default" w:ascii="Times New Roman" w:hAnsi="Times New Roman" w:cs="Times New Roman"/>
-              <w:sz w:val="22"/>
-              <w:szCs w:val="22"/>
-            </w:rPr>
-            <w:tab/>
-          </w:r>
-          <w:r>
-            <w:rPr>
-              <w:rFonts w:hint="default" w:ascii="Times New Roman" w:hAnsi="Times New Roman" w:cs="Times New Roman"/>
-              <w:sz w:val="22"/>
-              <w:szCs w:val="22"/>
-            </w:rPr>
-            <w:fldChar w:fldCharType="begin"/>
-          </w:r>
-          <w:r>
-            <w:rPr>
-              <w:rFonts w:hint="default" w:ascii="Times New Roman" w:hAnsi="Times New Roman" w:cs="Times New Roman"/>
-              <w:sz w:val="22"/>
-              <w:szCs w:val="22"/>
-            </w:rPr>
-            <w:instrText xml:space="preserve"> PAGEREF _Toc14608 \h </w:instrText>
-          </w:r>
-          <w:r>
-            <w:rPr>
-              <w:rFonts w:hint="default" w:ascii="Times New Roman" w:hAnsi="Times New Roman" w:cs="Times New Roman"/>
-              <w:sz w:val="22"/>
-              <w:szCs w:val="22"/>
-            </w:rPr>
-            <w:fldChar w:fldCharType="separate"/>
-          </w:r>
-          <w:r>
-            <w:rPr>
-              <w:rFonts w:hint="default" w:ascii="Times New Roman" w:hAnsi="Times New Roman" w:cs="Times New Roman"/>
-              <w:sz w:val="22"/>
-              <w:szCs w:val="22"/>
-            </w:rPr>
-            <w:t>8</w:t>
-          </w:r>
-          <w:r>
-            <w:rPr>
-              <w:rFonts w:hint="default" w:ascii="Times New Roman" w:hAnsi="Times New Roman" w:cs="Times New Roman"/>
-              <w:sz w:val="22"/>
-              <w:szCs w:val="22"/>
-            </w:rPr>
-            <w:fldChar w:fldCharType="end"/>
-          </w:r>
-          <w:r>
-            <w:rPr>
-              <w:rFonts w:hint="default" w:ascii="Times New Roman" w:hAnsi="Times New Roman" w:cs="Times New Roman"/>
-              <w:sz w:val="22"/>
-              <w:szCs w:val="22"/>
-            </w:rPr>
-            <w:fldChar w:fldCharType="end"/>
-          </w:r>
-        </w:p>
-        <w:p>
-          <w:pPr>
-            <w:pStyle w:val="25"/>
-            <w:tabs>
-              <w:tab w:val="right" w:leader="dot" w:pos="8306"/>
-            </w:tabs>
-            <w:rPr>
-              <w:rFonts w:hint="default" w:ascii="Times New Roman" w:hAnsi="Times New Roman" w:cs="Times New Roman"/>
-              <w:sz w:val="22"/>
-              <w:szCs w:val="22"/>
-            </w:rPr>
-          </w:pPr>
-          <w:r>
-            <w:rPr>
-              <w:rFonts w:hint="default" w:ascii="Times New Roman" w:hAnsi="Times New Roman" w:cs="Times New Roman"/>
-              <w:sz w:val="22"/>
-              <w:szCs w:val="22"/>
-            </w:rPr>
-            <w:fldChar w:fldCharType="begin"/>
-          </w:r>
-          <w:r>
-            <w:rPr>
-              <w:rFonts w:hint="default" w:ascii="Times New Roman" w:hAnsi="Times New Roman" w:cs="Times New Roman"/>
-              <w:sz w:val="22"/>
-              <w:szCs w:val="22"/>
-            </w:rPr>
-            <w:instrText xml:space="preserve"> HYPERLINK \l _Toc23759 </w:instrText>
-          </w:r>
-          <w:r>
-            <w:rPr>
-              <w:rFonts w:hint="default" w:ascii="Times New Roman" w:hAnsi="Times New Roman" w:cs="Times New Roman"/>
-              <w:sz w:val="22"/>
-              <w:szCs w:val="22"/>
-            </w:rPr>
-            <w:fldChar w:fldCharType="separate"/>
-          </w:r>
-          <w:r>
-            <w:rPr>
-              <w:rFonts w:hint="default" w:ascii="Times New Roman" w:hAnsi="Times New Roman" w:eastAsia="Times New Roman" w:cs="Times New Roman"/>
-              <w:i w:val="0"/>
-              <w:sz w:val="22"/>
-              <w:szCs w:val="22"/>
-              <w:rtl w:val="0"/>
-            </w:rPr>
-            <w:t>d. Database queries</w:t>
-          </w:r>
-          <w:r>
-            <w:rPr>
-              <w:rFonts w:hint="default" w:ascii="Times New Roman" w:hAnsi="Times New Roman" w:cs="Times New Roman"/>
-              <w:sz w:val="22"/>
-              <w:szCs w:val="22"/>
-            </w:rPr>
-            <w:tab/>
-          </w:r>
-          <w:r>
-            <w:rPr>
-              <w:rFonts w:hint="default" w:ascii="Times New Roman" w:hAnsi="Times New Roman" w:cs="Times New Roman"/>
-              <w:sz w:val="22"/>
-              <w:szCs w:val="22"/>
-            </w:rPr>
-            <w:fldChar w:fldCharType="begin"/>
-          </w:r>
-          <w:r>
-            <w:rPr>
-              <w:rFonts w:hint="default" w:ascii="Times New Roman" w:hAnsi="Times New Roman" w:cs="Times New Roman"/>
-              <w:sz w:val="22"/>
-              <w:szCs w:val="22"/>
-            </w:rPr>
-            <w:instrText xml:space="preserve"> PAGEREF _Toc23759 \h </w:instrText>
-          </w:r>
-          <w:r>
-            <w:rPr>
-              <w:rFonts w:hint="default" w:ascii="Times New Roman" w:hAnsi="Times New Roman" w:cs="Times New Roman"/>
-              <w:sz w:val="22"/>
-              <w:szCs w:val="22"/>
-            </w:rPr>
-            <w:fldChar w:fldCharType="separate"/>
-          </w:r>
-          <w:r>
-            <w:rPr>
-              <w:rFonts w:hint="default" w:ascii="Times New Roman" w:hAnsi="Times New Roman" w:cs="Times New Roman"/>
-              <w:sz w:val="22"/>
-              <w:szCs w:val="22"/>
-            </w:rPr>
-            <w:t>8</w:t>
-          </w:r>
-          <w:r>
-            <w:rPr>
-              <w:rFonts w:hint="default" w:ascii="Times New Roman" w:hAnsi="Times New Roman" w:cs="Times New Roman"/>
-              <w:sz w:val="22"/>
-              <w:szCs w:val="22"/>
-            </w:rPr>
-            <w:fldChar w:fldCharType="end"/>
-          </w:r>
-          <w:r>
-            <w:rPr>
-              <w:rFonts w:hint="default" w:ascii="Times New Roman" w:hAnsi="Times New Roman" w:cs="Times New Roman"/>
-              <w:sz w:val="22"/>
-              <w:szCs w:val="22"/>
-            </w:rPr>
-            <w:fldChar w:fldCharType="end"/>
-          </w:r>
-        </w:p>
-        <w:p>
-          <w:pPr>
-            <w:pStyle w:val="24"/>
-            <w:tabs>
-              <w:tab w:val="right" w:leader="dot" w:pos="8306"/>
-            </w:tabs>
-            <w:rPr>
-              <w:rFonts w:hint="default" w:ascii="Times New Roman" w:hAnsi="Times New Roman" w:cs="Times New Roman"/>
-              <w:sz w:val="22"/>
-              <w:szCs w:val="22"/>
-            </w:rPr>
-          </w:pPr>
-          <w:r>
-            <w:rPr>
-              <w:rFonts w:hint="default" w:ascii="Times New Roman" w:hAnsi="Times New Roman" w:cs="Times New Roman"/>
-              <w:sz w:val="22"/>
-              <w:szCs w:val="22"/>
-            </w:rPr>
-            <w:fldChar w:fldCharType="begin"/>
-          </w:r>
-          <w:r>
-            <w:rPr>
-              <w:rFonts w:hint="default" w:ascii="Times New Roman" w:hAnsi="Times New Roman" w:cs="Times New Roman"/>
-              <w:sz w:val="22"/>
-              <w:szCs w:val="22"/>
-            </w:rPr>
-            <w:instrText xml:space="preserve"> HYPERLINK \l _Toc18672 </w:instrText>
-          </w:r>
-          <w:r>
-            <w:rPr>
-              <w:rFonts w:hint="default" w:ascii="Times New Roman" w:hAnsi="Times New Roman" w:cs="Times New Roman"/>
-              <w:sz w:val="22"/>
-              <w:szCs w:val="22"/>
-            </w:rPr>
-            <w:fldChar w:fldCharType="separate"/>
-          </w:r>
-          <w:r>
-            <w:rPr>
-              <w:rFonts w:hint="default" w:ascii="Times New Roman" w:hAnsi="Times New Roman" w:eastAsia="Times New Roman" w:cs="Times New Roman"/>
-              <w:sz w:val="22"/>
-              <w:szCs w:val="22"/>
-              <w:rtl w:val="0"/>
-              <w:lang w:val="en-US"/>
-            </w:rPr>
-            <w:t>5</w:t>
-          </w:r>
-          <w:r>
-            <w:rPr>
-              <w:rFonts w:hint="default" w:ascii="Times New Roman" w:hAnsi="Times New Roman" w:eastAsia="Times New Roman" w:cs="Times New Roman"/>
-              <w:sz w:val="22"/>
-              <w:szCs w:val="22"/>
-              <w:rtl w:val="0"/>
-            </w:rPr>
-            <w:t xml:space="preserve">. </w:t>
-          </w:r>
-          <w:r>
-            <w:rPr>
-              <w:rFonts w:hint="default" w:ascii="Times New Roman" w:hAnsi="Times New Roman" w:eastAsia="Times New Roman" w:cs="Times New Roman"/>
-              <w:sz w:val="22"/>
-              <w:szCs w:val="22"/>
-              <w:rtl w:val="0"/>
-              <w:lang w:val="en-US"/>
-            </w:rPr>
-            <w:t>User Profile</w:t>
-          </w:r>
-          <w:r>
-            <w:rPr>
-              <w:rFonts w:hint="default" w:ascii="Times New Roman" w:hAnsi="Times New Roman" w:cs="Times New Roman"/>
-              <w:sz w:val="22"/>
-              <w:szCs w:val="22"/>
-            </w:rPr>
-            <w:tab/>
-          </w:r>
-          <w:r>
-            <w:rPr>
-              <w:rFonts w:hint="default" w:ascii="Times New Roman" w:hAnsi="Times New Roman" w:cs="Times New Roman"/>
-              <w:sz w:val="22"/>
-              <w:szCs w:val="22"/>
-            </w:rPr>
-            <w:fldChar w:fldCharType="begin"/>
-          </w:r>
-          <w:r>
-            <w:rPr>
-              <w:rFonts w:hint="default" w:ascii="Times New Roman" w:hAnsi="Times New Roman" w:cs="Times New Roman"/>
-              <w:sz w:val="22"/>
-              <w:szCs w:val="22"/>
-            </w:rPr>
-            <w:instrText xml:space="preserve"> PAGEREF _Toc18672 \h </w:instrText>
-          </w:r>
-          <w:r>
-            <w:rPr>
-              <w:rFonts w:hint="default" w:ascii="Times New Roman" w:hAnsi="Times New Roman" w:cs="Times New Roman"/>
-              <w:sz w:val="22"/>
-              <w:szCs w:val="22"/>
-            </w:rPr>
-            <w:fldChar w:fldCharType="separate"/>
-          </w:r>
-          <w:r>
-            <w:rPr>
-              <w:rFonts w:hint="default" w:ascii="Times New Roman" w:hAnsi="Times New Roman" w:cs="Times New Roman"/>
-              <w:sz w:val="22"/>
-              <w:szCs w:val="22"/>
-            </w:rPr>
-            <w:t>8</w:t>
-          </w:r>
-          <w:r>
-            <w:rPr>
-              <w:rFonts w:hint="default" w:ascii="Times New Roman" w:hAnsi="Times New Roman" w:cs="Times New Roman"/>
-              <w:sz w:val="22"/>
-              <w:szCs w:val="22"/>
-            </w:rPr>
-            <w:fldChar w:fldCharType="end"/>
-          </w:r>
-          <w:r>
-            <w:rPr>
-              <w:rFonts w:hint="default" w:ascii="Times New Roman" w:hAnsi="Times New Roman" w:cs="Times New Roman"/>
-              <w:sz w:val="22"/>
-              <w:szCs w:val="22"/>
-            </w:rPr>
-            <w:fldChar w:fldCharType="end"/>
-          </w:r>
-        </w:p>
-        <w:p>
-          <w:pPr>
-            <w:pStyle w:val="25"/>
-            <w:tabs>
-              <w:tab w:val="right" w:leader="dot" w:pos="8306"/>
-            </w:tabs>
-            <w:rPr>
-              <w:rFonts w:hint="default" w:ascii="Times New Roman" w:hAnsi="Times New Roman" w:cs="Times New Roman"/>
-              <w:sz w:val="22"/>
-              <w:szCs w:val="22"/>
-            </w:rPr>
-          </w:pPr>
-          <w:r>
-            <w:rPr>
-              <w:rFonts w:hint="default" w:ascii="Times New Roman" w:hAnsi="Times New Roman" w:cs="Times New Roman"/>
-              <w:sz w:val="22"/>
-              <w:szCs w:val="22"/>
-            </w:rPr>
-            <w:fldChar w:fldCharType="begin"/>
-          </w:r>
-          <w:r>
-            <w:rPr>
-              <w:rFonts w:hint="default" w:ascii="Times New Roman" w:hAnsi="Times New Roman" w:cs="Times New Roman"/>
-              <w:sz w:val="22"/>
-              <w:szCs w:val="22"/>
-            </w:rPr>
-            <w:instrText xml:space="preserve"> HYPERLINK \l _Toc18277 </w:instrText>
-          </w:r>
-          <w:r>
-            <w:rPr>
-              <w:rFonts w:hint="default" w:ascii="Times New Roman" w:hAnsi="Times New Roman" w:cs="Times New Roman"/>
-              <w:sz w:val="22"/>
-              <w:szCs w:val="22"/>
-            </w:rPr>
-            <w:fldChar w:fldCharType="separate"/>
-          </w:r>
-          <w:r>
-            <w:rPr>
-              <w:rFonts w:hint="default" w:ascii="Times New Roman" w:hAnsi="Times New Roman" w:eastAsia="Times New Roman" w:cs="Times New Roman"/>
-              <w:i w:val="0"/>
-              <w:sz w:val="22"/>
-              <w:szCs w:val="22"/>
-              <w:rtl w:val="0"/>
-            </w:rPr>
-            <w:t>a. Class Diagram</w:t>
-          </w:r>
-          <w:r>
-            <w:rPr>
-              <w:rFonts w:hint="default" w:ascii="Times New Roman" w:hAnsi="Times New Roman" w:cs="Times New Roman"/>
-              <w:sz w:val="22"/>
-              <w:szCs w:val="22"/>
-            </w:rPr>
-            <w:tab/>
-          </w:r>
-          <w:r>
-            <w:rPr>
-              <w:rFonts w:hint="default" w:ascii="Times New Roman" w:hAnsi="Times New Roman" w:cs="Times New Roman"/>
-              <w:sz w:val="22"/>
-              <w:szCs w:val="22"/>
-            </w:rPr>
-            <w:fldChar w:fldCharType="begin"/>
-          </w:r>
-          <w:r>
-            <w:rPr>
-              <w:rFonts w:hint="default" w:ascii="Times New Roman" w:hAnsi="Times New Roman" w:cs="Times New Roman"/>
-              <w:sz w:val="22"/>
-              <w:szCs w:val="22"/>
-            </w:rPr>
-            <w:instrText xml:space="preserve"> PAGEREF _Toc18277 \h </w:instrText>
-          </w:r>
-          <w:r>
-            <w:rPr>
-              <w:rFonts w:hint="default" w:ascii="Times New Roman" w:hAnsi="Times New Roman" w:cs="Times New Roman"/>
-              <w:sz w:val="22"/>
-              <w:szCs w:val="22"/>
-            </w:rPr>
-            <w:fldChar w:fldCharType="separate"/>
-          </w:r>
-          <w:r>
-            <w:rPr>
-              <w:rFonts w:hint="default" w:ascii="Times New Roman" w:hAnsi="Times New Roman" w:cs="Times New Roman"/>
-              <w:sz w:val="22"/>
-              <w:szCs w:val="22"/>
-            </w:rPr>
-            <w:t>8</w:t>
-          </w:r>
-          <w:r>
-            <w:rPr>
-              <w:rFonts w:hint="default" w:ascii="Times New Roman" w:hAnsi="Times New Roman" w:cs="Times New Roman"/>
-              <w:sz w:val="22"/>
-              <w:szCs w:val="22"/>
-            </w:rPr>
-            <w:fldChar w:fldCharType="end"/>
-          </w:r>
-          <w:r>
-            <w:rPr>
-              <w:rFonts w:hint="default" w:ascii="Times New Roman" w:hAnsi="Times New Roman" w:cs="Times New Roman"/>
-              <w:sz w:val="22"/>
-              <w:szCs w:val="22"/>
-            </w:rPr>
-            <w:fldChar w:fldCharType="end"/>
-          </w:r>
-        </w:p>
-        <w:p>
-          <w:pPr>
-            <w:pStyle w:val="25"/>
-            <w:tabs>
-              <w:tab w:val="right" w:leader="dot" w:pos="8306"/>
-            </w:tabs>
-            <w:rPr>
-              <w:rFonts w:hint="default" w:ascii="Times New Roman" w:hAnsi="Times New Roman" w:cs="Times New Roman"/>
-              <w:sz w:val="22"/>
-              <w:szCs w:val="22"/>
-            </w:rPr>
-          </w:pPr>
-          <w:r>
-            <w:rPr>
-              <w:rFonts w:hint="default" w:ascii="Times New Roman" w:hAnsi="Times New Roman" w:cs="Times New Roman"/>
-              <w:sz w:val="22"/>
-              <w:szCs w:val="22"/>
-            </w:rPr>
-            <w:fldChar w:fldCharType="begin"/>
-          </w:r>
-          <w:r>
-            <w:rPr>
-              <w:rFonts w:hint="default" w:ascii="Times New Roman" w:hAnsi="Times New Roman" w:cs="Times New Roman"/>
-              <w:sz w:val="22"/>
-              <w:szCs w:val="22"/>
-            </w:rPr>
-            <w:instrText xml:space="preserve"> HYPERLINK \l _Toc26799 </w:instrText>
-          </w:r>
-          <w:r>
-            <w:rPr>
-              <w:rFonts w:hint="default" w:ascii="Times New Roman" w:hAnsi="Times New Roman" w:cs="Times New Roman"/>
-              <w:sz w:val="22"/>
-              <w:szCs w:val="22"/>
-            </w:rPr>
-            <w:fldChar w:fldCharType="separate"/>
-          </w:r>
-          <w:r>
-            <w:rPr>
-              <w:rFonts w:hint="default" w:ascii="Times New Roman" w:hAnsi="Times New Roman" w:eastAsia="Times New Roman" w:cs="Times New Roman"/>
-              <w:i w:val="0"/>
-              <w:sz w:val="22"/>
-              <w:szCs w:val="22"/>
-              <w:rtl w:val="0"/>
-            </w:rPr>
-            <w:t>b. Class Specifications</w:t>
-          </w:r>
-          <w:r>
-            <w:rPr>
-              <w:rFonts w:hint="default" w:ascii="Times New Roman" w:hAnsi="Times New Roman" w:cs="Times New Roman"/>
-              <w:sz w:val="22"/>
-              <w:szCs w:val="22"/>
-            </w:rPr>
-            <w:tab/>
-          </w:r>
-          <w:r>
-            <w:rPr>
-              <w:rFonts w:hint="default" w:ascii="Times New Roman" w:hAnsi="Times New Roman" w:cs="Times New Roman"/>
-              <w:sz w:val="22"/>
-              <w:szCs w:val="22"/>
-            </w:rPr>
-            <w:fldChar w:fldCharType="begin"/>
-          </w:r>
-          <w:r>
-            <w:rPr>
-              <w:rFonts w:hint="default" w:ascii="Times New Roman" w:hAnsi="Times New Roman" w:cs="Times New Roman"/>
-              <w:sz w:val="22"/>
-              <w:szCs w:val="22"/>
-            </w:rPr>
-            <w:instrText xml:space="preserve"> PAGEREF _Toc26799 \h </w:instrText>
-          </w:r>
-          <w:r>
-            <w:rPr>
-              <w:rFonts w:hint="default" w:ascii="Times New Roman" w:hAnsi="Times New Roman" w:cs="Times New Roman"/>
-              <w:sz w:val="22"/>
-              <w:szCs w:val="22"/>
-            </w:rPr>
-            <w:fldChar w:fldCharType="separate"/>
-          </w:r>
-          <w:r>
-            <w:rPr>
-              <w:rFonts w:hint="default" w:ascii="Times New Roman" w:hAnsi="Times New Roman" w:cs="Times New Roman"/>
-              <w:sz w:val="22"/>
-              <w:szCs w:val="22"/>
-            </w:rPr>
-            <w:t>8</w:t>
-          </w:r>
-          <w:r>
-            <w:rPr>
-              <w:rFonts w:hint="default" w:ascii="Times New Roman" w:hAnsi="Times New Roman" w:cs="Times New Roman"/>
-              <w:sz w:val="22"/>
-              <w:szCs w:val="22"/>
-            </w:rPr>
-            <w:fldChar w:fldCharType="end"/>
-          </w:r>
-          <w:r>
-            <w:rPr>
-              <w:rFonts w:hint="default" w:ascii="Times New Roman" w:hAnsi="Times New Roman" w:cs="Times New Roman"/>
-              <w:sz w:val="22"/>
-              <w:szCs w:val="22"/>
-            </w:rPr>
-            <w:fldChar w:fldCharType="end"/>
-          </w:r>
-        </w:p>
-        <w:p>
-          <w:pPr>
-            <w:pStyle w:val="24"/>
-            <w:tabs>
-              <w:tab w:val="right" w:leader="dot" w:pos="8306"/>
-            </w:tabs>
-            <w:rPr>
-              <w:rFonts w:hint="default" w:ascii="Times New Roman" w:hAnsi="Times New Roman" w:cs="Times New Roman"/>
-              <w:sz w:val="22"/>
-              <w:szCs w:val="22"/>
-            </w:rPr>
-          </w:pPr>
-          <w:r>
-            <w:rPr>
-              <w:rFonts w:hint="default" w:ascii="Times New Roman" w:hAnsi="Times New Roman" w:cs="Times New Roman"/>
-              <w:sz w:val="22"/>
-              <w:szCs w:val="22"/>
-            </w:rPr>
-            <w:fldChar w:fldCharType="begin"/>
-          </w:r>
-          <w:r>
-            <w:rPr>
-              <w:rFonts w:hint="default" w:ascii="Times New Roman" w:hAnsi="Times New Roman" w:cs="Times New Roman"/>
-              <w:sz w:val="22"/>
-              <w:szCs w:val="22"/>
-            </w:rPr>
-            <w:instrText xml:space="preserve"> HYPERLINK \l _Toc16196 </w:instrText>
-          </w:r>
-          <w:r>
-            <w:rPr>
-              <w:rFonts w:hint="default" w:ascii="Times New Roman" w:hAnsi="Times New Roman" w:cs="Times New Roman"/>
-              <w:sz w:val="22"/>
-              <w:szCs w:val="22"/>
-            </w:rPr>
-            <w:fldChar w:fldCharType="separate"/>
-          </w:r>
-          <w:r>
-            <w:rPr>
-              <w:rFonts w:hint="default" w:ascii="Times New Roman" w:hAnsi="Times New Roman" w:eastAsia="Times New Roman" w:cs="Times New Roman"/>
-              <w:sz w:val="22"/>
-              <w:szCs w:val="22"/>
-              <w:rtl w:val="0"/>
-              <w:lang w:val="en-US"/>
-            </w:rPr>
-            <w:t>6</w:t>
-          </w:r>
-          <w:r>
-            <w:rPr>
-              <w:rFonts w:hint="default" w:ascii="Times New Roman" w:hAnsi="Times New Roman" w:eastAsia="Times New Roman" w:cs="Times New Roman"/>
-              <w:sz w:val="22"/>
-              <w:szCs w:val="22"/>
-              <w:rtl w:val="0"/>
-            </w:rPr>
-            <w:t xml:space="preserve">. </w:t>
-          </w:r>
-          <w:r>
-            <w:rPr>
-              <w:rFonts w:hint="default" w:ascii="Times New Roman" w:hAnsi="Times New Roman" w:eastAsia="Times New Roman" w:cs="Times New Roman"/>
-              <w:sz w:val="22"/>
-              <w:szCs w:val="22"/>
-              <w:rtl w:val="0"/>
-              <w:lang w:val="en-US"/>
-            </w:rPr>
-            <w:t>Change Pass(Doing)</w:t>
-          </w:r>
-          <w:r>
-            <w:rPr>
-              <w:rFonts w:hint="default" w:ascii="Times New Roman" w:hAnsi="Times New Roman" w:cs="Times New Roman"/>
-              <w:sz w:val="22"/>
-              <w:szCs w:val="22"/>
-            </w:rPr>
-            <w:tab/>
-          </w:r>
-          <w:r>
-            <w:rPr>
-              <w:rFonts w:hint="default" w:ascii="Times New Roman" w:hAnsi="Times New Roman" w:cs="Times New Roman"/>
-              <w:sz w:val="22"/>
-              <w:szCs w:val="22"/>
-            </w:rPr>
-            <w:fldChar w:fldCharType="begin"/>
-          </w:r>
-          <w:r>
-            <w:rPr>
-              <w:rFonts w:hint="default" w:ascii="Times New Roman" w:hAnsi="Times New Roman" w:cs="Times New Roman"/>
-              <w:sz w:val="22"/>
-              <w:szCs w:val="22"/>
-            </w:rPr>
-            <w:instrText xml:space="preserve"> PAGEREF _Toc16196 \h </w:instrText>
-          </w:r>
-          <w:r>
-            <w:rPr>
-              <w:rFonts w:hint="default" w:ascii="Times New Roman" w:hAnsi="Times New Roman" w:cs="Times New Roman"/>
-              <w:sz w:val="22"/>
-              <w:szCs w:val="22"/>
-            </w:rPr>
-            <w:fldChar w:fldCharType="separate"/>
-          </w:r>
-          <w:r>
-            <w:rPr>
-              <w:rFonts w:hint="default" w:ascii="Times New Roman" w:hAnsi="Times New Roman" w:cs="Times New Roman"/>
-              <w:sz w:val="22"/>
-              <w:szCs w:val="22"/>
-            </w:rPr>
-            <w:t>9</w:t>
-          </w:r>
-          <w:r>
-            <w:rPr>
-              <w:rFonts w:hint="default" w:ascii="Times New Roman" w:hAnsi="Times New Roman" w:cs="Times New Roman"/>
-              <w:sz w:val="22"/>
-              <w:szCs w:val="22"/>
-            </w:rPr>
-            <w:fldChar w:fldCharType="end"/>
-          </w:r>
-          <w:r>
-            <w:rPr>
-              <w:rFonts w:hint="default" w:ascii="Times New Roman" w:hAnsi="Times New Roman" w:cs="Times New Roman"/>
-              <w:sz w:val="22"/>
-              <w:szCs w:val="22"/>
-            </w:rPr>
-            <w:fldChar w:fldCharType="end"/>
-          </w:r>
-        </w:p>
-        <w:p>
-          <w:pPr>
-            <w:pStyle w:val="25"/>
-            <w:tabs>
-              <w:tab w:val="right" w:leader="dot" w:pos="8306"/>
-            </w:tabs>
-            <w:rPr>
-              <w:rFonts w:hint="default" w:ascii="Times New Roman" w:hAnsi="Times New Roman" w:cs="Times New Roman"/>
-              <w:sz w:val="22"/>
-              <w:szCs w:val="22"/>
-            </w:rPr>
-          </w:pPr>
-          <w:r>
-            <w:rPr>
-              <w:rFonts w:hint="default" w:ascii="Times New Roman" w:hAnsi="Times New Roman" w:cs="Times New Roman"/>
-              <w:sz w:val="22"/>
-              <w:szCs w:val="22"/>
-            </w:rPr>
-            <w:fldChar w:fldCharType="begin"/>
-          </w:r>
-          <w:r>
-            <w:rPr>
-              <w:rFonts w:hint="default" w:ascii="Times New Roman" w:hAnsi="Times New Roman" w:cs="Times New Roman"/>
-              <w:sz w:val="22"/>
-              <w:szCs w:val="22"/>
-            </w:rPr>
-            <w:instrText xml:space="preserve"> HYPERLINK \l _Toc6873 </w:instrText>
-          </w:r>
-          <w:r>
-            <w:rPr>
-              <w:rFonts w:hint="default" w:ascii="Times New Roman" w:hAnsi="Times New Roman" w:cs="Times New Roman"/>
-              <w:sz w:val="22"/>
-              <w:szCs w:val="22"/>
-            </w:rPr>
-            <w:fldChar w:fldCharType="separate"/>
-          </w:r>
-          <w:r>
-            <w:rPr>
-              <w:rFonts w:hint="default" w:ascii="Times New Roman" w:hAnsi="Times New Roman" w:eastAsia="Times New Roman" w:cs="Times New Roman"/>
-              <w:i w:val="0"/>
-              <w:sz w:val="22"/>
-              <w:szCs w:val="22"/>
-              <w:rtl w:val="0"/>
-            </w:rPr>
-            <w:t>a. Class Diagram</w:t>
-          </w:r>
-          <w:r>
-            <w:rPr>
-              <w:rFonts w:hint="default" w:ascii="Times New Roman" w:hAnsi="Times New Roman" w:cs="Times New Roman"/>
-              <w:sz w:val="22"/>
-              <w:szCs w:val="22"/>
-            </w:rPr>
-            <w:tab/>
-          </w:r>
-          <w:r>
-            <w:rPr>
-              <w:rFonts w:hint="default" w:ascii="Times New Roman" w:hAnsi="Times New Roman" w:cs="Times New Roman"/>
-              <w:sz w:val="22"/>
-              <w:szCs w:val="22"/>
-            </w:rPr>
-            <w:fldChar w:fldCharType="begin"/>
-          </w:r>
-          <w:r>
-            <w:rPr>
-              <w:rFonts w:hint="default" w:ascii="Times New Roman" w:hAnsi="Times New Roman" w:cs="Times New Roman"/>
-              <w:sz w:val="22"/>
-              <w:szCs w:val="22"/>
-            </w:rPr>
-            <w:instrText xml:space="preserve"> PAGEREF _Toc6873 \h </w:instrText>
-          </w:r>
-          <w:r>
-            <w:rPr>
-              <w:rFonts w:hint="default" w:ascii="Times New Roman" w:hAnsi="Times New Roman" w:cs="Times New Roman"/>
-              <w:sz w:val="22"/>
-              <w:szCs w:val="22"/>
-            </w:rPr>
-            <w:fldChar w:fldCharType="separate"/>
-          </w:r>
-          <w:r>
-            <w:rPr>
-              <w:rFonts w:hint="default" w:ascii="Times New Roman" w:hAnsi="Times New Roman" w:cs="Times New Roman"/>
-              <w:sz w:val="22"/>
-              <w:szCs w:val="22"/>
-            </w:rPr>
-            <w:t>9</w:t>
-          </w:r>
-          <w:r>
-            <w:rPr>
-              <w:rFonts w:hint="default" w:ascii="Times New Roman" w:hAnsi="Times New Roman" w:cs="Times New Roman"/>
-              <w:sz w:val="22"/>
-              <w:szCs w:val="22"/>
-            </w:rPr>
-            <w:fldChar w:fldCharType="end"/>
-          </w:r>
-          <w:r>
-            <w:rPr>
-              <w:rFonts w:hint="default" w:ascii="Times New Roman" w:hAnsi="Times New Roman" w:cs="Times New Roman"/>
-              <w:sz w:val="22"/>
-              <w:szCs w:val="22"/>
-            </w:rPr>
-            <w:fldChar w:fldCharType="end"/>
-          </w:r>
-        </w:p>
-        <w:p>
-          <w:pPr>
-            <w:pStyle w:val="25"/>
-            <w:tabs>
-              <w:tab w:val="right" w:leader="dot" w:pos="8306"/>
-            </w:tabs>
-            <w:rPr>
-              <w:rFonts w:hint="default" w:ascii="Times New Roman" w:hAnsi="Times New Roman" w:cs="Times New Roman"/>
-              <w:sz w:val="22"/>
-              <w:szCs w:val="22"/>
-            </w:rPr>
-          </w:pPr>
-          <w:r>
-            <w:rPr>
-              <w:rFonts w:hint="default" w:ascii="Times New Roman" w:hAnsi="Times New Roman" w:cs="Times New Roman"/>
-              <w:sz w:val="22"/>
-              <w:szCs w:val="22"/>
-            </w:rPr>
-            <w:fldChar w:fldCharType="begin"/>
-          </w:r>
-          <w:r>
-            <w:rPr>
-              <w:rFonts w:hint="default" w:ascii="Times New Roman" w:hAnsi="Times New Roman" w:cs="Times New Roman"/>
-              <w:sz w:val="22"/>
-              <w:szCs w:val="22"/>
-            </w:rPr>
-            <w:instrText xml:space="preserve"> HYPERLINK \l _Toc32268 </w:instrText>
-          </w:r>
-          <w:r>
-            <w:rPr>
-              <w:rFonts w:hint="default" w:ascii="Times New Roman" w:hAnsi="Times New Roman" w:cs="Times New Roman"/>
-              <w:sz w:val="22"/>
-              <w:szCs w:val="22"/>
-            </w:rPr>
-            <w:fldChar w:fldCharType="separate"/>
-          </w:r>
-          <w:r>
-            <w:rPr>
-              <w:rFonts w:hint="default" w:ascii="Times New Roman" w:hAnsi="Times New Roman" w:eastAsia="Times New Roman" w:cs="Times New Roman"/>
-              <w:i w:val="0"/>
-              <w:sz w:val="22"/>
-              <w:szCs w:val="22"/>
-              <w:rtl w:val="0"/>
-            </w:rPr>
-            <w:t>b. Class Specifications</w:t>
-          </w:r>
-          <w:r>
-            <w:rPr>
-              <w:rFonts w:hint="default" w:ascii="Times New Roman" w:hAnsi="Times New Roman" w:cs="Times New Roman"/>
-              <w:sz w:val="22"/>
-              <w:szCs w:val="22"/>
-            </w:rPr>
-            <w:tab/>
-          </w:r>
-          <w:r>
-            <w:rPr>
-              <w:rFonts w:hint="default" w:ascii="Times New Roman" w:hAnsi="Times New Roman" w:cs="Times New Roman"/>
-              <w:sz w:val="22"/>
-              <w:szCs w:val="22"/>
-            </w:rPr>
-            <w:fldChar w:fldCharType="begin"/>
-          </w:r>
-          <w:r>
-            <w:rPr>
-              <w:rFonts w:hint="default" w:ascii="Times New Roman" w:hAnsi="Times New Roman" w:cs="Times New Roman"/>
-              <w:sz w:val="22"/>
-              <w:szCs w:val="22"/>
-            </w:rPr>
-            <w:instrText xml:space="preserve"> PAGEREF _Toc32268 \h </w:instrText>
-          </w:r>
-          <w:r>
-            <w:rPr>
-              <w:rFonts w:hint="default" w:ascii="Times New Roman" w:hAnsi="Times New Roman" w:cs="Times New Roman"/>
-              <w:sz w:val="22"/>
-              <w:szCs w:val="22"/>
-            </w:rPr>
-            <w:fldChar w:fldCharType="separate"/>
-          </w:r>
-          <w:r>
-            <w:rPr>
-              <w:rFonts w:hint="default" w:ascii="Times New Roman" w:hAnsi="Times New Roman" w:cs="Times New Roman"/>
-              <w:sz w:val="22"/>
-              <w:szCs w:val="22"/>
-            </w:rPr>
-            <w:t>9</w:t>
-          </w:r>
-          <w:r>
-            <w:rPr>
-              <w:rFonts w:hint="default" w:ascii="Times New Roman" w:hAnsi="Times New Roman" w:cs="Times New Roman"/>
-              <w:sz w:val="22"/>
-              <w:szCs w:val="22"/>
-            </w:rPr>
-            <w:fldChar w:fldCharType="end"/>
-          </w:r>
-          <w:r>
-            <w:rPr>
-              <w:rFonts w:hint="default" w:ascii="Times New Roman" w:hAnsi="Times New Roman" w:cs="Times New Roman"/>
-              <w:sz w:val="22"/>
-              <w:szCs w:val="22"/>
-            </w:rPr>
-            <w:fldChar w:fldCharType="end"/>
-          </w:r>
-        </w:p>
-        <w:p>
-          <w:pPr>
-            <w:pStyle w:val="25"/>
-            <w:tabs>
-              <w:tab w:val="right" w:leader="dot" w:pos="8306"/>
-            </w:tabs>
-            <w:rPr>
-              <w:rFonts w:hint="default" w:ascii="Times New Roman" w:hAnsi="Times New Roman" w:cs="Times New Roman"/>
-              <w:sz w:val="22"/>
-              <w:szCs w:val="22"/>
-            </w:rPr>
-          </w:pPr>
-          <w:r>
-            <w:rPr>
-              <w:rFonts w:hint="default" w:ascii="Times New Roman" w:hAnsi="Times New Roman" w:cs="Times New Roman"/>
-              <w:sz w:val="22"/>
-              <w:szCs w:val="22"/>
-            </w:rPr>
-            <w:fldChar w:fldCharType="begin"/>
-          </w:r>
-          <w:r>
-            <w:rPr>
-              <w:rFonts w:hint="default" w:ascii="Times New Roman" w:hAnsi="Times New Roman" w:cs="Times New Roman"/>
-              <w:sz w:val="22"/>
-              <w:szCs w:val="22"/>
-            </w:rPr>
-            <w:instrText xml:space="preserve"> HYPERLINK \l _Toc30409 </w:instrText>
-          </w:r>
-          <w:r>
-            <w:rPr>
-              <w:rFonts w:hint="default" w:ascii="Times New Roman" w:hAnsi="Times New Roman" w:cs="Times New Roman"/>
-              <w:sz w:val="22"/>
-              <w:szCs w:val="22"/>
-            </w:rPr>
-            <w:fldChar w:fldCharType="separate"/>
-          </w:r>
-          <w:r>
-            <w:rPr>
-              <w:rFonts w:hint="default" w:ascii="Times New Roman" w:hAnsi="Times New Roman" w:eastAsia="Times New Roman" w:cs="Times New Roman"/>
-              <w:i w:val="0"/>
-              <w:sz w:val="22"/>
-              <w:szCs w:val="22"/>
-              <w:rtl w:val="0"/>
-            </w:rPr>
-            <w:t>c. Sequence Diagram(s)</w:t>
-          </w:r>
-          <w:r>
-            <w:rPr>
-              <w:rFonts w:hint="default" w:ascii="Times New Roman" w:hAnsi="Times New Roman" w:cs="Times New Roman"/>
-              <w:sz w:val="22"/>
-              <w:szCs w:val="22"/>
-            </w:rPr>
-            <w:tab/>
-          </w:r>
-          <w:r>
-            <w:rPr>
-              <w:rFonts w:hint="default" w:ascii="Times New Roman" w:hAnsi="Times New Roman" w:cs="Times New Roman"/>
-              <w:sz w:val="22"/>
-              <w:szCs w:val="22"/>
-            </w:rPr>
-            <w:fldChar w:fldCharType="begin"/>
-          </w:r>
-          <w:r>
-            <w:rPr>
-              <w:rFonts w:hint="default" w:ascii="Times New Roman" w:hAnsi="Times New Roman" w:cs="Times New Roman"/>
-              <w:sz w:val="22"/>
-              <w:szCs w:val="22"/>
-            </w:rPr>
-            <w:instrText xml:space="preserve"> PAGEREF _Toc30409 \h </w:instrText>
-          </w:r>
-          <w:r>
-            <w:rPr>
-              <w:rFonts w:hint="default" w:ascii="Times New Roman" w:hAnsi="Times New Roman" w:cs="Times New Roman"/>
-              <w:sz w:val="22"/>
-              <w:szCs w:val="22"/>
-            </w:rPr>
-            <w:fldChar w:fldCharType="separate"/>
-          </w:r>
-          <w:r>
-            <w:rPr>
-              <w:rFonts w:hint="default" w:ascii="Times New Roman" w:hAnsi="Times New Roman" w:cs="Times New Roman"/>
-              <w:sz w:val="22"/>
-              <w:szCs w:val="22"/>
-            </w:rPr>
-            <w:t>9</w:t>
-          </w:r>
-          <w:r>
-            <w:rPr>
-              <w:rFonts w:hint="default" w:ascii="Times New Roman" w:hAnsi="Times New Roman" w:cs="Times New Roman"/>
-              <w:sz w:val="22"/>
-              <w:szCs w:val="22"/>
-            </w:rPr>
-            <w:fldChar w:fldCharType="end"/>
-          </w:r>
-          <w:r>
-            <w:rPr>
-              <w:rFonts w:hint="default" w:ascii="Times New Roman" w:hAnsi="Times New Roman" w:cs="Times New Roman"/>
-              <w:sz w:val="22"/>
-              <w:szCs w:val="22"/>
-            </w:rPr>
-            <w:fldChar w:fldCharType="end"/>
-          </w:r>
-        </w:p>
-        <w:p>
-          <w:pPr>
-            <w:pStyle w:val="25"/>
+            <w:pStyle w:val="12"/>
             <w:tabs>
               <w:tab w:val="right" w:leader="dot" w:pos="8306"/>
             </w:tabs>
@@ -5047,24 +1914,226 @@
           <w:r>
             <w:rPr>
               <w:rFonts w:hint="default" w:ascii="Times New Roman" w:hAnsi="Times New Roman" w:cs="Times New Roman"/>
-              <w:sz w:val="22"/>
-              <w:szCs w:val="22"/>
+              <w:sz w:val="28"/>
+              <w:szCs w:val="28"/>
             </w:rPr>
             <w:fldChar w:fldCharType="begin"/>
           </w:r>
           <w:r>
             <w:rPr>
               <w:rFonts w:hint="default" w:ascii="Times New Roman" w:hAnsi="Times New Roman" w:cs="Times New Roman"/>
-              <w:sz w:val="22"/>
-              <w:szCs w:val="22"/>
-            </w:rPr>
-            <w:instrText xml:space="preserve"> HYPERLINK \l _Toc22784 </w:instrText>
-          </w:r>
-          <w:r>
-            <w:rPr>
-              <w:rFonts w:hint="default" w:ascii="Times New Roman" w:hAnsi="Times New Roman" w:cs="Times New Roman"/>
-              <w:sz w:val="22"/>
-              <w:szCs w:val="22"/>
+              <w:sz w:val="28"/>
+              <w:szCs w:val="28"/>
+            </w:rPr>
+            <w:instrText xml:space="preserve">TOC \o "1-3" \h \u </w:instrText>
+          </w:r>
+          <w:r>
+            <w:rPr>
+              <w:rFonts w:hint="default" w:ascii="Times New Roman" w:hAnsi="Times New Roman" w:cs="Times New Roman"/>
+              <w:sz w:val="28"/>
+              <w:szCs w:val="28"/>
+            </w:rPr>
+            <w:fldChar w:fldCharType="separate"/>
+          </w:r>
+          <w:r>
+            <w:rPr>
+              <w:rFonts w:hint="default" w:ascii="Times New Roman" w:hAnsi="Times New Roman" w:cs="Times New Roman"/>
+              <w:szCs w:val="28"/>
+            </w:rPr>
+            <w:fldChar w:fldCharType="begin"/>
+          </w:r>
+          <w:r>
+            <w:rPr>
+              <w:rFonts w:hint="default" w:ascii="Times New Roman" w:hAnsi="Times New Roman" w:cs="Times New Roman"/>
+              <w:szCs w:val="28"/>
+            </w:rPr>
+            <w:instrText xml:space="preserve"> HYPERLINK \l _Toc11561 </w:instrText>
+          </w:r>
+          <w:r>
+            <w:rPr>
+              <w:rFonts w:hint="default" w:ascii="Times New Roman" w:hAnsi="Times New Roman" w:cs="Times New Roman"/>
+              <w:szCs w:val="28"/>
+            </w:rPr>
+            <w:fldChar w:fldCharType="separate"/>
+          </w:r>
+          <w:r>
+            <w:rPr>
+              <w:rFonts w:hint="default"/>
+            </w:rPr>
+            <w:t>I. Overview</w:t>
+          </w:r>
+          <w:r>
+            <w:tab/>
+          </w:r>
+          <w:r>
+            <w:fldChar w:fldCharType="begin"/>
+          </w:r>
+          <w:r>
+            <w:instrText xml:space="preserve"> PAGEREF _Toc11561 \h </w:instrText>
+          </w:r>
+          <w:r>
+            <w:fldChar w:fldCharType="separate"/>
+          </w:r>
+          <w:r>
+            <w:t>3</w:t>
+          </w:r>
+          <w:r>
+            <w:fldChar w:fldCharType="end"/>
+          </w:r>
+          <w:r>
+            <w:rPr>
+              <w:rFonts w:hint="default" w:ascii="Times New Roman" w:hAnsi="Times New Roman" w:cs="Times New Roman"/>
+              <w:szCs w:val="28"/>
+            </w:rPr>
+            <w:fldChar w:fldCharType="end"/>
+          </w:r>
+        </w:p>
+        <w:p>
+          <w:pPr>
+            <w:pStyle w:val="13"/>
+            <w:tabs>
+              <w:tab w:val="right" w:leader="dot" w:pos="8306"/>
+            </w:tabs>
+          </w:pPr>
+          <w:r>
+            <w:rPr>
+              <w:rFonts w:hint="default" w:ascii="Times New Roman" w:hAnsi="Times New Roman" w:cs="Times New Roman"/>
+              <w:szCs w:val="28"/>
+            </w:rPr>
+            <w:fldChar w:fldCharType="begin"/>
+          </w:r>
+          <w:r>
+            <w:rPr>
+              <w:rFonts w:hint="default" w:ascii="Times New Roman" w:hAnsi="Times New Roman" w:cs="Times New Roman"/>
+              <w:szCs w:val="28"/>
+            </w:rPr>
+            <w:instrText xml:space="preserve"> HYPERLINK \l _Toc30431 </w:instrText>
+          </w:r>
+          <w:r>
+            <w:rPr>
+              <w:rFonts w:hint="default" w:ascii="Times New Roman" w:hAnsi="Times New Roman" w:cs="Times New Roman"/>
+              <w:szCs w:val="28"/>
+            </w:rPr>
+            <w:fldChar w:fldCharType="separate"/>
+          </w:r>
+          <w:r>
+            <w:rPr>
+              <w:rFonts w:hint="default" w:ascii="Times New Roman" w:hAnsi="Times New Roman" w:cs="Times New Roman"/>
+            </w:rPr>
+            <w:t>1. Code Packages</w:t>
+          </w:r>
+          <w:r>
+            <w:tab/>
+          </w:r>
+          <w:r>
+            <w:fldChar w:fldCharType="begin"/>
+          </w:r>
+          <w:r>
+            <w:instrText xml:space="preserve"> PAGEREF _Toc30431 \h </w:instrText>
+          </w:r>
+          <w:r>
+            <w:fldChar w:fldCharType="separate"/>
+          </w:r>
+          <w:r>
+            <w:t>3</w:t>
+          </w:r>
+          <w:r>
+            <w:fldChar w:fldCharType="end"/>
+          </w:r>
+          <w:r>
+            <w:rPr>
+              <w:rFonts w:hint="default" w:ascii="Times New Roman" w:hAnsi="Times New Roman" w:cs="Times New Roman"/>
+              <w:szCs w:val="28"/>
+            </w:rPr>
+            <w:fldChar w:fldCharType="end"/>
+          </w:r>
+        </w:p>
+        <w:p>
+          <w:pPr>
+            <w:pStyle w:val="13"/>
+            <w:tabs>
+              <w:tab w:val="right" w:leader="dot" w:pos="8306"/>
+            </w:tabs>
+          </w:pPr>
+          <w:r>
+            <w:rPr>
+              <w:rFonts w:hint="default" w:ascii="Times New Roman" w:hAnsi="Times New Roman" w:cs="Times New Roman"/>
+              <w:szCs w:val="28"/>
+            </w:rPr>
+            <w:fldChar w:fldCharType="begin"/>
+          </w:r>
+          <w:r>
+            <w:rPr>
+              <w:rFonts w:hint="default" w:ascii="Times New Roman" w:hAnsi="Times New Roman" w:cs="Times New Roman"/>
+              <w:szCs w:val="28"/>
+            </w:rPr>
+            <w:instrText xml:space="preserve"> HYPERLINK \l _Toc15299 </w:instrText>
+          </w:r>
+          <w:r>
+            <w:rPr>
+              <w:rFonts w:hint="default" w:ascii="Times New Roman" w:hAnsi="Times New Roman" w:cs="Times New Roman"/>
+              <w:szCs w:val="28"/>
+            </w:rPr>
+            <w:fldChar w:fldCharType="separate"/>
+          </w:r>
+          <w:r>
+            <w:rPr>
+              <w:rFonts w:hint="default" w:ascii="Times New Roman" w:hAnsi="Times New Roman" w:eastAsia="Times New Roman" w:cs="Times New Roman"/>
+              <w:rtl w:val="0"/>
+            </w:rPr>
+            <w:t>2. Database Design</w:t>
+          </w:r>
+          <w:r>
+            <w:tab/>
+          </w:r>
+          <w:r>
+            <w:fldChar w:fldCharType="begin"/>
+          </w:r>
+          <w:r>
+            <w:instrText xml:space="preserve"> PAGEREF _Toc15299 \h </w:instrText>
+          </w:r>
+          <w:r>
+            <w:fldChar w:fldCharType="separate"/>
+          </w:r>
+          <w:r>
+            <w:t>4</w:t>
+          </w:r>
+          <w:r>
+            <w:fldChar w:fldCharType="end"/>
+          </w:r>
+          <w:r>
+            <w:rPr>
+              <w:rFonts w:hint="default" w:ascii="Times New Roman" w:hAnsi="Times New Roman" w:cs="Times New Roman"/>
+              <w:szCs w:val="28"/>
+            </w:rPr>
+            <w:fldChar w:fldCharType="end"/>
+          </w:r>
+        </w:p>
+        <w:p>
+          <w:pPr>
+            <w:pStyle w:val="14"/>
+            <w:tabs>
+              <w:tab w:val="right" w:leader="dot" w:pos="8306"/>
+            </w:tabs>
+          </w:pPr>
+          <w:r>
+            <w:rPr>
+              <w:rFonts w:hint="default" w:ascii="Times New Roman" w:hAnsi="Times New Roman" w:cs="Times New Roman"/>
+              <w:szCs w:val="28"/>
+            </w:rPr>
+            <w:fldChar w:fldCharType="begin"/>
+          </w:r>
+          <w:r>
+            <w:rPr>
+              <w:rFonts w:hint="default" w:ascii="Times New Roman" w:hAnsi="Times New Roman" w:cs="Times New Roman"/>
+              <w:szCs w:val="28"/>
+            </w:rPr>
+            <w:instrText xml:space="preserve"> HYPERLINK \l _Toc32691 </w:instrText>
+          </w:r>
+          <w:r>
+            <w:rPr>
+              <w:rFonts w:hint="default" w:ascii="Times New Roman" w:hAnsi="Times New Roman" w:cs="Times New Roman"/>
+              <w:szCs w:val="28"/>
             </w:rPr>
             <w:fldChar w:fldCharType="separate"/>
           </w:r>
@@ -5072,65 +2141,2125 @@
             <w:rPr>
               <w:rFonts w:hint="default" w:ascii="Times New Roman" w:hAnsi="Times New Roman" w:eastAsia="Times New Roman" w:cs="Times New Roman"/>
               <w:i w:val="0"/>
-              <w:sz w:val="22"/>
-              <w:szCs w:val="22"/>
               <w:rtl w:val="0"/>
             </w:rPr>
+            <w:t>a. Database Schema</w:t>
+          </w:r>
+          <w:r>
+            <w:tab/>
+          </w:r>
+          <w:r>
+            <w:fldChar w:fldCharType="begin"/>
+          </w:r>
+          <w:r>
+            <w:instrText xml:space="preserve"> PAGEREF _Toc32691 \h </w:instrText>
+          </w:r>
+          <w:r>
+            <w:fldChar w:fldCharType="separate"/>
+          </w:r>
+          <w:r>
+            <w:t>4</w:t>
+          </w:r>
+          <w:r>
+            <w:fldChar w:fldCharType="end"/>
+          </w:r>
+          <w:r>
+            <w:rPr>
+              <w:rFonts w:hint="default" w:ascii="Times New Roman" w:hAnsi="Times New Roman" w:cs="Times New Roman"/>
+              <w:szCs w:val="28"/>
+            </w:rPr>
+            <w:fldChar w:fldCharType="end"/>
+          </w:r>
+        </w:p>
+        <w:p>
+          <w:pPr>
+            <w:pStyle w:val="14"/>
+            <w:tabs>
+              <w:tab w:val="right" w:leader="dot" w:pos="8306"/>
+            </w:tabs>
+          </w:pPr>
+          <w:r>
+            <w:rPr>
+              <w:rFonts w:hint="default" w:ascii="Times New Roman" w:hAnsi="Times New Roman" w:cs="Times New Roman"/>
+              <w:szCs w:val="28"/>
+            </w:rPr>
+            <w:fldChar w:fldCharType="begin"/>
+          </w:r>
+          <w:r>
+            <w:rPr>
+              <w:rFonts w:hint="default" w:ascii="Times New Roman" w:hAnsi="Times New Roman" w:cs="Times New Roman"/>
+              <w:szCs w:val="28"/>
+            </w:rPr>
+            <w:instrText xml:space="preserve"> HYPERLINK \l _Toc20988 </w:instrText>
+          </w:r>
+          <w:r>
+            <w:rPr>
+              <w:rFonts w:hint="default" w:ascii="Times New Roman" w:hAnsi="Times New Roman" w:cs="Times New Roman"/>
+              <w:szCs w:val="28"/>
+            </w:rPr>
+            <w:fldChar w:fldCharType="separate"/>
+          </w:r>
+          <w:r>
+            <w:rPr>
+              <w:rFonts w:hint="default" w:ascii="Times New Roman" w:hAnsi="Times New Roman" w:eastAsia="Times New Roman" w:cs="Times New Roman"/>
+              <w:i w:val="0"/>
+              <w:rtl w:val="0"/>
+            </w:rPr>
+            <w:t>b. Table Description</w:t>
+          </w:r>
+          <w:r>
+            <w:tab/>
+          </w:r>
+          <w:r>
+            <w:fldChar w:fldCharType="begin"/>
+          </w:r>
+          <w:r>
+            <w:instrText xml:space="preserve"> PAGEREF _Toc20988 \h </w:instrText>
+          </w:r>
+          <w:r>
+            <w:fldChar w:fldCharType="separate"/>
+          </w:r>
+          <w:r>
+            <w:t>5</w:t>
+          </w:r>
+          <w:r>
+            <w:fldChar w:fldCharType="end"/>
+          </w:r>
+          <w:r>
+            <w:rPr>
+              <w:rFonts w:hint="default" w:ascii="Times New Roman" w:hAnsi="Times New Roman" w:cs="Times New Roman"/>
+              <w:szCs w:val="28"/>
+            </w:rPr>
+            <w:fldChar w:fldCharType="end"/>
+          </w:r>
+        </w:p>
+        <w:p>
+          <w:pPr>
+            <w:pStyle w:val="12"/>
+            <w:tabs>
+              <w:tab w:val="right" w:leader="dot" w:pos="8306"/>
+            </w:tabs>
+          </w:pPr>
+          <w:r>
+            <w:rPr>
+              <w:rFonts w:hint="default" w:ascii="Times New Roman" w:hAnsi="Times New Roman" w:cs="Times New Roman"/>
+              <w:szCs w:val="28"/>
+            </w:rPr>
+            <w:fldChar w:fldCharType="begin"/>
+          </w:r>
+          <w:r>
+            <w:rPr>
+              <w:rFonts w:hint="default" w:ascii="Times New Roman" w:hAnsi="Times New Roman" w:cs="Times New Roman"/>
+              <w:szCs w:val="28"/>
+            </w:rPr>
+            <w:instrText xml:space="preserve"> HYPERLINK \l _Toc16132 </w:instrText>
+          </w:r>
+          <w:r>
+            <w:rPr>
+              <w:rFonts w:hint="default" w:ascii="Times New Roman" w:hAnsi="Times New Roman" w:cs="Times New Roman"/>
+              <w:szCs w:val="28"/>
+            </w:rPr>
+            <w:fldChar w:fldCharType="separate"/>
+          </w:r>
+          <w:r>
+            <w:rPr>
+              <w:rFonts w:hint="default" w:ascii="Times New Roman" w:hAnsi="Times New Roman" w:eastAsia="Times New Roman" w:cs="Times New Roman"/>
+              <w:rtl w:val="0"/>
+              <w:lang w:val="en-US"/>
+            </w:rPr>
+            <w:t>I</w:t>
+          </w:r>
+          <w:r>
+            <w:rPr>
+              <w:rFonts w:hint="default" w:ascii="Times New Roman" w:hAnsi="Times New Roman" w:eastAsia="Times New Roman" w:cs="Times New Roman"/>
+              <w:rtl w:val="0"/>
+            </w:rPr>
+            <w:t>I. Code Designs</w:t>
+          </w:r>
+          <w:r>
+            <w:tab/>
+          </w:r>
+          <w:r>
+            <w:fldChar w:fldCharType="begin"/>
+          </w:r>
+          <w:r>
+            <w:instrText xml:space="preserve"> PAGEREF _Toc16132 \h </w:instrText>
+          </w:r>
+          <w:r>
+            <w:fldChar w:fldCharType="separate"/>
+          </w:r>
+          <w:r>
+            <w:t>6</w:t>
+          </w:r>
+          <w:r>
+            <w:fldChar w:fldCharType="end"/>
+          </w:r>
+          <w:r>
+            <w:rPr>
+              <w:rFonts w:hint="default" w:ascii="Times New Roman" w:hAnsi="Times New Roman" w:cs="Times New Roman"/>
+              <w:szCs w:val="28"/>
+            </w:rPr>
+            <w:fldChar w:fldCharType="end"/>
+          </w:r>
+        </w:p>
+        <w:p>
+          <w:pPr>
+            <w:pStyle w:val="13"/>
+            <w:tabs>
+              <w:tab w:val="right" w:leader="dot" w:pos="8306"/>
+            </w:tabs>
+          </w:pPr>
+          <w:r>
+            <w:rPr>
+              <w:rFonts w:hint="default" w:ascii="Times New Roman" w:hAnsi="Times New Roman" w:cs="Times New Roman"/>
+              <w:szCs w:val="28"/>
+            </w:rPr>
+            <w:fldChar w:fldCharType="begin"/>
+          </w:r>
+          <w:r>
+            <w:rPr>
+              <w:rFonts w:hint="default" w:ascii="Times New Roman" w:hAnsi="Times New Roman" w:cs="Times New Roman"/>
+              <w:szCs w:val="28"/>
+            </w:rPr>
+            <w:instrText xml:space="preserve"> HYPERLINK \l _Toc20917 </w:instrText>
+          </w:r>
+          <w:r>
+            <w:rPr>
+              <w:rFonts w:hint="default" w:ascii="Times New Roman" w:hAnsi="Times New Roman" w:cs="Times New Roman"/>
+              <w:szCs w:val="28"/>
+            </w:rPr>
+            <w:fldChar w:fldCharType="separate"/>
+          </w:r>
+          <w:r>
+            <w:rPr>
+              <w:rFonts w:hint="default" w:ascii="Times New Roman" w:hAnsi="Times New Roman" w:eastAsia="Times New Roman" w:cs="Times New Roman"/>
+              <w:rtl w:val="0"/>
+            </w:rPr>
+            <w:t xml:space="preserve">1. </w:t>
+          </w:r>
+          <w:r>
+            <w:rPr>
+              <w:rFonts w:hint="default" w:ascii="Times New Roman" w:hAnsi="Times New Roman" w:eastAsia="Times New Roman" w:cs="Times New Roman"/>
+              <w:rtl w:val="0"/>
+              <w:lang w:val="en-US"/>
+            </w:rPr>
+            <w:t>Login</w:t>
+          </w:r>
+          <w:r>
+            <w:tab/>
+          </w:r>
+          <w:r>
+            <w:fldChar w:fldCharType="begin"/>
+          </w:r>
+          <w:r>
+            <w:instrText xml:space="preserve"> PAGEREF _Toc20917 \h </w:instrText>
+          </w:r>
+          <w:r>
+            <w:fldChar w:fldCharType="separate"/>
+          </w:r>
+          <w:r>
+            <w:t>6</w:t>
+          </w:r>
+          <w:r>
+            <w:fldChar w:fldCharType="end"/>
+          </w:r>
+          <w:r>
+            <w:rPr>
+              <w:rFonts w:hint="default" w:ascii="Times New Roman" w:hAnsi="Times New Roman" w:cs="Times New Roman"/>
+              <w:szCs w:val="28"/>
+            </w:rPr>
+            <w:fldChar w:fldCharType="end"/>
+          </w:r>
+        </w:p>
+        <w:p>
+          <w:pPr>
+            <w:pStyle w:val="14"/>
+            <w:tabs>
+              <w:tab w:val="right" w:leader="dot" w:pos="8306"/>
+            </w:tabs>
+          </w:pPr>
+          <w:r>
+            <w:rPr>
+              <w:rFonts w:hint="default" w:ascii="Times New Roman" w:hAnsi="Times New Roman" w:cs="Times New Roman"/>
+              <w:szCs w:val="28"/>
+            </w:rPr>
+            <w:fldChar w:fldCharType="begin"/>
+          </w:r>
+          <w:r>
+            <w:rPr>
+              <w:rFonts w:hint="default" w:ascii="Times New Roman" w:hAnsi="Times New Roman" w:cs="Times New Roman"/>
+              <w:szCs w:val="28"/>
+            </w:rPr>
+            <w:instrText xml:space="preserve"> HYPERLINK \l _Toc15352 </w:instrText>
+          </w:r>
+          <w:r>
+            <w:rPr>
+              <w:rFonts w:hint="default" w:ascii="Times New Roman" w:hAnsi="Times New Roman" w:cs="Times New Roman"/>
+              <w:szCs w:val="28"/>
+            </w:rPr>
+            <w:fldChar w:fldCharType="separate"/>
+          </w:r>
+          <w:r>
+            <w:rPr>
+              <w:rFonts w:hint="default" w:ascii="Times New Roman" w:hAnsi="Times New Roman" w:eastAsia="Times New Roman" w:cs="Times New Roman"/>
+              <w:i w:val="0"/>
+              <w:rtl w:val="0"/>
+            </w:rPr>
+            <w:t>a. Class Diagram</w:t>
+          </w:r>
+          <w:r>
+            <w:tab/>
+          </w:r>
+          <w:r>
+            <w:fldChar w:fldCharType="begin"/>
+          </w:r>
+          <w:r>
+            <w:instrText xml:space="preserve"> PAGEREF _Toc15352 \h </w:instrText>
+          </w:r>
+          <w:r>
+            <w:fldChar w:fldCharType="separate"/>
+          </w:r>
+          <w:r>
+            <w:t>6</w:t>
+          </w:r>
+          <w:r>
+            <w:fldChar w:fldCharType="end"/>
+          </w:r>
+          <w:r>
+            <w:rPr>
+              <w:rFonts w:hint="default" w:ascii="Times New Roman" w:hAnsi="Times New Roman" w:cs="Times New Roman"/>
+              <w:szCs w:val="28"/>
+            </w:rPr>
+            <w:fldChar w:fldCharType="end"/>
+          </w:r>
+        </w:p>
+        <w:p>
+          <w:pPr>
+            <w:pStyle w:val="14"/>
+            <w:tabs>
+              <w:tab w:val="right" w:leader="dot" w:pos="8306"/>
+            </w:tabs>
+          </w:pPr>
+          <w:r>
+            <w:rPr>
+              <w:rFonts w:hint="default" w:ascii="Times New Roman" w:hAnsi="Times New Roman" w:cs="Times New Roman"/>
+              <w:szCs w:val="28"/>
+            </w:rPr>
+            <w:fldChar w:fldCharType="begin"/>
+          </w:r>
+          <w:r>
+            <w:rPr>
+              <w:rFonts w:hint="default" w:ascii="Times New Roman" w:hAnsi="Times New Roman" w:cs="Times New Roman"/>
+              <w:szCs w:val="28"/>
+            </w:rPr>
+            <w:instrText xml:space="preserve"> HYPERLINK \l _Toc18200 </w:instrText>
+          </w:r>
+          <w:r>
+            <w:rPr>
+              <w:rFonts w:hint="default" w:ascii="Times New Roman" w:hAnsi="Times New Roman" w:cs="Times New Roman"/>
+              <w:szCs w:val="28"/>
+            </w:rPr>
+            <w:fldChar w:fldCharType="separate"/>
+          </w:r>
+          <w:r>
+            <w:rPr>
+              <w:rFonts w:hint="default" w:ascii="Times New Roman" w:hAnsi="Times New Roman" w:eastAsia="Times New Roman" w:cs="Times New Roman"/>
+              <w:i w:val="0"/>
+              <w:rtl w:val="0"/>
+            </w:rPr>
             <w:t>d. Database queries</w:t>
           </w:r>
           <w:r>
-            <w:rPr>
-              <w:rFonts w:hint="default" w:ascii="Times New Roman" w:hAnsi="Times New Roman" w:cs="Times New Roman"/>
-              <w:sz w:val="22"/>
-              <w:szCs w:val="22"/>
-            </w:rPr>
             <w:tab/>
           </w:r>
           <w:r>
-            <w:rPr>
-              <w:rFonts w:hint="default" w:ascii="Times New Roman" w:hAnsi="Times New Roman" w:cs="Times New Roman"/>
-              <w:sz w:val="22"/>
-              <w:szCs w:val="22"/>
-            </w:rPr>
             <w:fldChar w:fldCharType="begin"/>
           </w:r>
           <w:r>
-            <w:rPr>
-              <w:rFonts w:hint="default" w:ascii="Times New Roman" w:hAnsi="Times New Roman" w:cs="Times New Roman"/>
-              <w:sz w:val="22"/>
-              <w:szCs w:val="22"/>
-            </w:rPr>
-            <w:instrText xml:space="preserve"> PAGEREF _Toc22784 \h </w:instrText>
-          </w:r>
-          <w:r>
-            <w:rPr>
-              <w:rFonts w:hint="default" w:ascii="Times New Roman" w:hAnsi="Times New Roman" w:cs="Times New Roman"/>
-              <w:sz w:val="22"/>
-              <w:szCs w:val="22"/>
-            </w:rPr>
+            <w:instrText xml:space="preserve"> PAGEREF _Toc18200 \h </w:instrText>
+          </w:r>
+          <w:r>
             <w:fldChar w:fldCharType="separate"/>
           </w:r>
           <w:r>
-            <w:rPr>
-              <w:rFonts w:hint="default" w:ascii="Times New Roman" w:hAnsi="Times New Roman" w:cs="Times New Roman"/>
-              <w:sz w:val="22"/>
-              <w:szCs w:val="22"/>
-            </w:rPr>
+            <w:t>7</w:t>
+          </w:r>
+          <w:r>
+            <w:fldChar w:fldCharType="end"/>
+          </w:r>
+          <w:r>
+            <w:rPr>
+              <w:rFonts w:hint="default" w:ascii="Times New Roman" w:hAnsi="Times New Roman" w:cs="Times New Roman"/>
+              <w:szCs w:val="28"/>
+            </w:rPr>
+            <w:fldChar w:fldCharType="end"/>
+          </w:r>
+        </w:p>
+        <w:p>
+          <w:pPr>
+            <w:pStyle w:val="13"/>
+            <w:tabs>
+              <w:tab w:val="right" w:leader="dot" w:pos="8306"/>
+            </w:tabs>
+          </w:pPr>
+          <w:r>
+            <w:rPr>
+              <w:rFonts w:hint="default" w:ascii="Times New Roman" w:hAnsi="Times New Roman" w:cs="Times New Roman"/>
+              <w:szCs w:val="28"/>
+            </w:rPr>
+            <w:fldChar w:fldCharType="begin"/>
+          </w:r>
+          <w:r>
+            <w:rPr>
+              <w:rFonts w:hint="default" w:ascii="Times New Roman" w:hAnsi="Times New Roman" w:cs="Times New Roman"/>
+              <w:szCs w:val="28"/>
+            </w:rPr>
+            <w:instrText xml:space="preserve"> HYPERLINK \l _Toc11763 </w:instrText>
+          </w:r>
+          <w:r>
+            <w:rPr>
+              <w:rFonts w:hint="default" w:ascii="Times New Roman" w:hAnsi="Times New Roman" w:cs="Times New Roman"/>
+              <w:szCs w:val="28"/>
+            </w:rPr>
+            <w:fldChar w:fldCharType="separate"/>
+          </w:r>
+          <w:r>
+            <w:rPr>
+              <w:rFonts w:hint="default" w:ascii="Times New Roman" w:hAnsi="Times New Roman" w:eastAsia="Times New Roman" w:cs="Times New Roman"/>
+              <w:rtl w:val="0"/>
+              <w:lang w:val="en-US"/>
+            </w:rPr>
+            <w:t>2</w:t>
+          </w:r>
+          <w:r>
+            <w:rPr>
+              <w:rFonts w:hint="default" w:ascii="Times New Roman" w:hAnsi="Times New Roman" w:eastAsia="Times New Roman" w:cs="Times New Roman"/>
+              <w:rtl w:val="0"/>
+            </w:rPr>
+            <w:t xml:space="preserve">. </w:t>
+          </w:r>
+          <w:r>
+            <w:rPr>
+              <w:rFonts w:hint="default" w:ascii="Times New Roman" w:hAnsi="Times New Roman" w:eastAsia="Times New Roman" w:cs="Times New Roman"/>
+              <w:rtl w:val="0"/>
+              <w:lang w:val="en-US"/>
+            </w:rPr>
+            <w:t>Sign up</w:t>
+          </w:r>
+          <w:r>
+            <w:tab/>
+          </w:r>
+          <w:r>
+            <w:fldChar w:fldCharType="begin"/>
+          </w:r>
+          <w:r>
+            <w:instrText xml:space="preserve"> PAGEREF _Toc11763 \h </w:instrText>
+          </w:r>
+          <w:r>
+            <w:fldChar w:fldCharType="separate"/>
+          </w:r>
+          <w:r>
+            <w:t>7</w:t>
+          </w:r>
+          <w:r>
+            <w:fldChar w:fldCharType="end"/>
+          </w:r>
+          <w:r>
+            <w:rPr>
+              <w:rFonts w:hint="default" w:ascii="Times New Roman" w:hAnsi="Times New Roman" w:cs="Times New Roman"/>
+              <w:szCs w:val="28"/>
+            </w:rPr>
+            <w:fldChar w:fldCharType="end"/>
+          </w:r>
+        </w:p>
+        <w:p>
+          <w:pPr>
+            <w:pStyle w:val="14"/>
+            <w:tabs>
+              <w:tab w:val="right" w:leader="dot" w:pos="8306"/>
+            </w:tabs>
+          </w:pPr>
+          <w:r>
+            <w:rPr>
+              <w:rFonts w:hint="default" w:ascii="Times New Roman" w:hAnsi="Times New Roman" w:cs="Times New Roman"/>
+              <w:szCs w:val="28"/>
+            </w:rPr>
+            <w:fldChar w:fldCharType="begin"/>
+          </w:r>
+          <w:r>
+            <w:rPr>
+              <w:rFonts w:hint="default" w:ascii="Times New Roman" w:hAnsi="Times New Roman" w:cs="Times New Roman"/>
+              <w:szCs w:val="28"/>
+            </w:rPr>
+            <w:instrText xml:space="preserve"> HYPERLINK \l _Toc5573 </w:instrText>
+          </w:r>
+          <w:r>
+            <w:rPr>
+              <w:rFonts w:hint="default" w:ascii="Times New Roman" w:hAnsi="Times New Roman" w:cs="Times New Roman"/>
+              <w:szCs w:val="28"/>
+            </w:rPr>
+            <w:fldChar w:fldCharType="separate"/>
+          </w:r>
+          <w:r>
+            <w:rPr>
+              <w:rFonts w:hint="default" w:ascii="Times New Roman" w:hAnsi="Times New Roman" w:eastAsia="Times New Roman" w:cs="Times New Roman"/>
+              <w:i w:val="0"/>
+              <w:rtl w:val="0"/>
+            </w:rPr>
+            <w:t>a. Class Diagram</w:t>
+          </w:r>
+          <w:r>
+            <w:tab/>
+          </w:r>
+          <w:r>
+            <w:fldChar w:fldCharType="begin"/>
+          </w:r>
+          <w:r>
+            <w:instrText xml:space="preserve"> PAGEREF _Toc5573 \h </w:instrText>
+          </w:r>
+          <w:r>
+            <w:fldChar w:fldCharType="separate"/>
+          </w:r>
+          <w:r>
+            <w:t>7</w:t>
+          </w:r>
+          <w:r>
+            <w:fldChar w:fldCharType="end"/>
+          </w:r>
+          <w:r>
+            <w:rPr>
+              <w:rFonts w:hint="default" w:ascii="Times New Roman" w:hAnsi="Times New Roman" w:cs="Times New Roman"/>
+              <w:szCs w:val="28"/>
+            </w:rPr>
+            <w:fldChar w:fldCharType="end"/>
+          </w:r>
+        </w:p>
+        <w:p>
+          <w:pPr>
+            <w:pStyle w:val="14"/>
+            <w:tabs>
+              <w:tab w:val="right" w:leader="dot" w:pos="8306"/>
+            </w:tabs>
+          </w:pPr>
+          <w:r>
+            <w:rPr>
+              <w:rFonts w:hint="default" w:ascii="Times New Roman" w:hAnsi="Times New Roman" w:cs="Times New Roman"/>
+              <w:szCs w:val="28"/>
+            </w:rPr>
+            <w:fldChar w:fldCharType="begin"/>
+          </w:r>
+          <w:r>
+            <w:rPr>
+              <w:rFonts w:hint="default" w:ascii="Times New Roman" w:hAnsi="Times New Roman" w:cs="Times New Roman"/>
+              <w:szCs w:val="28"/>
+            </w:rPr>
+            <w:instrText xml:space="preserve"> HYPERLINK \l _Toc12942 </w:instrText>
+          </w:r>
+          <w:r>
+            <w:rPr>
+              <w:rFonts w:hint="default" w:ascii="Times New Roman" w:hAnsi="Times New Roman" w:cs="Times New Roman"/>
+              <w:szCs w:val="28"/>
+            </w:rPr>
+            <w:fldChar w:fldCharType="separate"/>
+          </w:r>
+          <w:r>
+            <w:rPr>
+              <w:rFonts w:hint="default" w:ascii="Times New Roman" w:hAnsi="Times New Roman" w:eastAsia="Times New Roman" w:cs="Times New Roman"/>
+              <w:i w:val="0"/>
+              <w:rtl w:val="0"/>
+            </w:rPr>
+            <w:t>b. Class Specifications</w:t>
+          </w:r>
+          <w:r>
+            <w:tab/>
+          </w:r>
+          <w:r>
+            <w:fldChar w:fldCharType="begin"/>
+          </w:r>
+          <w:r>
+            <w:instrText xml:space="preserve"> PAGEREF _Toc12942 \h </w:instrText>
+          </w:r>
+          <w:r>
+            <w:fldChar w:fldCharType="separate"/>
+          </w:r>
+          <w:r>
+            <w:t>7</w:t>
+          </w:r>
+          <w:r>
+            <w:fldChar w:fldCharType="end"/>
+          </w:r>
+          <w:r>
+            <w:rPr>
+              <w:rFonts w:hint="default" w:ascii="Times New Roman" w:hAnsi="Times New Roman" w:cs="Times New Roman"/>
+              <w:szCs w:val="28"/>
+            </w:rPr>
+            <w:fldChar w:fldCharType="end"/>
+          </w:r>
+        </w:p>
+        <w:p>
+          <w:pPr>
+            <w:pStyle w:val="14"/>
+            <w:tabs>
+              <w:tab w:val="right" w:leader="dot" w:pos="8306"/>
+            </w:tabs>
+          </w:pPr>
+          <w:r>
+            <w:rPr>
+              <w:rFonts w:hint="default" w:ascii="Times New Roman" w:hAnsi="Times New Roman" w:cs="Times New Roman"/>
+              <w:szCs w:val="28"/>
+            </w:rPr>
+            <w:fldChar w:fldCharType="begin"/>
+          </w:r>
+          <w:r>
+            <w:rPr>
+              <w:rFonts w:hint="default" w:ascii="Times New Roman" w:hAnsi="Times New Roman" w:cs="Times New Roman"/>
+              <w:szCs w:val="28"/>
+            </w:rPr>
+            <w:instrText xml:space="preserve"> HYPERLINK \l _Toc15076 </w:instrText>
+          </w:r>
+          <w:r>
+            <w:rPr>
+              <w:rFonts w:hint="default" w:ascii="Times New Roman" w:hAnsi="Times New Roman" w:cs="Times New Roman"/>
+              <w:szCs w:val="28"/>
+            </w:rPr>
+            <w:fldChar w:fldCharType="separate"/>
+          </w:r>
+          <w:r>
+            <w:rPr>
+              <w:rFonts w:hint="default"/>
+              <w:rtl w:val="0"/>
+            </w:rPr>
+            <w:t>Class</w:t>
+          </w:r>
+          <w:r>
+            <w:rPr>
+              <w:rFonts w:hint="default"/>
+              <w:rtl w:val="0"/>
+              <w:lang w:val="en-US"/>
+            </w:rPr>
+            <w:t xml:space="preserve"> 1</w:t>
+          </w:r>
+          <w:r>
+            <w:rPr>
+              <w:rFonts w:hint="default"/>
+              <w:rtl w:val="0"/>
+            </w:rPr>
+            <w:t xml:space="preserve"> : Register control</w:t>
+          </w:r>
+          <w:r>
+            <w:tab/>
+          </w:r>
+          <w:r>
+            <w:fldChar w:fldCharType="begin"/>
+          </w:r>
+          <w:r>
+            <w:instrText xml:space="preserve"> PAGEREF _Toc15076 \h </w:instrText>
+          </w:r>
+          <w:r>
+            <w:fldChar w:fldCharType="separate"/>
+          </w:r>
+          <w:r>
+            <w:t>7</w:t>
+          </w:r>
+          <w:r>
+            <w:fldChar w:fldCharType="end"/>
+          </w:r>
+          <w:r>
+            <w:rPr>
+              <w:rFonts w:hint="default" w:ascii="Times New Roman" w:hAnsi="Times New Roman" w:cs="Times New Roman"/>
+              <w:szCs w:val="28"/>
+            </w:rPr>
+            <w:fldChar w:fldCharType="end"/>
+          </w:r>
+        </w:p>
+        <w:p>
+          <w:pPr>
+            <w:pStyle w:val="14"/>
+            <w:tabs>
+              <w:tab w:val="right" w:leader="dot" w:pos="8306"/>
+            </w:tabs>
+          </w:pPr>
+          <w:r>
+            <w:rPr>
+              <w:rFonts w:hint="default" w:ascii="Times New Roman" w:hAnsi="Times New Roman" w:cs="Times New Roman"/>
+              <w:szCs w:val="28"/>
+            </w:rPr>
+            <w:fldChar w:fldCharType="begin"/>
+          </w:r>
+          <w:r>
+            <w:rPr>
+              <w:rFonts w:hint="default" w:ascii="Times New Roman" w:hAnsi="Times New Roman" w:cs="Times New Roman"/>
+              <w:szCs w:val="28"/>
+            </w:rPr>
+            <w:instrText xml:space="preserve"> HYPERLINK \l _Toc13188 </w:instrText>
+          </w:r>
+          <w:r>
+            <w:rPr>
+              <w:rFonts w:hint="default" w:ascii="Times New Roman" w:hAnsi="Times New Roman" w:cs="Times New Roman"/>
+              <w:szCs w:val="28"/>
+            </w:rPr>
+            <w:fldChar w:fldCharType="separate"/>
+          </w:r>
+          <w:r>
+            <w:rPr>
+              <w:rFonts w:hint="default" w:ascii="Times New Roman" w:hAnsi="Times New Roman" w:eastAsia="Times New Roman" w:cs="Times New Roman"/>
+              <w:i w:val="0"/>
+              <w:rtl w:val="0"/>
+              <w:lang w:val="en-US"/>
+            </w:rPr>
+            <w:t>c</w:t>
+          </w:r>
+          <w:r>
+            <w:rPr>
+              <w:rFonts w:hint="default" w:ascii="Times New Roman" w:hAnsi="Times New Roman" w:eastAsia="Times New Roman" w:cs="Times New Roman"/>
+              <w:i w:val="0"/>
+              <w:rtl w:val="0"/>
+            </w:rPr>
+            <w:t>. Database queries</w:t>
+          </w:r>
+          <w:r>
+            <w:tab/>
+          </w:r>
+          <w:r>
+            <w:fldChar w:fldCharType="begin"/>
+          </w:r>
+          <w:r>
+            <w:instrText xml:space="preserve"> PAGEREF _Toc13188 \h </w:instrText>
+          </w:r>
+          <w:r>
+            <w:fldChar w:fldCharType="separate"/>
+          </w:r>
+          <w:r>
+            <w:t>7</w:t>
+          </w:r>
+          <w:r>
+            <w:fldChar w:fldCharType="end"/>
+          </w:r>
+          <w:r>
+            <w:rPr>
+              <w:rFonts w:hint="default" w:ascii="Times New Roman" w:hAnsi="Times New Roman" w:cs="Times New Roman"/>
+              <w:szCs w:val="28"/>
+            </w:rPr>
+            <w:fldChar w:fldCharType="end"/>
+          </w:r>
+        </w:p>
+        <w:p>
+          <w:pPr>
+            <w:pStyle w:val="13"/>
+            <w:tabs>
+              <w:tab w:val="right" w:leader="dot" w:pos="8306"/>
+            </w:tabs>
+          </w:pPr>
+          <w:r>
+            <w:rPr>
+              <w:rFonts w:hint="default" w:ascii="Times New Roman" w:hAnsi="Times New Roman" w:cs="Times New Roman"/>
+              <w:szCs w:val="28"/>
+            </w:rPr>
+            <w:fldChar w:fldCharType="begin"/>
+          </w:r>
+          <w:r>
+            <w:rPr>
+              <w:rFonts w:hint="default" w:ascii="Times New Roman" w:hAnsi="Times New Roman" w:cs="Times New Roman"/>
+              <w:szCs w:val="28"/>
+            </w:rPr>
+            <w:instrText xml:space="preserve"> HYPERLINK \l _Toc19376 </w:instrText>
+          </w:r>
+          <w:r>
+            <w:rPr>
+              <w:rFonts w:hint="default" w:ascii="Times New Roman" w:hAnsi="Times New Roman" w:cs="Times New Roman"/>
+              <w:szCs w:val="28"/>
+            </w:rPr>
+            <w:fldChar w:fldCharType="separate"/>
+          </w:r>
+          <w:r>
+            <w:rPr>
+              <w:rFonts w:hint="default" w:ascii="Times New Roman" w:hAnsi="Times New Roman" w:eastAsia="Times New Roman" w:cs="Times New Roman"/>
+              <w:rtl w:val="0"/>
+              <w:lang w:val="en-US"/>
+            </w:rPr>
+            <w:t>3</w:t>
+          </w:r>
+          <w:r>
+            <w:rPr>
+              <w:rFonts w:hint="default" w:ascii="Times New Roman" w:hAnsi="Times New Roman" w:eastAsia="Times New Roman" w:cs="Times New Roman"/>
+              <w:rtl w:val="0"/>
+            </w:rPr>
+            <w:t xml:space="preserve">. </w:t>
+          </w:r>
+          <w:r>
+            <w:rPr>
+              <w:rFonts w:hint="default" w:ascii="Times New Roman" w:hAnsi="Times New Roman" w:eastAsia="Times New Roman" w:cs="Times New Roman"/>
+              <w:rtl w:val="0"/>
+              <w:lang w:val="en-US"/>
+            </w:rPr>
+            <w:t>Home</w:t>
+          </w:r>
+          <w:r>
+            <w:tab/>
+          </w:r>
+          <w:r>
+            <w:fldChar w:fldCharType="begin"/>
+          </w:r>
+          <w:r>
+            <w:instrText xml:space="preserve"> PAGEREF _Toc19376 \h </w:instrText>
+          </w:r>
+          <w:r>
+            <w:fldChar w:fldCharType="separate"/>
+          </w:r>
+          <w:r>
+            <w:t>8</w:t>
+          </w:r>
+          <w:r>
+            <w:fldChar w:fldCharType="end"/>
+          </w:r>
+          <w:r>
+            <w:rPr>
+              <w:rFonts w:hint="default" w:ascii="Times New Roman" w:hAnsi="Times New Roman" w:cs="Times New Roman"/>
+              <w:szCs w:val="28"/>
+            </w:rPr>
+            <w:fldChar w:fldCharType="end"/>
+          </w:r>
+        </w:p>
+        <w:p>
+          <w:pPr>
+            <w:pStyle w:val="14"/>
+            <w:tabs>
+              <w:tab w:val="right" w:leader="dot" w:pos="8306"/>
+            </w:tabs>
+          </w:pPr>
+          <w:r>
+            <w:rPr>
+              <w:rFonts w:hint="default" w:ascii="Times New Roman" w:hAnsi="Times New Roman" w:cs="Times New Roman"/>
+              <w:szCs w:val="28"/>
+            </w:rPr>
+            <w:fldChar w:fldCharType="begin"/>
+          </w:r>
+          <w:r>
+            <w:rPr>
+              <w:rFonts w:hint="default" w:ascii="Times New Roman" w:hAnsi="Times New Roman" w:cs="Times New Roman"/>
+              <w:szCs w:val="28"/>
+            </w:rPr>
+            <w:instrText xml:space="preserve"> HYPERLINK \l _Toc6195 </w:instrText>
+          </w:r>
+          <w:r>
+            <w:rPr>
+              <w:rFonts w:hint="default" w:ascii="Times New Roman" w:hAnsi="Times New Roman" w:cs="Times New Roman"/>
+              <w:szCs w:val="28"/>
+            </w:rPr>
+            <w:fldChar w:fldCharType="separate"/>
+          </w:r>
+          <w:r>
+            <w:rPr>
+              <w:rFonts w:hint="default" w:ascii="Times New Roman" w:hAnsi="Times New Roman" w:eastAsia="Times New Roman" w:cs="Times New Roman"/>
+              <w:i w:val="0"/>
+              <w:rtl w:val="0"/>
+            </w:rPr>
+            <w:t>a. Class Diagram</w:t>
+          </w:r>
+          <w:r>
+            <w:tab/>
+          </w:r>
+          <w:r>
+            <w:fldChar w:fldCharType="begin"/>
+          </w:r>
+          <w:r>
+            <w:instrText xml:space="preserve"> PAGEREF _Toc6195 \h </w:instrText>
+          </w:r>
+          <w:r>
+            <w:fldChar w:fldCharType="separate"/>
+          </w:r>
+          <w:r>
+            <w:t>8</w:t>
+          </w:r>
+          <w:r>
+            <w:fldChar w:fldCharType="end"/>
+          </w:r>
+          <w:r>
+            <w:rPr>
+              <w:rFonts w:hint="default" w:ascii="Times New Roman" w:hAnsi="Times New Roman" w:cs="Times New Roman"/>
+              <w:szCs w:val="28"/>
+            </w:rPr>
+            <w:fldChar w:fldCharType="end"/>
+          </w:r>
+        </w:p>
+        <w:p>
+          <w:pPr>
+            <w:pStyle w:val="14"/>
+            <w:tabs>
+              <w:tab w:val="right" w:leader="dot" w:pos="8306"/>
+            </w:tabs>
+          </w:pPr>
+          <w:r>
+            <w:rPr>
+              <w:rFonts w:hint="default" w:ascii="Times New Roman" w:hAnsi="Times New Roman" w:cs="Times New Roman"/>
+              <w:szCs w:val="28"/>
+            </w:rPr>
+            <w:fldChar w:fldCharType="begin"/>
+          </w:r>
+          <w:r>
+            <w:rPr>
+              <w:rFonts w:hint="default" w:ascii="Times New Roman" w:hAnsi="Times New Roman" w:cs="Times New Roman"/>
+              <w:szCs w:val="28"/>
+            </w:rPr>
+            <w:instrText xml:space="preserve"> HYPERLINK \l _Toc25088 </w:instrText>
+          </w:r>
+          <w:r>
+            <w:rPr>
+              <w:rFonts w:hint="default" w:ascii="Times New Roman" w:hAnsi="Times New Roman" w:cs="Times New Roman"/>
+              <w:szCs w:val="28"/>
+            </w:rPr>
+            <w:fldChar w:fldCharType="separate"/>
+          </w:r>
+          <w:r>
+            <w:rPr>
+              <w:rFonts w:hint="default" w:ascii="Times New Roman" w:hAnsi="Times New Roman" w:eastAsia="Times New Roman" w:cs="Times New Roman"/>
+              <w:i w:val="0"/>
+              <w:rtl w:val="0"/>
+            </w:rPr>
+            <w:t>b. Class Specifications</w:t>
+          </w:r>
+          <w:r>
+            <w:tab/>
+          </w:r>
+          <w:r>
+            <w:fldChar w:fldCharType="begin"/>
+          </w:r>
+          <w:r>
+            <w:instrText xml:space="preserve"> PAGEREF _Toc25088 \h </w:instrText>
+          </w:r>
+          <w:r>
+            <w:fldChar w:fldCharType="separate"/>
+          </w:r>
+          <w:r>
+            <w:t>8</w:t>
+          </w:r>
+          <w:r>
+            <w:fldChar w:fldCharType="end"/>
+          </w:r>
+          <w:r>
+            <w:rPr>
+              <w:rFonts w:hint="default" w:ascii="Times New Roman" w:hAnsi="Times New Roman" w:cs="Times New Roman"/>
+              <w:szCs w:val="28"/>
+            </w:rPr>
+            <w:fldChar w:fldCharType="end"/>
+          </w:r>
+        </w:p>
+        <w:p>
+          <w:pPr>
+            <w:pStyle w:val="14"/>
+            <w:tabs>
+              <w:tab w:val="right" w:leader="dot" w:pos="8306"/>
+            </w:tabs>
+          </w:pPr>
+          <w:r>
+            <w:rPr>
+              <w:rFonts w:hint="default" w:ascii="Times New Roman" w:hAnsi="Times New Roman" w:cs="Times New Roman"/>
+              <w:szCs w:val="28"/>
+            </w:rPr>
+            <w:fldChar w:fldCharType="begin"/>
+          </w:r>
+          <w:r>
+            <w:rPr>
+              <w:rFonts w:hint="default" w:ascii="Times New Roman" w:hAnsi="Times New Roman" w:cs="Times New Roman"/>
+              <w:szCs w:val="28"/>
+            </w:rPr>
+            <w:instrText xml:space="preserve"> HYPERLINK \l _Toc27467 </w:instrText>
+          </w:r>
+          <w:r>
+            <w:rPr>
+              <w:rFonts w:hint="default" w:ascii="Times New Roman" w:hAnsi="Times New Roman" w:cs="Times New Roman"/>
+              <w:szCs w:val="28"/>
+            </w:rPr>
+            <w:fldChar w:fldCharType="separate"/>
+          </w:r>
+          <w:r>
+            <w:rPr>
+              <w:rFonts w:hint="default" w:ascii="Times New Roman" w:hAnsi="Times New Roman" w:eastAsia="Times New Roman" w:cs="Times New Roman"/>
+              <w:i w:val="0"/>
+              <w:rtl w:val="0"/>
+              <w:lang w:val="en-US"/>
+            </w:rPr>
+            <w:t>c</w:t>
+          </w:r>
+          <w:r>
+            <w:rPr>
+              <w:rFonts w:hint="default" w:ascii="Times New Roman" w:hAnsi="Times New Roman" w:eastAsia="Times New Roman" w:cs="Times New Roman"/>
+              <w:i w:val="0"/>
+              <w:rtl w:val="0"/>
+            </w:rPr>
+            <w:t>. Database queries</w:t>
+          </w:r>
+          <w:r>
+            <w:tab/>
+          </w:r>
+          <w:r>
+            <w:fldChar w:fldCharType="begin"/>
+          </w:r>
+          <w:r>
+            <w:instrText xml:space="preserve"> PAGEREF _Toc27467 \h </w:instrText>
+          </w:r>
+          <w:r>
+            <w:fldChar w:fldCharType="separate"/>
+          </w:r>
+          <w:r>
+            <w:t>8</w:t>
+          </w:r>
+          <w:r>
+            <w:fldChar w:fldCharType="end"/>
+          </w:r>
+          <w:r>
+            <w:rPr>
+              <w:rFonts w:hint="default" w:ascii="Times New Roman" w:hAnsi="Times New Roman" w:cs="Times New Roman"/>
+              <w:szCs w:val="28"/>
+            </w:rPr>
+            <w:fldChar w:fldCharType="end"/>
+          </w:r>
+        </w:p>
+        <w:p>
+          <w:pPr>
+            <w:pStyle w:val="14"/>
+            <w:tabs>
+              <w:tab w:val="right" w:leader="dot" w:pos="8306"/>
+            </w:tabs>
+          </w:pPr>
+          <w:r>
+            <w:rPr>
+              <w:rFonts w:hint="default" w:ascii="Times New Roman" w:hAnsi="Times New Roman" w:cs="Times New Roman"/>
+              <w:szCs w:val="28"/>
+            </w:rPr>
+            <w:fldChar w:fldCharType="begin"/>
+          </w:r>
+          <w:r>
+            <w:rPr>
+              <w:rFonts w:hint="default" w:ascii="Times New Roman" w:hAnsi="Times New Roman" w:cs="Times New Roman"/>
+              <w:szCs w:val="28"/>
+            </w:rPr>
+            <w:instrText xml:space="preserve"> HYPERLINK \l _Toc32073 </w:instrText>
+          </w:r>
+          <w:r>
+            <w:rPr>
+              <w:rFonts w:hint="default" w:ascii="Times New Roman" w:hAnsi="Times New Roman" w:cs="Times New Roman"/>
+              <w:szCs w:val="28"/>
+            </w:rPr>
+            <w:fldChar w:fldCharType="separate"/>
+          </w:r>
+          <w:r>
+            <w:rPr>
+              <w:rFonts w:hint="default" w:ascii="Times New Roman" w:hAnsi="Times New Roman" w:eastAsia="Times New Roman" w:cs="Times New Roman"/>
+              <w:i w:val="0"/>
+              <w:iCs w:val="0"/>
+              <w:rtl w:val="0"/>
+              <w:lang w:val="en-US"/>
+            </w:rPr>
+            <w:t>4</w:t>
+          </w:r>
+          <w:r>
+            <w:rPr>
+              <w:rFonts w:hint="default" w:ascii="Times New Roman" w:hAnsi="Times New Roman" w:eastAsia="Times New Roman" w:cs="Times New Roman"/>
+              <w:i w:val="0"/>
+              <w:iCs w:val="0"/>
+              <w:rtl w:val="0"/>
+            </w:rPr>
+            <w:t xml:space="preserve">. </w:t>
+          </w:r>
+          <w:r>
+            <w:rPr>
+              <w:rFonts w:hint="default" w:ascii="Times New Roman" w:hAnsi="Times New Roman" w:eastAsia="Times New Roman" w:cs="Times New Roman"/>
+              <w:i w:val="0"/>
+              <w:iCs w:val="0"/>
+              <w:rtl w:val="0"/>
+              <w:lang w:val="en-US"/>
+            </w:rPr>
+            <w:t xml:space="preserve">TV Detail </w:t>
+          </w:r>
+          <w:r>
+            <w:tab/>
+          </w:r>
+          <w:r>
+            <w:fldChar w:fldCharType="begin"/>
+          </w:r>
+          <w:r>
+            <w:instrText xml:space="preserve"> PAGEREF _Toc32073 \h </w:instrText>
+          </w:r>
+          <w:r>
+            <w:fldChar w:fldCharType="separate"/>
+          </w:r>
+          <w:r>
+            <w:t>8</w:t>
+          </w:r>
+          <w:r>
+            <w:fldChar w:fldCharType="end"/>
+          </w:r>
+          <w:r>
+            <w:rPr>
+              <w:rFonts w:hint="default" w:ascii="Times New Roman" w:hAnsi="Times New Roman" w:cs="Times New Roman"/>
+              <w:szCs w:val="28"/>
+            </w:rPr>
+            <w:fldChar w:fldCharType="end"/>
+          </w:r>
+        </w:p>
+        <w:p>
+          <w:pPr>
+            <w:pStyle w:val="14"/>
+            <w:tabs>
+              <w:tab w:val="right" w:leader="dot" w:pos="8306"/>
+            </w:tabs>
+          </w:pPr>
+          <w:r>
+            <w:rPr>
+              <w:rFonts w:hint="default" w:ascii="Times New Roman" w:hAnsi="Times New Roman" w:cs="Times New Roman"/>
+              <w:szCs w:val="28"/>
+            </w:rPr>
+            <w:fldChar w:fldCharType="begin"/>
+          </w:r>
+          <w:r>
+            <w:rPr>
+              <w:rFonts w:hint="default" w:ascii="Times New Roman" w:hAnsi="Times New Roman" w:cs="Times New Roman"/>
+              <w:szCs w:val="28"/>
+            </w:rPr>
+            <w:instrText xml:space="preserve"> HYPERLINK \l _Toc22492 </w:instrText>
+          </w:r>
+          <w:r>
+            <w:rPr>
+              <w:rFonts w:hint="default" w:ascii="Times New Roman" w:hAnsi="Times New Roman" w:cs="Times New Roman"/>
+              <w:szCs w:val="28"/>
+            </w:rPr>
+            <w:fldChar w:fldCharType="separate"/>
+          </w:r>
+          <w:r>
+            <w:rPr>
+              <w:rFonts w:hint="default" w:ascii="Times New Roman" w:hAnsi="Times New Roman" w:eastAsia="Times New Roman" w:cs="Times New Roman"/>
+              <w:i w:val="0"/>
+              <w:rtl w:val="0"/>
+            </w:rPr>
+            <w:t>a. Class Diagram</w:t>
+          </w:r>
+          <w:r>
+            <w:tab/>
+          </w:r>
+          <w:r>
+            <w:fldChar w:fldCharType="begin"/>
+          </w:r>
+          <w:r>
+            <w:instrText xml:space="preserve"> PAGEREF _Toc22492 \h </w:instrText>
+          </w:r>
+          <w:r>
+            <w:fldChar w:fldCharType="separate"/>
+          </w:r>
+          <w:r>
+            <w:t>8</w:t>
+          </w:r>
+          <w:r>
+            <w:fldChar w:fldCharType="end"/>
+          </w:r>
+          <w:r>
+            <w:rPr>
+              <w:rFonts w:hint="default" w:ascii="Times New Roman" w:hAnsi="Times New Roman" w:cs="Times New Roman"/>
+              <w:szCs w:val="28"/>
+            </w:rPr>
+            <w:fldChar w:fldCharType="end"/>
+          </w:r>
+        </w:p>
+        <w:p>
+          <w:pPr>
+            <w:pStyle w:val="14"/>
+            <w:tabs>
+              <w:tab w:val="right" w:leader="dot" w:pos="8306"/>
+            </w:tabs>
+          </w:pPr>
+          <w:r>
+            <w:rPr>
+              <w:rFonts w:hint="default" w:ascii="Times New Roman" w:hAnsi="Times New Roman" w:cs="Times New Roman"/>
+              <w:szCs w:val="28"/>
+            </w:rPr>
+            <w:fldChar w:fldCharType="begin"/>
+          </w:r>
+          <w:r>
+            <w:rPr>
+              <w:rFonts w:hint="default" w:ascii="Times New Roman" w:hAnsi="Times New Roman" w:cs="Times New Roman"/>
+              <w:szCs w:val="28"/>
+            </w:rPr>
+            <w:instrText xml:space="preserve"> HYPERLINK \l _Toc2026 </w:instrText>
+          </w:r>
+          <w:r>
+            <w:rPr>
+              <w:rFonts w:hint="default" w:ascii="Times New Roman" w:hAnsi="Times New Roman" w:cs="Times New Roman"/>
+              <w:szCs w:val="28"/>
+            </w:rPr>
+            <w:fldChar w:fldCharType="separate"/>
+          </w:r>
+          <w:r>
+            <w:rPr>
+              <w:rFonts w:hint="default" w:ascii="Times New Roman" w:hAnsi="Times New Roman" w:eastAsia="Times New Roman" w:cs="Times New Roman"/>
+              <w:i w:val="0"/>
+              <w:rtl w:val="0"/>
+            </w:rPr>
+            <w:t>b. Class Specifications</w:t>
+          </w:r>
+          <w:r>
+            <w:tab/>
+          </w:r>
+          <w:r>
+            <w:fldChar w:fldCharType="begin"/>
+          </w:r>
+          <w:r>
+            <w:instrText xml:space="preserve"> PAGEREF _Toc2026 \h </w:instrText>
+          </w:r>
+          <w:r>
+            <w:fldChar w:fldCharType="separate"/>
+          </w:r>
+          <w:r>
+            <w:t>8</w:t>
+          </w:r>
+          <w:r>
+            <w:fldChar w:fldCharType="end"/>
+          </w:r>
+          <w:r>
+            <w:rPr>
+              <w:rFonts w:hint="default" w:ascii="Times New Roman" w:hAnsi="Times New Roman" w:cs="Times New Roman"/>
+              <w:szCs w:val="28"/>
+            </w:rPr>
+            <w:fldChar w:fldCharType="end"/>
+          </w:r>
+        </w:p>
+        <w:p>
+          <w:pPr>
+            <w:pStyle w:val="14"/>
+            <w:tabs>
+              <w:tab w:val="right" w:leader="dot" w:pos="8306"/>
+            </w:tabs>
+          </w:pPr>
+          <w:r>
+            <w:rPr>
+              <w:rFonts w:hint="default" w:ascii="Times New Roman" w:hAnsi="Times New Roman" w:cs="Times New Roman"/>
+              <w:szCs w:val="28"/>
+            </w:rPr>
+            <w:fldChar w:fldCharType="begin"/>
+          </w:r>
+          <w:r>
+            <w:rPr>
+              <w:rFonts w:hint="default" w:ascii="Times New Roman" w:hAnsi="Times New Roman" w:cs="Times New Roman"/>
+              <w:szCs w:val="28"/>
+            </w:rPr>
+            <w:instrText xml:space="preserve"> HYPERLINK \l _Toc9243 </w:instrText>
+          </w:r>
+          <w:r>
+            <w:rPr>
+              <w:rFonts w:hint="default" w:ascii="Times New Roman" w:hAnsi="Times New Roman" w:cs="Times New Roman"/>
+              <w:szCs w:val="28"/>
+            </w:rPr>
+            <w:fldChar w:fldCharType="separate"/>
+          </w:r>
+          <w:r>
+            <w:rPr>
+              <w:rFonts w:hint="default" w:ascii="Times New Roman" w:hAnsi="Times New Roman" w:eastAsia="Times New Roman" w:cs="Times New Roman"/>
+              <w:i w:val="0"/>
+              <w:rtl w:val="0"/>
+            </w:rPr>
+            <w:t>c. Sequence Diagram</w:t>
+          </w:r>
+          <w:r>
+            <w:tab/>
+          </w:r>
+          <w:r>
+            <w:fldChar w:fldCharType="begin"/>
+          </w:r>
+          <w:r>
+            <w:instrText xml:space="preserve"> PAGEREF _Toc9243 \h </w:instrText>
+          </w:r>
+          <w:r>
+            <w:fldChar w:fldCharType="separate"/>
+          </w:r>
+          <w:r>
+            <w:t>8</w:t>
+          </w:r>
+          <w:r>
+            <w:fldChar w:fldCharType="end"/>
+          </w:r>
+          <w:r>
+            <w:rPr>
+              <w:rFonts w:hint="default" w:ascii="Times New Roman" w:hAnsi="Times New Roman" w:cs="Times New Roman"/>
+              <w:szCs w:val="28"/>
+            </w:rPr>
+            <w:fldChar w:fldCharType="end"/>
+          </w:r>
+        </w:p>
+        <w:p>
+          <w:pPr>
+            <w:pStyle w:val="14"/>
+            <w:tabs>
+              <w:tab w:val="right" w:leader="dot" w:pos="8306"/>
+            </w:tabs>
+          </w:pPr>
+          <w:r>
+            <w:rPr>
+              <w:rFonts w:hint="default" w:ascii="Times New Roman" w:hAnsi="Times New Roman" w:cs="Times New Roman"/>
+              <w:szCs w:val="28"/>
+            </w:rPr>
+            <w:fldChar w:fldCharType="begin"/>
+          </w:r>
+          <w:r>
+            <w:rPr>
+              <w:rFonts w:hint="default" w:ascii="Times New Roman" w:hAnsi="Times New Roman" w:cs="Times New Roman"/>
+              <w:szCs w:val="28"/>
+            </w:rPr>
+            <w:instrText xml:space="preserve"> HYPERLINK \l _Toc18282 </w:instrText>
+          </w:r>
+          <w:r>
+            <w:rPr>
+              <w:rFonts w:hint="default" w:ascii="Times New Roman" w:hAnsi="Times New Roman" w:cs="Times New Roman"/>
+              <w:szCs w:val="28"/>
+            </w:rPr>
+            <w:fldChar w:fldCharType="separate"/>
+          </w:r>
+          <w:r>
+            <w:rPr>
+              <w:rFonts w:hint="default" w:ascii="Times New Roman" w:hAnsi="Times New Roman" w:eastAsia="Times New Roman" w:cs="Times New Roman"/>
+              <w:i w:val="0"/>
+              <w:rtl w:val="0"/>
+            </w:rPr>
+            <w:t>d. Database queries</w:t>
+          </w:r>
+          <w:r>
+            <w:tab/>
+          </w:r>
+          <w:r>
+            <w:fldChar w:fldCharType="begin"/>
+          </w:r>
+          <w:r>
+            <w:instrText xml:space="preserve"> PAGEREF _Toc18282 \h </w:instrText>
+          </w:r>
+          <w:r>
+            <w:fldChar w:fldCharType="separate"/>
+          </w:r>
+          <w:r>
+            <w:t>8</w:t>
+          </w:r>
+          <w:r>
+            <w:fldChar w:fldCharType="end"/>
+          </w:r>
+          <w:r>
+            <w:rPr>
+              <w:rFonts w:hint="default" w:ascii="Times New Roman" w:hAnsi="Times New Roman" w:cs="Times New Roman"/>
+              <w:szCs w:val="28"/>
+            </w:rPr>
+            <w:fldChar w:fldCharType="end"/>
+          </w:r>
+        </w:p>
+        <w:p>
+          <w:pPr>
+            <w:pStyle w:val="13"/>
+            <w:tabs>
+              <w:tab w:val="right" w:leader="dot" w:pos="8306"/>
+            </w:tabs>
+          </w:pPr>
+          <w:r>
+            <w:rPr>
+              <w:rFonts w:hint="default" w:ascii="Times New Roman" w:hAnsi="Times New Roman" w:cs="Times New Roman"/>
+              <w:szCs w:val="28"/>
+            </w:rPr>
+            <w:fldChar w:fldCharType="begin"/>
+          </w:r>
+          <w:r>
+            <w:rPr>
+              <w:rFonts w:hint="default" w:ascii="Times New Roman" w:hAnsi="Times New Roman" w:cs="Times New Roman"/>
+              <w:szCs w:val="28"/>
+            </w:rPr>
+            <w:instrText xml:space="preserve"> HYPERLINK \l _Toc16139 </w:instrText>
+          </w:r>
+          <w:r>
+            <w:rPr>
+              <w:rFonts w:hint="default" w:ascii="Times New Roman" w:hAnsi="Times New Roman" w:cs="Times New Roman"/>
+              <w:szCs w:val="28"/>
+            </w:rPr>
+            <w:fldChar w:fldCharType="separate"/>
+          </w:r>
+          <w:r>
+            <w:rPr>
+              <w:rFonts w:hint="default" w:ascii="Times New Roman" w:hAnsi="Times New Roman" w:eastAsia="Times New Roman" w:cs="Times New Roman"/>
+              <w:rtl w:val="0"/>
+              <w:lang w:val="en-US"/>
+            </w:rPr>
+            <w:t>5</w:t>
+          </w:r>
+          <w:r>
+            <w:rPr>
+              <w:rFonts w:hint="default" w:ascii="Times New Roman" w:hAnsi="Times New Roman" w:eastAsia="Times New Roman" w:cs="Times New Roman"/>
+              <w:rtl w:val="0"/>
+            </w:rPr>
+            <w:t xml:space="preserve">. </w:t>
+          </w:r>
+          <w:r>
+            <w:rPr>
+              <w:rFonts w:hint="default" w:ascii="Times New Roman" w:hAnsi="Times New Roman" w:eastAsia="Times New Roman" w:cs="Times New Roman"/>
+              <w:rtl w:val="0"/>
+              <w:lang w:val="en-US"/>
+            </w:rPr>
+            <w:t>User Profile</w:t>
+          </w:r>
+          <w:r>
+            <w:tab/>
+          </w:r>
+          <w:r>
+            <w:fldChar w:fldCharType="begin"/>
+          </w:r>
+          <w:r>
+            <w:instrText xml:space="preserve"> PAGEREF _Toc16139 \h </w:instrText>
+          </w:r>
+          <w:r>
+            <w:fldChar w:fldCharType="separate"/>
+          </w:r>
+          <w:r>
+            <w:t>8</w:t>
+          </w:r>
+          <w:r>
+            <w:fldChar w:fldCharType="end"/>
+          </w:r>
+          <w:r>
+            <w:rPr>
+              <w:rFonts w:hint="default" w:ascii="Times New Roman" w:hAnsi="Times New Roman" w:cs="Times New Roman"/>
+              <w:szCs w:val="28"/>
+            </w:rPr>
+            <w:fldChar w:fldCharType="end"/>
+          </w:r>
+        </w:p>
+        <w:p>
+          <w:pPr>
+            <w:pStyle w:val="14"/>
+            <w:tabs>
+              <w:tab w:val="right" w:leader="dot" w:pos="8306"/>
+            </w:tabs>
+          </w:pPr>
+          <w:r>
+            <w:rPr>
+              <w:rFonts w:hint="default" w:ascii="Times New Roman" w:hAnsi="Times New Roman" w:cs="Times New Roman"/>
+              <w:szCs w:val="28"/>
+            </w:rPr>
+            <w:fldChar w:fldCharType="begin"/>
+          </w:r>
+          <w:r>
+            <w:rPr>
+              <w:rFonts w:hint="default" w:ascii="Times New Roman" w:hAnsi="Times New Roman" w:cs="Times New Roman"/>
+              <w:szCs w:val="28"/>
+            </w:rPr>
+            <w:instrText xml:space="preserve"> HYPERLINK \l _Toc6124 </w:instrText>
+          </w:r>
+          <w:r>
+            <w:rPr>
+              <w:rFonts w:hint="default" w:ascii="Times New Roman" w:hAnsi="Times New Roman" w:cs="Times New Roman"/>
+              <w:szCs w:val="28"/>
+            </w:rPr>
+            <w:fldChar w:fldCharType="separate"/>
+          </w:r>
+          <w:r>
+            <w:rPr>
+              <w:rFonts w:hint="default" w:ascii="Times New Roman" w:hAnsi="Times New Roman" w:eastAsia="Times New Roman" w:cs="Times New Roman"/>
+              <w:i w:val="0"/>
+              <w:rtl w:val="0"/>
+            </w:rPr>
+            <w:t>a. Class Diagram</w:t>
+          </w:r>
+          <w:r>
+            <w:tab/>
+          </w:r>
+          <w:r>
+            <w:fldChar w:fldCharType="begin"/>
+          </w:r>
+          <w:r>
+            <w:instrText xml:space="preserve"> PAGEREF _Toc6124 \h </w:instrText>
+          </w:r>
+          <w:r>
+            <w:fldChar w:fldCharType="separate"/>
+          </w:r>
+          <w:r>
+            <w:t>8</w:t>
+          </w:r>
+          <w:r>
+            <w:fldChar w:fldCharType="end"/>
+          </w:r>
+          <w:r>
+            <w:rPr>
+              <w:rFonts w:hint="default" w:ascii="Times New Roman" w:hAnsi="Times New Roman" w:cs="Times New Roman"/>
+              <w:szCs w:val="28"/>
+            </w:rPr>
+            <w:fldChar w:fldCharType="end"/>
+          </w:r>
+        </w:p>
+        <w:p>
+          <w:pPr>
+            <w:pStyle w:val="14"/>
+            <w:tabs>
+              <w:tab w:val="right" w:leader="dot" w:pos="8306"/>
+            </w:tabs>
+          </w:pPr>
+          <w:r>
+            <w:rPr>
+              <w:rFonts w:hint="default" w:ascii="Times New Roman" w:hAnsi="Times New Roman" w:cs="Times New Roman"/>
+              <w:szCs w:val="28"/>
+            </w:rPr>
+            <w:fldChar w:fldCharType="begin"/>
+          </w:r>
+          <w:r>
+            <w:rPr>
+              <w:rFonts w:hint="default" w:ascii="Times New Roman" w:hAnsi="Times New Roman" w:cs="Times New Roman"/>
+              <w:szCs w:val="28"/>
+            </w:rPr>
+            <w:instrText xml:space="preserve"> HYPERLINK \l _Toc24747 </w:instrText>
+          </w:r>
+          <w:r>
+            <w:rPr>
+              <w:rFonts w:hint="default" w:ascii="Times New Roman" w:hAnsi="Times New Roman" w:cs="Times New Roman"/>
+              <w:szCs w:val="28"/>
+            </w:rPr>
+            <w:fldChar w:fldCharType="separate"/>
+          </w:r>
+          <w:r>
+            <w:rPr>
+              <w:rFonts w:hint="default" w:ascii="Times New Roman" w:hAnsi="Times New Roman" w:eastAsia="Times New Roman" w:cs="Times New Roman"/>
+              <w:i w:val="0"/>
+              <w:rtl w:val="0"/>
+            </w:rPr>
+            <w:t>b. Class Specifications</w:t>
+          </w:r>
+          <w:r>
+            <w:tab/>
+          </w:r>
+          <w:r>
+            <w:fldChar w:fldCharType="begin"/>
+          </w:r>
+          <w:r>
+            <w:instrText xml:space="preserve"> PAGEREF _Toc24747 \h </w:instrText>
+          </w:r>
+          <w:r>
+            <w:fldChar w:fldCharType="separate"/>
+          </w:r>
+          <w:r>
+            <w:t>8</w:t>
+          </w:r>
+          <w:r>
+            <w:fldChar w:fldCharType="end"/>
+          </w:r>
+          <w:r>
+            <w:rPr>
+              <w:rFonts w:hint="default" w:ascii="Times New Roman" w:hAnsi="Times New Roman" w:cs="Times New Roman"/>
+              <w:szCs w:val="28"/>
+            </w:rPr>
+            <w:fldChar w:fldCharType="end"/>
+          </w:r>
+        </w:p>
+        <w:p>
+          <w:pPr>
+            <w:pStyle w:val="13"/>
+            <w:tabs>
+              <w:tab w:val="right" w:leader="dot" w:pos="8306"/>
+            </w:tabs>
+          </w:pPr>
+          <w:r>
+            <w:rPr>
+              <w:rFonts w:hint="default" w:ascii="Times New Roman" w:hAnsi="Times New Roman" w:cs="Times New Roman"/>
+              <w:szCs w:val="28"/>
+            </w:rPr>
+            <w:fldChar w:fldCharType="begin"/>
+          </w:r>
+          <w:r>
+            <w:rPr>
+              <w:rFonts w:hint="default" w:ascii="Times New Roman" w:hAnsi="Times New Roman" w:cs="Times New Roman"/>
+              <w:szCs w:val="28"/>
+            </w:rPr>
+            <w:instrText xml:space="preserve"> HYPERLINK \l _Toc5177 </w:instrText>
+          </w:r>
+          <w:r>
+            <w:rPr>
+              <w:rFonts w:hint="default" w:ascii="Times New Roman" w:hAnsi="Times New Roman" w:cs="Times New Roman"/>
+              <w:szCs w:val="28"/>
+            </w:rPr>
+            <w:fldChar w:fldCharType="separate"/>
+          </w:r>
+          <w:r>
+            <w:rPr>
+              <w:rFonts w:hint="default" w:ascii="Times New Roman" w:hAnsi="Times New Roman" w:cs="Times New Roman"/>
+              <w:bCs w:val="0"/>
+            </w:rPr>
+            <w:t>6. Change Pass</w:t>
+          </w:r>
+          <w:r>
+            <w:rPr>
+              <w:rFonts w:hint="default" w:ascii="Times New Roman" w:hAnsi="Times New Roman" w:cs="Times New Roman"/>
+              <w:bCs w:val="0"/>
+              <w:lang w:val="en-US"/>
+            </w:rPr>
+            <w:t>word</w:t>
+          </w:r>
+          <w:r>
+            <w:tab/>
+          </w:r>
+          <w:r>
+            <w:fldChar w:fldCharType="begin"/>
+          </w:r>
+          <w:r>
+            <w:instrText xml:space="preserve"> PAGEREF _Toc5177 \h </w:instrText>
+          </w:r>
+          <w:r>
+            <w:fldChar w:fldCharType="separate"/>
+          </w:r>
+          <w:r>
             <w:t>9</w:t>
           </w:r>
           <w:r>
-            <w:rPr>
-              <w:rFonts w:hint="default" w:ascii="Times New Roman" w:hAnsi="Times New Roman" w:cs="Times New Roman"/>
-              <w:sz w:val="22"/>
-              <w:szCs w:val="22"/>
-            </w:rPr>
             <w:fldChar w:fldCharType="end"/>
           </w:r>
           <w:r>
             <w:rPr>
               <w:rFonts w:hint="default" w:ascii="Times New Roman" w:hAnsi="Times New Roman" w:cs="Times New Roman"/>
-              <w:sz w:val="22"/>
-              <w:szCs w:val="22"/>
+              <w:szCs w:val="28"/>
+            </w:rPr>
+            <w:fldChar w:fldCharType="end"/>
+          </w:r>
+        </w:p>
+        <w:p>
+          <w:pPr>
+            <w:pStyle w:val="14"/>
+            <w:tabs>
+              <w:tab w:val="right" w:leader="dot" w:pos="8306"/>
+            </w:tabs>
+          </w:pPr>
+          <w:r>
+            <w:rPr>
+              <w:rFonts w:hint="default" w:ascii="Times New Roman" w:hAnsi="Times New Roman" w:cs="Times New Roman"/>
+              <w:szCs w:val="28"/>
+            </w:rPr>
+            <w:fldChar w:fldCharType="begin"/>
+          </w:r>
+          <w:r>
+            <w:rPr>
+              <w:rFonts w:hint="default" w:ascii="Times New Roman" w:hAnsi="Times New Roman" w:cs="Times New Roman"/>
+              <w:szCs w:val="28"/>
+            </w:rPr>
+            <w:instrText xml:space="preserve"> HYPERLINK \l _Toc30811 </w:instrText>
+          </w:r>
+          <w:r>
+            <w:rPr>
+              <w:rFonts w:hint="default" w:ascii="Times New Roman" w:hAnsi="Times New Roman" w:cs="Times New Roman"/>
+              <w:szCs w:val="28"/>
+            </w:rPr>
+            <w:fldChar w:fldCharType="separate"/>
+          </w:r>
+          <w:r>
+            <w:rPr>
+              <w:rFonts w:ascii="Times New Roman" w:hAnsi="Times New Roman" w:eastAsia="Times New Roman" w:cs="Times New Roman"/>
+              <w:i w:val="0"/>
+            </w:rPr>
+            <w:t>a. Class Diagram</w:t>
+          </w:r>
+          <w:r>
+            <w:tab/>
+          </w:r>
+          <w:r>
+            <w:fldChar w:fldCharType="begin"/>
+          </w:r>
+          <w:r>
+            <w:instrText xml:space="preserve"> PAGEREF _Toc30811 \h </w:instrText>
+          </w:r>
+          <w:r>
+            <w:fldChar w:fldCharType="separate"/>
+          </w:r>
+          <w:r>
+            <w:t>9</w:t>
+          </w:r>
+          <w:r>
+            <w:fldChar w:fldCharType="end"/>
+          </w:r>
+          <w:r>
+            <w:rPr>
+              <w:rFonts w:hint="default" w:ascii="Times New Roman" w:hAnsi="Times New Roman" w:cs="Times New Roman"/>
+              <w:szCs w:val="28"/>
+            </w:rPr>
+            <w:fldChar w:fldCharType="end"/>
+          </w:r>
+        </w:p>
+        <w:p>
+          <w:pPr>
+            <w:pStyle w:val="14"/>
+            <w:tabs>
+              <w:tab w:val="right" w:leader="dot" w:pos="8306"/>
+            </w:tabs>
+          </w:pPr>
+          <w:r>
+            <w:rPr>
+              <w:rFonts w:hint="default" w:ascii="Times New Roman" w:hAnsi="Times New Roman" w:cs="Times New Roman"/>
+              <w:szCs w:val="28"/>
+            </w:rPr>
+            <w:fldChar w:fldCharType="begin"/>
+          </w:r>
+          <w:r>
+            <w:rPr>
+              <w:rFonts w:hint="default" w:ascii="Times New Roman" w:hAnsi="Times New Roman" w:cs="Times New Roman"/>
+              <w:szCs w:val="28"/>
+            </w:rPr>
+            <w:instrText xml:space="preserve"> HYPERLINK \l _Toc5891 </w:instrText>
+          </w:r>
+          <w:r>
+            <w:rPr>
+              <w:rFonts w:hint="default" w:ascii="Times New Roman" w:hAnsi="Times New Roman" w:cs="Times New Roman"/>
+              <w:szCs w:val="28"/>
+            </w:rPr>
+            <w:fldChar w:fldCharType="separate"/>
+          </w:r>
+          <w:r>
+            <w:rPr>
+              <w:rFonts w:ascii="Times New Roman" w:hAnsi="Times New Roman" w:eastAsia="Times New Roman" w:cs="Times New Roman"/>
+              <w:i w:val="0"/>
+            </w:rPr>
+            <w:t>b. Class Specifications</w:t>
+          </w:r>
+          <w:r>
+            <w:tab/>
+          </w:r>
+          <w:r>
+            <w:fldChar w:fldCharType="begin"/>
+          </w:r>
+          <w:r>
+            <w:instrText xml:space="preserve"> PAGEREF _Toc5891 \h </w:instrText>
+          </w:r>
+          <w:r>
+            <w:fldChar w:fldCharType="separate"/>
+          </w:r>
+          <w:r>
+            <w:t>9</w:t>
+          </w:r>
+          <w:r>
+            <w:fldChar w:fldCharType="end"/>
+          </w:r>
+          <w:r>
+            <w:rPr>
+              <w:rFonts w:hint="default" w:ascii="Times New Roman" w:hAnsi="Times New Roman" w:cs="Times New Roman"/>
+              <w:szCs w:val="28"/>
+            </w:rPr>
+            <w:fldChar w:fldCharType="end"/>
+          </w:r>
+        </w:p>
+        <w:p>
+          <w:pPr>
+            <w:pStyle w:val="14"/>
+            <w:tabs>
+              <w:tab w:val="right" w:leader="dot" w:pos="8306"/>
+            </w:tabs>
+          </w:pPr>
+          <w:r>
+            <w:rPr>
+              <w:rFonts w:hint="default" w:ascii="Times New Roman" w:hAnsi="Times New Roman" w:cs="Times New Roman"/>
+              <w:szCs w:val="28"/>
+            </w:rPr>
+            <w:fldChar w:fldCharType="begin"/>
+          </w:r>
+          <w:r>
+            <w:rPr>
+              <w:rFonts w:hint="default" w:ascii="Times New Roman" w:hAnsi="Times New Roman" w:cs="Times New Roman"/>
+              <w:szCs w:val="28"/>
+            </w:rPr>
+            <w:instrText xml:space="preserve"> HYPERLINK \l _Toc17295 </w:instrText>
+          </w:r>
+          <w:r>
+            <w:rPr>
+              <w:rFonts w:hint="default" w:ascii="Times New Roman" w:hAnsi="Times New Roman" w:cs="Times New Roman"/>
+              <w:szCs w:val="28"/>
+            </w:rPr>
+            <w:fldChar w:fldCharType="separate"/>
+          </w:r>
+          <w:r>
+            <w:rPr>
+              <w:rFonts w:ascii="Times New Roman" w:hAnsi="Times New Roman" w:eastAsia="Times New Roman" w:cs="Times New Roman"/>
+              <w:i w:val="0"/>
+            </w:rPr>
+            <w:t>c. Sequence Diagram</w:t>
+          </w:r>
+          <w:r>
+            <w:tab/>
+          </w:r>
+          <w:r>
+            <w:fldChar w:fldCharType="begin"/>
+          </w:r>
+          <w:r>
+            <w:instrText xml:space="preserve"> PAGEREF _Toc17295 \h </w:instrText>
+          </w:r>
+          <w:r>
+            <w:fldChar w:fldCharType="separate"/>
+          </w:r>
+          <w:r>
+            <w:t>9</w:t>
+          </w:r>
+          <w:r>
+            <w:fldChar w:fldCharType="end"/>
+          </w:r>
+          <w:r>
+            <w:rPr>
+              <w:rFonts w:hint="default" w:ascii="Times New Roman" w:hAnsi="Times New Roman" w:cs="Times New Roman"/>
+              <w:szCs w:val="28"/>
+            </w:rPr>
+            <w:fldChar w:fldCharType="end"/>
+          </w:r>
+        </w:p>
+        <w:p>
+          <w:pPr>
+            <w:pStyle w:val="14"/>
+            <w:tabs>
+              <w:tab w:val="right" w:leader="dot" w:pos="8306"/>
+            </w:tabs>
+          </w:pPr>
+          <w:r>
+            <w:rPr>
+              <w:rFonts w:hint="default" w:ascii="Times New Roman" w:hAnsi="Times New Roman" w:cs="Times New Roman"/>
+              <w:szCs w:val="28"/>
+            </w:rPr>
+            <w:fldChar w:fldCharType="begin"/>
+          </w:r>
+          <w:r>
+            <w:rPr>
+              <w:rFonts w:hint="default" w:ascii="Times New Roman" w:hAnsi="Times New Roman" w:cs="Times New Roman"/>
+              <w:szCs w:val="28"/>
+            </w:rPr>
+            <w:instrText xml:space="preserve"> HYPERLINK \l _Toc10063 </w:instrText>
+          </w:r>
+          <w:r>
+            <w:rPr>
+              <w:rFonts w:hint="default" w:ascii="Times New Roman" w:hAnsi="Times New Roman" w:cs="Times New Roman"/>
+              <w:szCs w:val="28"/>
+            </w:rPr>
+            <w:fldChar w:fldCharType="separate"/>
+          </w:r>
+          <w:r>
+            <w:rPr>
+              <w:rFonts w:ascii="Times New Roman" w:hAnsi="Times New Roman" w:eastAsia="Times New Roman" w:cs="Times New Roman"/>
+              <w:i w:val="0"/>
+            </w:rPr>
+            <w:t>d. Database queries</w:t>
+          </w:r>
+          <w:r>
+            <w:tab/>
+          </w:r>
+          <w:r>
+            <w:fldChar w:fldCharType="begin"/>
+          </w:r>
+          <w:r>
+            <w:instrText xml:space="preserve"> PAGEREF _Toc10063 \h </w:instrText>
+          </w:r>
+          <w:r>
+            <w:fldChar w:fldCharType="separate"/>
+          </w:r>
+          <w:r>
+            <w:t>10</w:t>
+          </w:r>
+          <w:r>
+            <w:fldChar w:fldCharType="end"/>
+          </w:r>
+          <w:r>
+            <w:rPr>
+              <w:rFonts w:hint="default" w:ascii="Times New Roman" w:hAnsi="Times New Roman" w:cs="Times New Roman"/>
+              <w:szCs w:val="28"/>
+            </w:rPr>
+            <w:fldChar w:fldCharType="end"/>
+          </w:r>
+        </w:p>
+        <w:p>
+          <w:pPr>
+            <w:pStyle w:val="13"/>
+            <w:tabs>
+              <w:tab w:val="right" w:leader="dot" w:pos="8306"/>
+            </w:tabs>
+          </w:pPr>
+          <w:r>
+            <w:rPr>
+              <w:rFonts w:hint="default" w:ascii="Times New Roman" w:hAnsi="Times New Roman" w:cs="Times New Roman"/>
+              <w:szCs w:val="28"/>
+            </w:rPr>
+            <w:fldChar w:fldCharType="begin"/>
+          </w:r>
+          <w:r>
+            <w:rPr>
+              <w:rFonts w:hint="default" w:ascii="Times New Roman" w:hAnsi="Times New Roman" w:cs="Times New Roman"/>
+              <w:szCs w:val="28"/>
+            </w:rPr>
+            <w:instrText xml:space="preserve"> HYPERLINK \l _Toc30483 </w:instrText>
+          </w:r>
+          <w:r>
+            <w:rPr>
+              <w:rFonts w:hint="default" w:ascii="Times New Roman" w:hAnsi="Times New Roman" w:cs="Times New Roman"/>
+              <w:szCs w:val="28"/>
+            </w:rPr>
+            <w:fldChar w:fldCharType="separate"/>
+          </w:r>
+          <w:r>
+            <w:rPr>
+              <w:rFonts w:ascii="Times New Roman" w:hAnsi="Times New Roman" w:eastAsia="Times New Roman" w:cs="Times New Roman"/>
+            </w:rPr>
+            <w:t>7. Change Profile</w:t>
+          </w:r>
+          <w:r>
+            <w:tab/>
+          </w:r>
+          <w:r>
+            <w:fldChar w:fldCharType="begin"/>
+          </w:r>
+          <w:r>
+            <w:instrText xml:space="preserve"> PAGEREF _Toc30483 \h </w:instrText>
+          </w:r>
+          <w:r>
+            <w:fldChar w:fldCharType="separate"/>
+          </w:r>
+          <w:r>
+            <w:t>10</w:t>
+          </w:r>
+          <w:r>
+            <w:fldChar w:fldCharType="end"/>
+          </w:r>
+          <w:r>
+            <w:rPr>
+              <w:rFonts w:hint="default" w:ascii="Times New Roman" w:hAnsi="Times New Roman" w:cs="Times New Roman"/>
+              <w:szCs w:val="28"/>
+            </w:rPr>
+            <w:fldChar w:fldCharType="end"/>
+          </w:r>
+        </w:p>
+        <w:p>
+          <w:pPr>
+            <w:pStyle w:val="14"/>
+            <w:tabs>
+              <w:tab w:val="right" w:leader="dot" w:pos="8306"/>
+            </w:tabs>
+          </w:pPr>
+          <w:r>
+            <w:rPr>
+              <w:rFonts w:hint="default" w:ascii="Times New Roman" w:hAnsi="Times New Roman" w:cs="Times New Roman"/>
+              <w:szCs w:val="28"/>
+            </w:rPr>
+            <w:fldChar w:fldCharType="begin"/>
+          </w:r>
+          <w:r>
+            <w:rPr>
+              <w:rFonts w:hint="default" w:ascii="Times New Roman" w:hAnsi="Times New Roman" w:cs="Times New Roman"/>
+              <w:szCs w:val="28"/>
+            </w:rPr>
+            <w:instrText xml:space="preserve"> HYPERLINK \l _Toc12587 </w:instrText>
+          </w:r>
+          <w:r>
+            <w:rPr>
+              <w:rFonts w:hint="default" w:ascii="Times New Roman" w:hAnsi="Times New Roman" w:cs="Times New Roman"/>
+              <w:szCs w:val="28"/>
+            </w:rPr>
+            <w:fldChar w:fldCharType="separate"/>
+          </w:r>
+          <w:r>
+            <w:rPr>
+              <w:rFonts w:ascii="Times New Roman" w:hAnsi="Times New Roman" w:eastAsia="Times New Roman" w:cs="Times New Roman"/>
+              <w:i w:val="0"/>
+            </w:rPr>
+            <w:t>a. Class Diagram</w:t>
+          </w:r>
+          <w:r>
+            <w:tab/>
+          </w:r>
+          <w:r>
+            <w:fldChar w:fldCharType="begin"/>
+          </w:r>
+          <w:r>
+            <w:instrText xml:space="preserve"> PAGEREF _Toc12587 \h </w:instrText>
+          </w:r>
+          <w:r>
+            <w:fldChar w:fldCharType="separate"/>
+          </w:r>
+          <w:r>
+            <w:t>10</w:t>
+          </w:r>
+          <w:r>
+            <w:fldChar w:fldCharType="end"/>
+          </w:r>
+          <w:r>
+            <w:rPr>
+              <w:rFonts w:hint="default" w:ascii="Times New Roman" w:hAnsi="Times New Roman" w:cs="Times New Roman"/>
+              <w:szCs w:val="28"/>
+            </w:rPr>
+            <w:fldChar w:fldCharType="end"/>
+          </w:r>
+        </w:p>
+        <w:p>
+          <w:pPr>
+            <w:pStyle w:val="14"/>
+            <w:tabs>
+              <w:tab w:val="right" w:leader="dot" w:pos="8306"/>
+            </w:tabs>
+          </w:pPr>
+          <w:r>
+            <w:rPr>
+              <w:rFonts w:hint="default" w:ascii="Times New Roman" w:hAnsi="Times New Roman" w:cs="Times New Roman"/>
+              <w:szCs w:val="28"/>
+            </w:rPr>
+            <w:fldChar w:fldCharType="begin"/>
+          </w:r>
+          <w:r>
+            <w:rPr>
+              <w:rFonts w:hint="default" w:ascii="Times New Roman" w:hAnsi="Times New Roman" w:cs="Times New Roman"/>
+              <w:szCs w:val="28"/>
+            </w:rPr>
+            <w:instrText xml:space="preserve"> HYPERLINK \l _Toc30567 </w:instrText>
+          </w:r>
+          <w:r>
+            <w:rPr>
+              <w:rFonts w:hint="default" w:ascii="Times New Roman" w:hAnsi="Times New Roman" w:cs="Times New Roman"/>
+              <w:szCs w:val="28"/>
+            </w:rPr>
+            <w:fldChar w:fldCharType="separate"/>
+          </w:r>
+          <w:r>
+            <w:rPr>
+              <w:rFonts w:ascii="Times New Roman" w:hAnsi="Times New Roman" w:eastAsia="Times New Roman" w:cs="Times New Roman"/>
+              <w:i w:val="0"/>
+            </w:rPr>
+            <w:t>b. Class Specifications</w:t>
+          </w:r>
+          <w:r>
+            <w:tab/>
+          </w:r>
+          <w:r>
+            <w:fldChar w:fldCharType="begin"/>
+          </w:r>
+          <w:r>
+            <w:instrText xml:space="preserve"> PAGEREF _Toc30567 \h </w:instrText>
+          </w:r>
+          <w:r>
+            <w:fldChar w:fldCharType="separate"/>
+          </w:r>
+          <w:r>
+            <w:t>10</w:t>
+          </w:r>
+          <w:r>
+            <w:fldChar w:fldCharType="end"/>
+          </w:r>
+          <w:r>
+            <w:rPr>
+              <w:rFonts w:hint="default" w:ascii="Times New Roman" w:hAnsi="Times New Roman" w:cs="Times New Roman"/>
+              <w:szCs w:val="28"/>
+            </w:rPr>
+            <w:fldChar w:fldCharType="end"/>
+          </w:r>
+        </w:p>
+        <w:p>
+          <w:pPr>
+            <w:pStyle w:val="14"/>
+            <w:tabs>
+              <w:tab w:val="right" w:leader="dot" w:pos="8306"/>
+            </w:tabs>
+          </w:pPr>
+          <w:r>
+            <w:rPr>
+              <w:rFonts w:hint="default" w:ascii="Times New Roman" w:hAnsi="Times New Roman" w:cs="Times New Roman"/>
+              <w:szCs w:val="28"/>
+            </w:rPr>
+            <w:fldChar w:fldCharType="begin"/>
+          </w:r>
+          <w:r>
+            <w:rPr>
+              <w:rFonts w:hint="default" w:ascii="Times New Roman" w:hAnsi="Times New Roman" w:cs="Times New Roman"/>
+              <w:szCs w:val="28"/>
+            </w:rPr>
+            <w:instrText xml:space="preserve"> HYPERLINK \l _Toc13594 </w:instrText>
+          </w:r>
+          <w:r>
+            <w:rPr>
+              <w:rFonts w:hint="default" w:ascii="Times New Roman" w:hAnsi="Times New Roman" w:cs="Times New Roman"/>
+              <w:szCs w:val="28"/>
+            </w:rPr>
+            <w:fldChar w:fldCharType="separate"/>
+          </w:r>
+          <w:r>
+            <w:rPr>
+              <w:rFonts w:ascii="Times New Roman" w:hAnsi="Times New Roman" w:eastAsia="Times New Roman" w:cs="Times New Roman"/>
+              <w:i w:val="0"/>
+            </w:rPr>
+            <w:t>c. Sequence Diagram</w:t>
+          </w:r>
+          <w:r>
+            <w:tab/>
+          </w:r>
+          <w:r>
+            <w:fldChar w:fldCharType="begin"/>
+          </w:r>
+          <w:r>
+            <w:instrText xml:space="preserve"> PAGEREF _Toc13594 \h </w:instrText>
+          </w:r>
+          <w:r>
+            <w:fldChar w:fldCharType="separate"/>
+          </w:r>
+          <w:r>
+            <w:t>11</w:t>
+          </w:r>
+          <w:r>
+            <w:fldChar w:fldCharType="end"/>
+          </w:r>
+          <w:r>
+            <w:rPr>
+              <w:rFonts w:hint="default" w:ascii="Times New Roman" w:hAnsi="Times New Roman" w:cs="Times New Roman"/>
+              <w:szCs w:val="28"/>
+            </w:rPr>
+            <w:fldChar w:fldCharType="end"/>
+          </w:r>
+        </w:p>
+        <w:p>
+          <w:pPr>
+            <w:pStyle w:val="14"/>
+            <w:tabs>
+              <w:tab w:val="right" w:leader="dot" w:pos="8306"/>
+            </w:tabs>
+          </w:pPr>
+          <w:r>
+            <w:rPr>
+              <w:rFonts w:hint="default" w:ascii="Times New Roman" w:hAnsi="Times New Roman" w:cs="Times New Roman"/>
+              <w:szCs w:val="28"/>
+            </w:rPr>
+            <w:fldChar w:fldCharType="begin"/>
+          </w:r>
+          <w:r>
+            <w:rPr>
+              <w:rFonts w:hint="default" w:ascii="Times New Roman" w:hAnsi="Times New Roman" w:cs="Times New Roman"/>
+              <w:szCs w:val="28"/>
+            </w:rPr>
+            <w:instrText xml:space="preserve"> HYPERLINK \l _Toc16635 </w:instrText>
+          </w:r>
+          <w:r>
+            <w:rPr>
+              <w:rFonts w:hint="default" w:ascii="Times New Roman" w:hAnsi="Times New Roman" w:cs="Times New Roman"/>
+              <w:szCs w:val="28"/>
+            </w:rPr>
+            <w:fldChar w:fldCharType="separate"/>
+          </w:r>
+          <w:r>
+            <w:rPr>
+              <w:rFonts w:ascii="Times New Roman" w:hAnsi="Times New Roman" w:eastAsia="Times New Roman" w:cs="Times New Roman"/>
+              <w:i w:val="0"/>
+            </w:rPr>
+            <w:t>d. Database queries</w:t>
+          </w:r>
+          <w:r>
+            <w:tab/>
+          </w:r>
+          <w:r>
+            <w:fldChar w:fldCharType="begin"/>
+          </w:r>
+          <w:r>
+            <w:instrText xml:space="preserve"> PAGEREF _Toc16635 \h </w:instrText>
+          </w:r>
+          <w:r>
+            <w:fldChar w:fldCharType="separate"/>
+          </w:r>
+          <w:r>
+            <w:t>11</w:t>
+          </w:r>
+          <w:r>
+            <w:fldChar w:fldCharType="end"/>
+          </w:r>
+          <w:r>
+            <w:rPr>
+              <w:rFonts w:hint="default" w:ascii="Times New Roman" w:hAnsi="Times New Roman" w:cs="Times New Roman"/>
+              <w:szCs w:val="28"/>
             </w:rPr>
             <w:fldChar w:fldCharType="end"/>
           </w:r>
@@ -5140,11 +4269,6 @@
             <w:spacing w:before="89"/>
             <w:ind w:right="2171"/>
             <w:jc w:val="both"/>
-            <w:rPr>
-              <w:rFonts w:hint="default" w:ascii="Times New Roman" w:hAnsi="Times New Roman" w:cs="Times New Roman"/>
-              <w:sz w:val="28"/>
-              <w:szCs w:val="28"/>
-            </w:rPr>
           </w:pPr>
           <w:r>
             <w:rPr>
@@ -5153,35 +4277,23 @@
             </w:rPr>
             <w:fldChar w:fldCharType="end"/>
           </w:r>
+          <w:bookmarkStart w:id="0" w:name="_Toc96516286"/>
+          <w:bookmarkStart w:id="1" w:name="_Toc21998"/>
         </w:p>
       </w:sdtContent>
     </w:sdt>
     <w:p>
       <w:pPr>
-        <w:rPr>
-          <w:rFonts w:hint="default" w:ascii="Times New Roman" w:hAnsi="Times New Roman" w:cs="Times New Roman"/>
-        </w:rPr>
-      </w:pPr>
-      <w:r>
-        <w:rPr>
-          <w:rFonts w:hint="default" w:ascii="Times New Roman" w:hAnsi="Times New Roman" w:cs="Times New Roman"/>
-        </w:rPr>
-        <w:br w:type="page"/>
-      </w:r>
-    </w:p>
-    <w:p>
-      <w:pPr>
         <w:pStyle w:val="2"/>
-        <w:rPr>
-          <w:rFonts w:hint="default" w:ascii="Times New Roman" w:hAnsi="Times New Roman" w:cs="Times New Roman"/>
-        </w:rPr>
-      </w:pPr>
-      <w:bookmarkStart w:id="0" w:name="_Toc96516286"/>
-      <w:bookmarkStart w:id="1" w:name="_Toc21998"/>
-      <w:bookmarkStart w:id="2" w:name="_Toc19934"/>
-      <w:r>
-        <w:rPr>
-          <w:rFonts w:hint="default" w:ascii="Times New Roman" w:hAnsi="Times New Roman" w:cs="Times New Roman"/>
+        <w:bidi w:val="0"/>
+        <w:rPr>
+          <w:rFonts w:hint="default"/>
+        </w:rPr>
+      </w:pPr>
+      <w:bookmarkStart w:id="2" w:name="_Toc11561"/>
+      <w:r>
+        <w:rPr>
+          <w:rFonts w:hint="default"/>
         </w:rPr>
         <w:t>I. Overview</w:t>
       </w:r>
@@ -5198,7 +4310,7 @@
       </w:pPr>
       <w:bookmarkStart w:id="3" w:name="_Toc96516287"/>
       <w:bookmarkStart w:id="4" w:name="_Toc28403"/>
-      <w:bookmarkStart w:id="5" w:name="_Toc17745"/>
+      <w:bookmarkStart w:id="5" w:name="_Toc30431"/>
       <w:r>
         <w:rPr>
           <w:rFonts w:hint="default" w:ascii="Times New Roman" w:hAnsi="Times New Roman" w:cs="Times New Roman"/>
@@ -5281,27 +4393,25 @@
     </w:p>
     <w:p>
       <w:pPr>
-        <w:rPr>
-          <w:rFonts w:hint="default" w:ascii="Times New Roman" w:hAnsi="Times New Roman" w:eastAsia="Times New Roman" w:cs="Times New Roman"/>
-        </w:rPr>
-      </w:pPr>
-    </w:p>
-    <w:p>
-      <w:pPr>
-        <w:spacing w:after="60" w:line="240" w:lineRule="auto"/>
-        <w:rPr>
-          <w:rFonts w:hint="default" w:ascii="Times New Roman" w:hAnsi="Times New Roman" w:eastAsia="Times New Roman" w:cs="Times New Roman"/>
-          <w:b/>
-          <w:sz w:val="24"/>
-          <w:szCs w:val="24"/>
-        </w:rPr>
-      </w:pPr>
-      <w:r>
-        <w:rPr>
-          <w:rFonts w:hint="default" w:ascii="Times New Roman" w:hAnsi="Times New Roman" w:eastAsia="Times New Roman" w:cs="Times New Roman"/>
-          <w:b/>
-          <w:sz w:val="24"/>
-          <w:szCs w:val="24"/>
+        <w:pStyle w:val="4"/>
+        <w:bidi w:val="0"/>
+        <w:rPr>
+          <w:rFonts w:hint="default"/>
+        </w:rPr>
+      </w:pPr>
+      <w:bookmarkStart w:id="53" w:name="_GoBack"/>
+      <w:bookmarkEnd w:id="53"/>
+      <w:r>
+        <w:rPr>
+          <w:rFonts w:hint="eastAsia"/>
+          <w:rtl w:val="0"/>
+          <w:lang w:val="en-US" w:eastAsia="ja-JP"/>
+        </w:rPr>
+        <w:t>a.</w:t>
+      </w:r>
+      <w:r>
+        <w:rPr>
+          <w:rFonts w:hint="default"/>
           <w:rtl w:val="0"/>
         </w:rPr>
         <w:t>Package descriptions &amp; package class naming conventions</w:t>
@@ -5361,12 +4471,16 @@
               <w:rPr>
                 <w:rFonts w:hint="default" w:ascii="Times New Roman" w:hAnsi="Times New Roman" w:eastAsia="Times New Roman" w:cs="Times New Roman"/>
                 <w:b/>
+                <w:sz w:val="24"/>
+                <w:szCs w:val="24"/>
               </w:rPr>
             </w:pPr>
             <w:r>
               <w:rPr>
                 <w:rFonts w:hint="default" w:ascii="Times New Roman" w:hAnsi="Times New Roman" w:eastAsia="Times New Roman" w:cs="Times New Roman"/>
                 <w:b/>
+                <w:sz w:val="24"/>
+                <w:szCs w:val="24"/>
                 <w:rtl w:val="0"/>
               </w:rPr>
               <w:t>No</w:t>
@@ -5384,12 +4498,16 @@
               <w:rPr>
                 <w:rFonts w:hint="default" w:ascii="Times New Roman" w:hAnsi="Times New Roman" w:eastAsia="Times New Roman" w:cs="Times New Roman"/>
                 <w:b/>
+                <w:sz w:val="24"/>
+                <w:szCs w:val="24"/>
               </w:rPr>
             </w:pPr>
             <w:r>
               <w:rPr>
                 <w:rFonts w:hint="default" w:ascii="Times New Roman" w:hAnsi="Times New Roman" w:eastAsia="Times New Roman" w:cs="Times New Roman"/>
                 <w:b/>
+                <w:sz w:val="24"/>
+                <w:szCs w:val="24"/>
                 <w:rtl w:val="0"/>
               </w:rPr>
               <w:t>Package</w:t>
@@ -5407,12 +4525,16 @@
               <w:rPr>
                 <w:rFonts w:hint="default" w:ascii="Times New Roman" w:hAnsi="Times New Roman" w:eastAsia="Times New Roman" w:cs="Times New Roman"/>
                 <w:b/>
+                <w:sz w:val="24"/>
+                <w:szCs w:val="24"/>
               </w:rPr>
             </w:pPr>
             <w:r>
               <w:rPr>
                 <w:rFonts w:hint="default" w:ascii="Times New Roman" w:hAnsi="Times New Roman" w:eastAsia="Times New Roman" w:cs="Times New Roman"/>
                 <w:b/>
+                <w:sz w:val="24"/>
+                <w:szCs w:val="24"/>
                 <w:rtl w:val="0"/>
               </w:rPr>
               <w:t>Description</w:t>
@@ -5443,11 +4565,15 @@
               <w:spacing w:after="0" w:line="240" w:lineRule="auto"/>
               <w:rPr>
                 <w:rFonts w:hint="default" w:ascii="Times New Roman" w:hAnsi="Times New Roman" w:eastAsia="Times New Roman" w:cs="Times New Roman"/>
-              </w:rPr>
-            </w:pPr>
-            <w:r>
-              <w:rPr>
-                <w:rFonts w:hint="default" w:ascii="Times New Roman" w:hAnsi="Times New Roman" w:eastAsia="Times New Roman" w:cs="Times New Roman"/>
+                <w:sz w:val="24"/>
+                <w:szCs w:val="24"/>
+              </w:rPr>
+            </w:pPr>
+            <w:r>
+              <w:rPr>
+                <w:rFonts w:hint="default" w:ascii="Times New Roman" w:hAnsi="Times New Roman" w:eastAsia="Times New Roman" w:cs="Times New Roman"/>
+                <w:sz w:val="24"/>
+                <w:szCs w:val="24"/>
                 <w:rtl w:val="0"/>
               </w:rPr>
               <w:t>01</w:t>
@@ -5460,12 +4586,16 @@
               <w:spacing w:after="0" w:line="240" w:lineRule="auto"/>
               <w:rPr>
                 <w:rFonts w:hint="default" w:ascii="Times New Roman" w:hAnsi="Times New Roman" w:eastAsia="Times New Roman" w:cs="Times New Roman"/>
-                <w:lang w:val="en-US"/>
-              </w:rPr>
-            </w:pPr>
-            <w:r>
-              <w:rPr>
-                <w:rFonts w:hint="default" w:ascii="Times New Roman" w:hAnsi="Times New Roman" w:eastAsia="Times New Roman" w:cs="Times New Roman"/>
+                <w:sz w:val="24"/>
+                <w:szCs w:val="24"/>
+                <w:lang w:val="en-US"/>
+              </w:rPr>
+            </w:pPr>
+            <w:r>
+              <w:rPr>
+                <w:rFonts w:hint="default" w:ascii="Times New Roman" w:hAnsi="Times New Roman" w:eastAsia="Times New Roman" w:cs="Times New Roman"/>
+                <w:sz w:val="24"/>
+                <w:szCs w:val="24"/>
                 <w:rtl w:val="0"/>
               </w:rPr>
               <w:t>DA</w:t>
@@ -5473,6 +4603,8 @@
             <w:r>
               <w:rPr>
                 <w:rFonts w:hint="default" w:ascii="Times New Roman" w:hAnsi="Times New Roman" w:eastAsia="Times New Roman" w:cs="Times New Roman"/>
+                <w:sz w:val="24"/>
+                <w:szCs w:val="24"/>
                 <w:rtl w:val="0"/>
                 <w:lang w:val="en-US"/>
               </w:rPr>
@@ -5485,11 +4617,21 @@
             <w:pPr>
               <w:spacing w:after="0" w:line="240" w:lineRule="auto"/>
               <w:rPr>
-                <w:rFonts w:hint="default" w:ascii="Times New Roman" w:hAnsi="Times New Roman" w:eastAsia="Times New Roman" w:cs="Times New Roman"/>
-                <w:sz w:val="18"/>
-                <w:szCs w:val="18"/>
-              </w:rPr>
-            </w:pPr>
+                <w:rFonts w:hint="default" w:ascii="Times New Roman" w:hAnsi="Times New Roman" w:eastAsia="MS Mincho" w:cs="Times New Roman"/>
+                <w:sz w:val="24"/>
+                <w:szCs w:val="24"/>
+                <w:lang w:val="en-US" w:eastAsia="ja-JP"/>
+              </w:rPr>
+            </w:pPr>
+            <w:r>
+              <w:rPr>
+                <w:rFonts w:hint="eastAsia" w:eastAsia="MS Mincho" w:cs="Times New Roman"/>
+                <w:sz w:val="24"/>
+                <w:szCs w:val="24"/>
+                <w:lang w:val="en-US" w:eastAsia="ja-JP"/>
+              </w:rPr>
+              <w:t>This package contain SQL query to push to severlet.</w:t>
+            </w:r>
           </w:p>
         </w:tc>
       </w:tr>
@@ -5516,11 +4658,15 @@
               <w:spacing w:after="0" w:line="240" w:lineRule="auto"/>
               <w:rPr>
                 <w:rFonts w:hint="default" w:ascii="Times New Roman" w:hAnsi="Times New Roman" w:eastAsia="Times New Roman" w:cs="Times New Roman"/>
-              </w:rPr>
-            </w:pPr>
-            <w:r>
-              <w:rPr>
-                <w:rFonts w:hint="default" w:ascii="Times New Roman" w:hAnsi="Times New Roman" w:eastAsia="Times New Roman" w:cs="Times New Roman"/>
+                <w:sz w:val="24"/>
+                <w:szCs w:val="24"/>
+              </w:rPr>
+            </w:pPr>
+            <w:r>
+              <w:rPr>
+                <w:rFonts w:hint="default" w:ascii="Times New Roman" w:hAnsi="Times New Roman" w:eastAsia="Times New Roman" w:cs="Times New Roman"/>
+                <w:sz w:val="24"/>
+                <w:szCs w:val="24"/>
                 <w:rtl w:val="0"/>
               </w:rPr>
               <w:t>02</w:t>
@@ -5533,11 +4679,15 @@
               <w:spacing w:after="0" w:line="240" w:lineRule="auto"/>
               <w:rPr>
                 <w:rFonts w:hint="default" w:ascii="Times New Roman" w:hAnsi="Times New Roman" w:eastAsia="Times New Roman" w:cs="Times New Roman"/>
-              </w:rPr>
-            </w:pPr>
-            <w:r>
-              <w:rPr>
-                <w:rFonts w:hint="default" w:ascii="Times New Roman" w:hAnsi="Times New Roman" w:eastAsia="Times New Roman" w:cs="Times New Roman"/>
+                <w:sz w:val="24"/>
+                <w:szCs w:val="24"/>
+              </w:rPr>
+            </w:pPr>
+            <w:r>
+              <w:rPr>
+                <w:rFonts w:hint="default" w:ascii="Times New Roman" w:hAnsi="Times New Roman" w:eastAsia="Times New Roman" w:cs="Times New Roman"/>
+                <w:sz w:val="24"/>
+                <w:szCs w:val="24"/>
                 <w:rtl w:val="0"/>
               </w:rPr>
               <w:t>connectDB</w:t>
@@ -5550,15 +4700,15 @@
               <w:spacing w:after="0" w:line="240" w:lineRule="auto"/>
               <w:rPr>
                 <w:rFonts w:hint="default" w:ascii="Times New Roman" w:hAnsi="Times New Roman" w:eastAsia="Times New Roman" w:cs="Times New Roman"/>
-                <w:sz w:val="18"/>
-                <w:szCs w:val="18"/>
-              </w:rPr>
-            </w:pPr>
-            <w:r>
-              <w:rPr>
-                <w:rFonts w:hint="default" w:ascii="Times New Roman" w:hAnsi="Times New Roman" w:eastAsia="Times New Roman" w:cs="Times New Roman"/>
-                <w:sz w:val="18"/>
-                <w:szCs w:val="18"/>
+                <w:sz w:val="24"/>
+                <w:szCs w:val="24"/>
+              </w:rPr>
+            </w:pPr>
+            <w:r>
+              <w:rPr>
+                <w:rFonts w:hint="default" w:ascii="Times New Roman" w:hAnsi="Times New Roman" w:eastAsia="Times New Roman" w:cs="Times New Roman"/>
+                <w:sz w:val="24"/>
+                <w:szCs w:val="24"/>
                 <w:rtl w:val="0"/>
               </w:rPr>
               <w:t>this package is to connect with database</w:t>
@@ -5589,11 +4739,15 @@
               <w:spacing w:after="0" w:line="240" w:lineRule="auto"/>
               <w:rPr>
                 <w:rFonts w:hint="default" w:ascii="Times New Roman" w:hAnsi="Times New Roman" w:eastAsia="Times New Roman" w:cs="Times New Roman"/>
-              </w:rPr>
-            </w:pPr>
-            <w:r>
-              <w:rPr>
-                <w:rFonts w:hint="default" w:ascii="Times New Roman" w:hAnsi="Times New Roman" w:eastAsia="Times New Roman" w:cs="Times New Roman"/>
+                <w:sz w:val="24"/>
+                <w:szCs w:val="24"/>
+              </w:rPr>
+            </w:pPr>
+            <w:r>
+              <w:rPr>
+                <w:rFonts w:hint="default" w:ascii="Times New Roman" w:hAnsi="Times New Roman" w:eastAsia="Times New Roman" w:cs="Times New Roman"/>
+                <w:sz w:val="24"/>
+                <w:szCs w:val="24"/>
                 <w:rtl w:val="0"/>
               </w:rPr>
               <w:t>03</w:t>
@@ -5606,11 +4760,15 @@
               <w:spacing w:after="0" w:line="240" w:lineRule="auto"/>
               <w:rPr>
                 <w:rFonts w:hint="default" w:ascii="Times New Roman" w:hAnsi="Times New Roman" w:eastAsia="Times New Roman" w:cs="Times New Roman"/>
-              </w:rPr>
-            </w:pPr>
-            <w:r>
-              <w:rPr>
-                <w:rFonts w:hint="default" w:ascii="Times New Roman" w:hAnsi="Times New Roman" w:eastAsia="Times New Roman" w:cs="Times New Roman"/>
+                <w:sz w:val="24"/>
+                <w:szCs w:val="24"/>
+              </w:rPr>
+            </w:pPr>
+            <w:r>
+              <w:rPr>
+                <w:rFonts w:hint="default" w:ascii="Times New Roman" w:hAnsi="Times New Roman" w:eastAsia="Times New Roman" w:cs="Times New Roman"/>
+                <w:sz w:val="24"/>
+                <w:szCs w:val="24"/>
                 <w:rtl w:val="0"/>
               </w:rPr>
               <w:t>Controller</w:t>
@@ -5623,18 +4781,56 @@
               <w:spacing w:after="0" w:line="240" w:lineRule="auto"/>
               <w:rPr>
                 <w:rFonts w:hint="default" w:ascii="Times New Roman" w:hAnsi="Times New Roman" w:eastAsia="Times New Roman" w:cs="Times New Roman"/>
-                <w:sz w:val="18"/>
-                <w:szCs w:val="18"/>
-              </w:rPr>
-            </w:pPr>
-            <w:r>
-              <w:rPr>
-                <w:rFonts w:hint="default" w:ascii="Times New Roman" w:hAnsi="Times New Roman" w:eastAsia="Times New Roman" w:cs="Times New Roman"/>
-                <w:sz w:val="18"/>
-                <w:szCs w:val="18"/>
-                <w:rtl w:val="0"/>
-              </w:rPr>
-              <w:t>This package is to manage servlets. Get data,  process data and control the pages.</w:t>
+                <w:sz w:val="24"/>
+                <w:szCs w:val="24"/>
+              </w:rPr>
+            </w:pPr>
+            <w:r>
+              <w:rPr>
+                <w:rFonts w:hint="default" w:ascii="Times New Roman" w:hAnsi="Times New Roman" w:eastAsia="Times New Roman" w:cs="Times New Roman"/>
+                <w:sz w:val="24"/>
+                <w:szCs w:val="24"/>
+                <w:rtl w:val="0"/>
+              </w:rPr>
+              <w:t>This package is to manage s</w:t>
+            </w:r>
+            <w:r>
+              <w:rPr>
+                <w:rFonts w:hint="eastAsia" w:eastAsia="MS Mincho" w:cs="Times New Roman"/>
+                <w:sz w:val="24"/>
+                <w:szCs w:val="24"/>
+                <w:rtl w:val="0"/>
+                <w:lang w:val="en-US" w:eastAsia="ja-JP"/>
+              </w:rPr>
+              <w:t>e</w:t>
+            </w:r>
+            <w:r>
+              <w:rPr>
+                <w:rFonts w:hint="default" w:ascii="Times New Roman" w:hAnsi="Times New Roman" w:eastAsia="Times New Roman" w:cs="Times New Roman"/>
+                <w:sz w:val="24"/>
+                <w:szCs w:val="24"/>
+                <w:rtl w:val="0"/>
+              </w:rPr>
+              <w:t>v</w:t>
+            </w:r>
+            <w:r>
+              <w:rPr>
+                <w:rFonts w:hint="eastAsia" w:eastAsia="MS Mincho" w:cs="Times New Roman"/>
+                <w:sz w:val="24"/>
+                <w:szCs w:val="24"/>
+                <w:rtl w:val="0"/>
+                <w:lang w:val="en-US" w:eastAsia="ja-JP"/>
+              </w:rPr>
+              <w:t>er</w:t>
+            </w:r>
+            <w:r>
+              <w:rPr>
+                <w:rFonts w:hint="default" w:ascii="Times New Roman" w:hAnsi="Times New Roman" w:eastAsia="Times New Roman" w:cs="Times New Roman"/>
+                <w:sz w:val="24"/>
+                <w:szCs w:val="24"/>
+                <w:rtl w:val="0"/>
+              </w:rPr>
+              <w:t>let. Get data,  process data and control the pages.</w:t>
             </w:r>
           </w:p>
         </w:tc>
@@ -5662,11 +4858,15 @@
               <w:spacing w:after="0" w:line="240" w:lineRule="auto"/>
               <w:rPr>
                 <w:rFonts w:hint="default" w:ascii="Times New Roman" w:hAnsi="Times New Roman" w:eastAsia="Times New Roman" w:cs="Times New Roman"/>
-              </w:rPr>
-            </w:pPr>
-            <w:r>
-              <w:rPr>
-                <w:rFonts w:hint="default" w:ascii="Times New Roman" w:hAnsi="Times New Roman" w:eastAsia="Times New Roman" w:cs="Times New Roman"/>
+                <w:sz w:val="24"/>
+                <w:szCs w:val="24"/>
+              </w:rPr>
+            </w:pPr>
+            <w:r>
+              <w:rPr>
+                <w:rFonts w:hint="default" w:ascii="Times New Roman" w:hAnsi="Times New Roman" w:eastAsia="Times New Roman" w:cs="Times New Roman"/>
+                <w:sz w:val="24"/>
+                <w:szCs w:val="24"/>
                 <w:rtl w:val="0"/>
               </w:rPr>
               <w:t>04</w:t>
@@ -5679,11 +4879,15 @@
               <w:spacing w:after="0" w:line="240" w:lineRule="auto"/>
               <w:rPr>
                 <w:rFonts w:hint="default" w:ascii="Times New Roman" w:hAnsi="Times New Roman" w:eastAsia="Times New Roman" w:cs="Times New Roman"/>
-              </w:rPr>
-            </w:pPr>
-            <w:r>
-              <w:rPr>
-                <w:rFonts w:hint="default" w:ascii="Times New Roman" w:hAnsi="Times New Roman" w:eastAsia="Times New Roman" w:cs="Times New Roman"/>
+                <w:sz w:val="24"/>
+                <w:szCs w:val="24"/>
+              </w:rPr>
+            </w:pPr>
+            <w:r>
+              <w:rPr>
+                <w:rFonts w:hint="default" w:ascii="Times New Roman" w:hAnsi="Times New Roman" w:eastAsia="Times New Roman" w:cs="Times New Roman"/>
+                <w:sz w:val="24"/>
+                <w:szCs w:val="24"/>
                 <w:rtl w:val="0"/>
               </w:rPr>
               <w:t>Entity</w:t>
@@ -5696,15 +4900,15 @@
               <w:spacing w:after="0" w:line="240" w:lineRule="auto"/>
               <w:rPr>
                 <w:rFonts w:hint="default" w:ascii="Times New Roman" w:hAnsi="Times New Roman" w:eastAsia="Times New Roman" w:cs="Times New Roman"/>
-                <w:sz w:val="18"/>
-                <w:szCs w:val="18"/>
-              </w:rPr>
-            </w:pPr>
-            <w:r>
-              <w:rPr>
-                <w:rFonts w:hint="default" w:ascii="Times New Roman" w:hAnsi="Times New Roman" w:eastAsia="Times New Roman" w:cs="Times New Roman"/>
-                <w:sz w:val="18"/>
-                <w:szCs w:val="18"/>
+                <w:sz w:val="24"/>
+                <w:szCs w:val="24"/>
+              </w:rPr>
+            </w:pPr>
+            <w:r>
+              <w:rPr>
+                <w:rFonts w:hint="default" w:ascii="Times New Roman" w:hAnsi="Times New Roman" w:eastAsia="Times New Roman" w:cs="Times New Roman"/>
+                <w:sz w:val="24"/>
+                <w:szCs w:val="24"/>
                 <w:rtl w:val="0"/>
               </w:rPr>
               <w:t>This package have entities for tables in database and have properties the same with tables in database</w:t>
@@ -5721,7 +4925,7 @@
         </w:rPr>
       </w:pPr>
       <w:bookmarkStart w:id="6" w:name="_Toc29941"/>
-      <w:bookmarkStart w:id="7" w:name="_Toc4417"/>
+      <w:bookmarkStart w:id="7" w:name="_Toc15299"/>
       <w:r>
         <w:rPr>
           <w:rFonts w:hint="default" w:ascii="Times New Roman" w:hAnsi="Times New Roman" w:eastAsia="Times New Roman" w:cs="Times New Roman"/>
@@ -5743,7 +4947,7 @@
       </w:pPr>
       <w:bookmarkStart w:id="8" w:name="_heading=h.3znysh7" w:colFirst="0" w:colLast="0"/>
       <w:bookmarkEnd w:id="8"/>
-      <w:bookmarkStart w:id="9" w:name="_Toc1286"/>
+      <w:bookmarkStart w:id="9" w:name="_Toc32691"/>
       <w:r>
         <w:rPr>
           <w:rFonts w:hint="default" w:ascii="Times New Roman" w:hAnsi="Times New Roman" w:eastAsia="Times New Roman" w:cs="Times New Roman"/>
@@ -5869,7 +5073,7 @@
           <w:rtl w:val="0"/>
         </w:rPr>
       </w:pPr>
-      <w:bookmarkStart w:id="10" w:name="_Toc6055"/>
+      <w:bookmarkStart w:id="10" w:name="_Toc20988"/>
       <w:r>
         <w:rPr>
           <w:rFonts w:hint="default" w:ascii="Times New Roman" w:hAnsi="Times New Roman" w:eastAsia="Times New Roman" w:cs="Times New Roman"/>
@@ -6975,7 +6179,7 @@
         </w:rPr>
       </w:pPr>
       <w:bookmarkStart w:id="11" w:name="_Toc1519"/>
-      <w:bookmarkStart w:id="12" w:name="_Toc30693"/>
+      <w:bookmarkStart w:id="12" w:name="_Toc16132"/>
       <w:r>
         <w:rPr>
           <w:rFonts w:hint="default" w:ascii="Times New Roman" w:hAnsi="Times New Roman" w:eastAsia="Times New Roman" w:cs="Times New Roman"/>
@@ -7004,7 +6208,7 @@
         </w:rPr>
       </w:pPr>
       <w:bookmarkStart w:id="13" w:name="_Toc26479"/>
-      <w:bookmarkStart w:id="14" w:name="_Toc10490"/>
+      <w:bookmarkStart w:id="14" w:name="_Toc20917"/>
       <w:r>
         <w:rPr>
           <w:rFonts w:hint="default" w:ascii="Times New Roman" w:hAnsi="Times New Roman" w:eastAsia="Times New Roman" w:cs="Times New Roman"/>
@@ -7032,7 +6236,7 @@
           <w:rtl w:val="0"/>
         </w:rPr>
       </w:pPr>
-      <w:bookmarkStart w:id="15" w:name="_Toc4546"/>
+      <w:bookmarkStart w:id="15" w:name="_Toc15352"/>
       <w:r>
         <w:rPr>
           <w:rFonts w:hint="default" w:ascii="Times New Roman" w:hAnsi="Times New Roman" w:eastAsia="Times New Roman" w:cs="Times New Roman"/>
@@ -7624,76 +6828,19 @@
     <w:p>
       <w:pPr>
         <w:rPr>
+          <w:rFonts w:hint="default" w:ascii="Times New Roman" w:hAnsi="Times New Roman" w:cs="Times New Roman"/>
+          <w:rtl w:val="0"/>
+        </w:rPr>
+      </w:pPr>
+      <w:r>
+        <w:rPr>
           <w:rFonts w:hint="default" w:ascii="Times New Roman" w:hAnsi="Times New Roman" w:eastAsia="Times New Roman" w:cs="Times New Roman"/>
           <w:b/>
           <w:bCs/>
           <w:i w:val="0"/>
           <w:rtl w:val="0"/>
         </w:rPr>
-      </w:pPr>
-      <w:r>
-        <w:rPr>
-          <w:rFonts w:hint="default" w:ascii="Times New Roman" w:hAnsi="Times New Roman" w:eastAsia="Times New Roman" w:cs="Times New Roman"/>
-          <w:b/>
-          <w:bCs/>
-          <w:i w:val="0"/>
-          <w:rtl w:val="0"/>
-        </w:rPr>
         <w:t>c. Sequence Diagram(s)</w:t>
-      </w:r>
-    </w:p>
-    <w:p>
-      <w:pPr>
-        <w:rPr>
-          <w:rFonts w:hint="default" w:ascii="Times New Roman" w:hAnsi="Times New Roman" w:cs="Times New Roman"/>
-          <w:rtl w:val="0"/>
-        </w:rPr>
-      </w:pPr>
-      <w:r>
-        <w:rPr>
-          <w:rFonts w:hint="default" w:ascii="Times New Roman" w:hAnsi="Times New Roman" w:cs="Times New Roman"/>
-        </w:rPr>
-        <w:drawing>
-          <wp:inline distT="0" distB="0" distL="114300" distR="114300">
-            <wp:extent cx="5267325" cy="3056255"/>
-            <wp:effectExtent l="0" t="0" r="5715" b="6985"/>
-            <wp:docPr id="7" name="Picture 4"/>
-            <wp:cNvGraphicFramePr>
-              <a:graphicFrameLocks xmlns:a="http://schemas.openxmlformats.org/drawingml/2006/main" noChangeAspect="1"/>
-            </wp:cNvGraphicFramePr>
-            <a:graphic xmlns:a="http://schemas.openxmlformats.org/drawingml/2006/main">
-              <a:graphicData uri="http://schemas.openxmlformats.org/drawingml/2006/picture">
-                <pic:pic xmlns:pic="http://schemas.openxmlformats.org/drawingml/2006/picture">
-                  <pic:nvPicPr>
-                    <pic:cNvPr id="7" name="Picture 4"/>
-                    <pic:cNvPicPr>
-                      <a:picLocks noChangeAspect="1"/>
-                    </pic:cNvPicPr>
-                  </pic:nvPicPr>
-                  <pic:blipFill>
-                    <a:blip r:embed="rId11"/>
-                    <a:stretch>
-                      <a:fillRect/>
-                    </a:stretch>
-                  </pic:blipFill>
-                  <pic:spPr>
-                    <a:xfrm>
-                      <a:off x="0" y="0"/>
-                      <a:ext cx="5267325" cy="3056255"/>
-                    </a:xfrm>
-                    <a:prstGeom prst="rect">
-                      <a:avLst/>
-                    </a:prstGeom>
-                    <a:noFill/>
-                    <a:ln>
-                      <a:noFill/>
-                    </a:ln>
-                  </pic:spPr>
-                </pic:pic>
-              </a:graphicData>
-            </a:graphic>
-          </wp:inline>
-        </w:drawing>
       </w:r>
     </w:p>
     <w:p>
@@ -7705,7 +6852,7 @@
           <w:rtl w:val="0"/>
         </w:rPr>
       </w:pPr>
-      <w:bookmarkStart w:id="16" w:name="_Toc20229"/>
+      <w:bookmarkStart w:id="16" w:name="_Toc18200"/>
       <w:r>
         <w:rPr>
           <w:rFonts w:hint="default" w:ascii="Times New Roman" w:hAnsi="Times New Roman" w:eastAsia="Times New Roman" w:cs="Times New Roman"/>
@@ -7741,8 +6888,9 @@
         </w:rPr>
         <w:t xml:space="preserve"> </w:t>
       </w:r>
-      <w:bookmarkStart w:id="17" w:name="_Toc19797"/>
-      <w:bookmarkStart w:id="18" w:name="_Toc11612"/>
+      <w:bookmarkStart w:id="17" w:name="_Toc11612"/>
+      <w:bookmarkStart w:id="18" w:name="_Toc19797"/>
+      <w:bookmarkStart w:id="19" w:name="_Toc29997"/>
       <w:r>
         <w:rPr>
           <w:rFonts w:hint="default" w:ascii="Times New Roman" w:hAnsi="Times New Roman" w:cs="Times New Roman"/>
@@ -7757,6 +6905,7 @@
       </w:r>
       <w:bookmarkEnd w:id="17"/>
       <w:bookmarkEnd w:id="18"/>
+      <w:bookmarkEnd w:id="19"/>
     </w:p>
     <w:p>
       <w:pPr>
@@ -7779,8 +6928,9 @@
         </w:rPr>
         <w:t xml:space="preserve">                </w:t>
       </w:r>
-      <w:bookmarkStart w:id="19" w:name="_Toc25956"/>
       <w:bookmarkStart w:id="20" w:name="_Toc6437"/>
+      <w:bookmarkStart w:id="21" w:name="_Toc25956"/>
+      <w:bookmarkStart w:id="22" w:name="_Toc13570"/>
       <w:r>
         <w:rPr>
           <w:rFonts w:hint="default" w:ascii="Times New Roman" w:hAnsi="Times New Roman" w:cs="Times New Roman"/>
@@ -7793,48 +6943,49 @@
         </w:rPr>
         <w:t>+ "  and [password] =?"</w:t>
       </w:r>
-      <w:bookmarkEnd w:id="19"/>
       <w:bookmarkEnd w:id="20"/>
-    </w:p>
-    <w:p>
-      <w:pPr>
-        <w:pStyle w:val="3"/>
-        <w:rPr>
-          <w:rFonts w:hint="default" w:ascii="Times New Roman" w:hAnsi="Times New Roman" w:eastAsia="Times New Roman" w:cs="Times New Roman"/>
-          <w:rtl w:val="0"/>
-          <w:lang w:val="en-US"/>
-        </w:rPr>
-      </w:pPr>
-      <w:bookmarkStart w:id="21" w:name="_Toc17704"/>
-      <w:bookmarkStart w:id="22" w:name="_Toc9680"/>
-      <w:r>
-        <w:rPr>
-          <w:rFonts w:hint="default" w:ascii="Times New Roman" w:hAnsi="Times New Roman" w:eastAsia="Times New Roman" w:cs="Times New Roman"/>
-          <w:rtl w:val="0"/>
-          <w:lang w:val="en-US"/>
-        </w:rPr>
-        <w:t>2</w:t>
-      </w:r>
-      <w:r>
-        <w:rPr>
-          <w:rFonts w:hint="default" w:ascii="Times New Roman" w:hAnsi="Times New Roman" w:eastAsia="Times New Roman" w:cs="Times New Roman"/>
-          <w:rtl w:val="0"/>
-        </w:rPr>
-        <w:t xml:space="preserve">. </w:t>
-      </w:r>
-      <w:r>
-        <w:rPr>
-          <w:rFonts w:hint="default" w:ascii="Times New Roman" w:hAnsi="Times New Roman" w:eastAsia="Times New Roman" w:cs="Times New Roman"/>
-          <w:rtl w:val="0"/>
-          <w:lang w:val="en-US"/>
-        </w:rPr>
-        <w:t>Sign up</w:t>
-      </w:r>
       <w:bookmarkEnd w:id="21"/>
       <w:bookmarkEnd w:id="22"/>
     </w:p>
     <w:p>
       <w:pPr>
+        <w:pStyle w:val="3"/>
+        <w:rPr>
+          <w:rFonts w:hint="default" w:ascii="Times New Roman" w:hAnsi="Times New Roman" w:eastAsia="Times New Roman" w:cs="Times New Roman"/>
+          <w:rtl w:val="0"/>
+          <w:lang w:val="en-US"/>
+        </w:rPr>
+      </w:pPr>
+      <w:bookmarkStart w:id="23" w:name="_Toc17704"/>
+      <w:bookmarkStart w:id="24" w:name="_Toc11763"/>
+      <w:r>
+        <w:rPr>
+          <w:rFonts w:hint="default" w:ascii="Times New Roman" w:hAnsi="Times New Roman" w:eastAsia="Times New Roman" w:cs="Times New Roman"/>
+          <w:rtl w:val="0"/>
+          <w:lang w:val="en-US"/>
+        </w:rPr>
+        <w:t>2</w:t>
+      </w:r>
+      <w:r>
+        <w:rPr>
+          <w:rFonts w:hint="default" w:ascii="Times New Roman" w:hAnsi="Times New Roman" w:eastAsia="Times New Roman" w:cs="Times New Roman"/>
+          <w:rtl w:val="0"/>
+        </w:rPr>
+        <w:t xml:space="preserve">. </w:t>
+      </w:r>
+      <w:r>
+        <w:rPr>
+          <w:rFonts w:hint="default" w:ascii="Times New Roman" w:hAnsi="Times New Roman" w:eastAsia="Times New Roman" w:cs="Times New Roman"/>
+          <w:rtl w:val="0"/>
+          <w:lang w:val="en-US"/>
+        </w:rPr>
+        <w:t>Sign up</w:t>
+      </w:r>
+      <w:bookmarkEnd w:id="23"/>
+      <w:bookmarkEnd w:id="24"/>
+    </w:p>
+    <w:p>
+      <w:pPr>
         <w:pStyle w:val="4"/>
         <w:rPr>
           <w:rFonts w:hint="default" w:ascii="Times New Roman" w:hAnsi="Times New Roman" w:eastAsia="Times New Roman" w:cs="Times New Roman"/>
@@ -7842,7 +6993,7 @@
           <w:rtl w:val="0"/>
         </w:rPr>
       </w:pPr>
-      <w:bookmarkStart w:id="23" w:name="_Toc8815"/>
+      <w:bookmarkStart w:id="25" w:name="_Toc5573"/>
       <w:r>
         <w:rPr>
           <w:rFonts w:hint="default" w:ascii="Times New Roman" w:hAnsi="Times New Roman" w:eastAsia="Times New Roman" w:cs="Times New Roman"/>
@@ -7851,7 +7002,7 @@
         </w:rPr>
         <w:t>a. Class Diagram</w:t>
       </w:r>
-      <w:bookmarkEnd w:id="23"/>
+      <w:bookmarkEnd w:id="25"/>
     </w:p>
     <w:p>
       <w:pPr>
@@ -7882,7 +7033,7 @@
                     </pic:cNvPicPr>
                   </pic:nvPicPr>
                   <pic:blipFill>
-                    <a:blip r:embed="rId12"/>
+                    <a:blip r:embed="rId11"/>
                     <a:stretch>
                       <a:fillRect/>
                     </a:stretch>
@@ -7916,7 +7067,7 @@
           <w:rtl w:val="0"/>
         </w:rPr>
       </w:pPr>
-      <w:bookmarkStart w:id="24" w:name="_Toc19614"/>
+      <w:bookmarkStart w:id="26" w:name="_Toc12942"/>
       <w:r>
         <w:rPr>
           <w:rFonts w:hint="default" w:ascii="Times New Roman" w:hAnsi="Times New Roman" w:eastAsia="Times New Roman" w:cs="Times New Roman"/>
@@ -7925,7 +7076,7 @@
         </w:rPr>
         <w:t>b. Class Specifications</w:t>
       </w:r>
-      <w:bookmarkEnd w:id="24"/>
+      <w:bookmarkEnd w:id="26"/>
     </w:p>
     <w:p>
       <w:pPr>
@@ -7935,6 +7086,7 @@
           <w:rFonts w:hint="default"/>
         </w:rPr>
       </w:pPr>
+      <w:bookmarkStart w:id="27" w:name="_Toc15076"/>
       <w:r>
         <w:rPr>
           <w:rFonts w:hint="default"/>
@@ -7957,6 +7109,7 @@
         </w:rPr>
         <w:t xml:space="preserve"> : Register control</w:t>
       </w:r>
+      <w:bookmarkEnd w:id="27"/>
     </w:p>
     <w:p>
       <w:pPr>
@@ -8570,7 +7723,7 @@
           <w:rtl w:val="0"/>
         </w:rPr>
       </w:pPr>
-      <w:bookmarkStart w:id="25" w:name="_Toc5660"/>
+      <w:bookmarkStart w:id="28" w:name="_Toc13188"/>
       <w:r>
         <w:rPr>
           <w:rFonts w:hint="default" w:ascii="Times New Roman" w:hAnsi="Times New Roman" w:eastAsia="Times New Roman" w:cs="Times New Roman"/>
@@ -8588,7 +7741,7 @@
         </w:rPr>
         <w:t>. Database queries</w:t>
       </w:r>
-      <w:bookmarkEnd w:id="25"/>
+      <w:bookmarkEnd w:id="28"/>
     </w:p>
     <w:p>
       <w:pPr>
@@ -8761,117 +7914,72 @@
     <w:p>
       <w:pPr>
         <w:rPr>
+          <w:rFonts w:hint="default" w:ascii="Times New Roman" w:hAnsi="Times New Roman" w:eastAsia="Times New Roman" w:cs="Times New Roman"/>
+          <w:rtl w:val="0"/>
+          <w:lang w:val="en-US"/>
+        </w:rPr>
+      </w:pPr>
+      <w:r>
+        <w:rPr>
           <w:rFonts w:hint="default" w:ascii="Times New Roman" w:hAnsi="Times New Roman" w:cs="Times New Roman"/>
           <w:b/>
           <w:bCs/>
           <w:rtl w:val="0"/>
           <w:lang w:val="en-US"/>
         </w:rPr>
-      </w:pPr>
-      <w:r>
-        <w:rPr>
-          <w:rFonts w:hint="default" w:ascii="Times New Roman" w:hAnsi="Times New Roman" w:cs="Times New Roman"/>
-          <w:b/>
-          <w:bCs/>
-          <w:rtl w:val="0"/>
-          <w:lang w:val="en-US"/>
-        </w:rPr>
         <w:t xml:space="preserve">                + "     VALUES (?,?,?,?,?,?,?)"</w:t>
       </w:r>
     </w:p>
     <w:p>
       <w:pPr>
-        <w:rPr>
-          <w:rFonts w:hint="default" w:ascii="Times New Roman" w:hAnsi="Times New Roman" w:cs="Times New Roman"/>
-          <w:rtl w:val="0"/>
-          <w:lang w:val="en-US"/>
-        </w:rPr>
-      </w:pPr>
-    </w:p>
-    <w:p>
-      <w:pPr>
-        <w:pStyle w:val="3"/>
-        <w:outlineLvl w:val="9"/>
-        <w:rPr>
-          <w:rFonts w:hint="default" w:ascii="Times New Roman" w:hAnsi="Times New Roman" w:eastAsia="Times New Roman" w:cs="Times New Roman"/>
-          <w:rtl w:val="0"/>
-          <w:lang w:val="en-US"/>
-        </w:rPr>
-      </w:pPr>
-    </w:p>
-    <w:p>
-      <w:pPr>
-        <w:pStyle w:val="3"/>
-        <w:rPr>
-          <w:rFonts w:hint="default" w:ascii="Times New Roman" w:hAnsi="Times New Roman" w:eastAsia="Times New Roman" w:cs="Times New Roman"/>
-          <w:rtl w:val="0"/>
-          <w:lang w:val="en-US"/>
-        </w:rPr>
-      </w:pPr>
-      <w:bookmarkStart w:id="26" w:name="_Toc24184"/>
-      <w:bookmarkStart w:id="27" w:name="_Toc10480"/>
-      <w:r>
-        <w:rPr>
-          <w:rFonts w:hint="default" w:ascii="Times New Roman" w:hAnsi="Times New Roman" w:eastAsia="Times New Roman" w:cs="Times New Roman"/>
-          <w:rtl w:val="0"/>
-          <w:lang w:val="en-US"/>
-        </w:rPr>
-        <w:t>3</w:t>
-      </w:r>
-      <w:r>
-        <w:rPr>
-          <w:rFonts w:hint="default" w:ascii="Times New Roman" w:hAnsi="Times New Roman" w:eastAsia="Times New Roman" w:cs="Times New Roman"/>
-          <w:rtl w:val="0"/>
-        </w:rPr>
-        <w:t xml:space="preserve">. </w:t>
-      </w:r>
-      <w:r>
-        <w:rPr>
-          <w:rFonts w:hint="default" w:ascii="Times New Roman" w:hAnsi="Times New Roman" w:eastAsia="Times New Roman" w:cs="Times New Roman"/>
-          <w:rtl w:val="0"/>
-          <w:lang w:val="en-US"/>
-        </w:rPr>
-        <w:t>Home</w:t>
-      </w:r>
-      <w:bookmarkEnd w:id="26"/>
-      <w:bookmarkEnd w:id="27"/>
-    </w:p>
-    <w:p>
-      <w:pPr>
         <w:pStyle w:val="4"/>
-        <w:rPr>
-          <w:rFonts w:hint="default" w:ascii="Times New Roman" w:hAnsi="Times New Roman" w:eastAsia="Times New Roman" w:cs="Times New Roman"/>
+        <w:numPr>
+          <w:ilvl w:val="0"/>
+          <w:numId w:val="1"/>
+        </w:numPr>
+        <w:rPr>
+          <w:rFonts w:hint="default" w:ascii="Times New Roman" w:hAnsi="Times New Roman" w:eastAsia="MS Mincho" w:cs="Times New Roman"/>
           <w:i w:val="0"/>
-          <w:rtl w:val="0"/>
-        </w:rPr>
-      </w:pPr>
-      <w:bookmarkStart w:id="28" w:name="_Toc3129"/>
-      <w:r>
-        <w:rPr>
-          <w:rFonts w:hint="default" w:ascii="Times New Roman" w:hAnsi="Times New Roman" w:eastAsia="Times New Roman" w:cs="Times New Roman"/>
+          <w:lang w:val="en-US" w:eastAsia="ja-JP"/>
+        </w:rPr>
+      </w:pPr>
+      <w:bookmarkStart w:id="29" w:name="_Toc24184"/>
+      <w:bookmarkStart w:id="30" w:name="_Toc19376"/>
+      <w:r>
+        <w:rPr>
+          <w:rFonts w:hint="eastAsia" w:eastAsia="MS Mincho" w:cs="Times New Roman"/>
           <w:i w:val="0"/>
-          <w:rtl w:val="0"/>
+          <w:lang w:val="en-US" w:eastAsia="ja-JP"/>
+        </w:rPr>
+        <w:t>Sign up - Google</w:t>
+      </w:r>
+    </w:p>
+    <w:p>
+      <w:pPr>
+        <w:pStyle w:val="4"/>
+        <w:rPr>
+          <w:rFonts w:ascii="Times New Roman" w:hAnsi="Times New Roman" w:eastAsia="Times New Roman" w:cs="Times New Roman"/>
+          <w:i w:val="0"/>
+        </w:rPr>
+      </w:pPr>
+      <w:r>
+        <w:rPr>
+          <w:rFonts w:ascii="Times New Roman" w:hAnsi="Times New Roman" w:eastAsia="Times New Roman" w:cs="Times New Roman"/>
+          <w:i w:val="0"/>
         </w:rPr>
         <w:t>a. Class Diagram</w:t>
       </w:r>
-      <w:bookmarkEnd w:id="28"/>
-    </w:p>
-    <w:p>
-      <w:pPr>
-        <w:rPr>
-          <w:rFonts w:hint="default" w:ascii="Times New Roman" w:hAnsi="Times New Roman" w:cs="Times New Roman"/>
-          <w:rtl w:val="0"/>
-        </w:rPr>
-      </w:pPr>
-      <w:r>
-        <w:rPr>
-          <w:rFonts w:hint="default" w:ascii="Times New Roman" w:hAnsi="Times New Roman" w:cs="Times New Roman"/>
+    </w:p>
+    <w:p>
+      <w:r>
+        <w:rPr>
+          <w:lang w:eastAsia="ja-JP"/>
         </w:rPr>
         <w:drawing>
-          <wp:inline distT="0" distB="0" distL="114300" distR="114300">
-            <wp:extent cx="5267960" cy="647700"/>
-            <wp:effectExtent l="0" t="0" r="5080" b="7620"/>
-            <wp:docPr id="10" name="Picture 7"/>
+          <wp:inline distT="0" distB="0" distL="0" distR="0">
+            <wp:extent cx="4834255" cy="4598035"/>
+            <wp:effectExtent l="0" t="0" r="0" b="0"/>
+            <wp:docPr id="16" name="Picture 16" descr="Buy Google login script with codeigniter and mysql | As a Programmer ..."/>
             <wp:cNvGraphicFramePr>
               <a:graphicFrameLocks xmlns:a="http://schemas.openxmlformats.org/drawingml/2006/main" noChangeAspect="1"/>
             </wp:cNvGraphicFramePr>
@@ -8879,13 +7987,20 @@
               <a:graphicData uri="http://schemas.openxmlformats.org/drawingml/2006/picture">
                 <pic:pic xmlns:pic="http://schemas.openxmlformats.org/drawingml/2006/picture">
                   <pic:nvPicPr>
-                    <pic:cNvPr id="10" name="Picture 7"/>
+                    <pic:cNvPr id="16" name="Picture 16" descr="Buy Google login script with codeigniter and mysql | As a Programmer ..."/>
                     <pic:cNvPicPr>
-                      <a:picLocks noChangeAspect="1"/>
+                      <a:picLocks noChangeAspect="1" noChangeArrowheads="1"/>
                     </pic:cNvPicPr>
                   </pic:nvPicPr>
                   <pic:blipFill>
-                    <a:blip r:embed="rId13"/>
+                    <a:blip r:embed="rId12">
+                      <a:extLst>
+                        <a:ext uri="{28A0092B-C50C-407E-A947-70E740481C1C}">
+                          <a14:useLocalDpi xmlns:a14="http://schemas.microsoft.com/office/drawing/2010/main" val="0"/>
+                        </a:ext>
+                      </a:extLst>
+                    </a:blip>
+                    <a:srcRect/>
                     <a:stretch>
                       <a:fillRect/>
                     </a:stretch>
@@ -8893,7 +8008,7 @@
                   <pic:spPr>
                     <a:xfrm>
                       <a:off x="0" y="0"/>
-                      <a:ext cx="5267960" cy="647700"/>
+                      <a:ext cx="4898567" cy="4659460"/>
                     </a:xfrm>
                     <a:prstGeom prst="rect">
                       <a:avLst/>
@@ -8910,64 +8025,51 @@
         </w:drawing>
       </w:r>
     </w:p>
+    <w:p/>
+    <w:p/>
     <w:p>
       <w:pPr>
         <w:pStyle w:val="4"/>
         <w:rPr>
-          <w:rFonts w:hint="default" w:ascii="Times New Roman" w:hAnsi="Times New Roman" w:eastAsia="Times New Roman" w:cs="Times New Roman"/>
+          <w:rFonts w:ascii="Times New Roman" w:hAnsi="Times New Roman" w:eastAsia="Times New Roman" w:cs="Times New Roman"/>
           <w:i w:val="0"/>
-          <w:rtl w:val="0"/>
-        </w:rPr>
-      </w:pPr>
-      <w:bookmarkStart w:id="29" w:name="_Toc4611"/>
-      <w:r>
-        <w:rPr>
-          <w:rFonts w:hint="default" w:ascii="Times New Roman" w:hAnsi="Times New Roman" w:eastAsia="Times New Roman" w:cs="Times New Roman"/>
+        </w:rPr>
+      </w:pPr>
+      <w:r>
+        <w:rPr>
+          <w:rFonts w:ascii="Times New Roman" w:hAnsi="Times New Roman" w:eastAsia="Times New Roman" w:cs="Times New Roman"/>
           <w:i w:val="0"/>
-          <w:rtl w:val="0"/>
         </w:rPr>
         <w:t>b. Class Specifications</w:t>
       </w:r>
-      <w:bookmarkEnd w:id="29"/>
     </w:p>
     <w:p>
       <w:pPr>
         <w:pStyle w:val="5"/>
-        <w:ind w:left="0" w:firstLine="720"/>
-        <w:rPr>
-          <w:rFonts w:hint="default" w:ascii="Times New Roman" w:hAnsi="Times New Roman" w:eastAsia="Times New Roman" w:cs="Times New Roman"/>
-          <w:lang w:val="en-US"/>
-        </w:rPr>
-      </w:pPr>
-      <w:r>
-        <w:rPr>
-          <w:rFonts w:hint="default" w:ascii="Times New Roman" w:hAnsi="Times New Roman" w:eastAsia="Times New Roman" w:cs="Times New Roman"/>
-          <w:rtl w:val="0"/>
-        </w:rPr>
-        <w:t>Class</w:t>
-      </w:r>
-      <w:r>
-        <w:rPr>
-          <w:rFonts w:hint="default" w:ascii="Times New Roman" w:hAnsi="Times New Roman" w:eastAsia="Times New Roman" w:cs="Times New Roman"/>
-          <w:rtl w:val="0"/>
-          <w:lang w:val="en-US"/>
-        </w:rPr>
-        <w:t xml:space="preserve"> 1</w:t>
-      </w:r>
-      <w:r>
-        <w:rPr>
-          <w:rFonts w:hint="default" w:ascii="Times New Roman" w:hAnsi="Times New Roman" w:eastAsia="Times New Roman" w:cs="Times New Roman"/>
-          <w:rtl w:val="0"/>
-        </w:rPr>
-        <w:t xml:space="preserve"> :</w:t>
-      </w:r>
-      <w:r>
-        <w:rPr>
-          <w:rFonts w:hint="default" w:ascii="Times New Roman" w:hAnsi="Times New Roman" w:eastAsia="Times New Roman" w:cs="Times New Roman"/>
-          <w:rtl w:val="0"/>
-          <w:lang w:val="en-US"/>
-        </w:rPr>
-        <w:t xml:space="preserve"> DAO</w:t>
+        <w:ind w:firstLine="720"/>
+        <w:rPr>
+          <w:rFonts w:ascii="Times New Roman" w:hAnsi="Times New Roman" w:eastAsia="Times New Roman" w:cs="Times New Roman"/>
+        </w:rPr>
+      </w:pPr>
+    </w:p>
+    <w:p>
+      <w:pPr>
+        <w:pStyle w:val="5"/>
+        <w:rPr>
+          <w:rFonts w:ascii="Times New Roman" w:hAnsi="Times New Roman" w:eastAsia="Times New Roman"/>
+        </w:rPr>
+      </w:pPr>
+      <w:r>
+        <w:rPr>
+          <w:rFonts w:ascii="Times New Roman" w:hAnsi="Times New Roman" w:eastAsia="Times New Roman" w:cs="Times New Roman"/>
+        </w:rPr>
+        <w:t xml:space="preserve">Class 1 : </w:t>
+      </w:r>
+      <w:r>
+        <w:rPr>
+          <w:rFonts w:ascii="Times New Roman" w:hAnsi="Times New Roman" w:eastAsia="Times New Roman"/>
+        </w:rPr>
+        <w:t>LoginGoogleHandler</w:t>
       </w:r>
     </w:p>
     <w:tbl>
@@ -9015,6 +8117,7 @@
         </w:tblPrEx>
         <w:tc>
           <w:tcPr>
+            <w:tcW w:w="555" w:type="dxa"/>
             <w:shd w:val="clear" w:color="auto" w:fill="FFE8E1"/>
           </w:tcPr>
           <w:p>
@@ -9022,15 +8125,18 @@
               <w:spacing w:after="0" w:line="240" w:lineRule="auto"/>
               <w:jc w:val="center"/>
               <w:rPr>
-                <w:rFonts w:hint="default" w:ascii="Times New Roman" w:hAnsi="Times New Roman" w:eastAsia="Times New Roman" w:cs="Times New Roman"/>
+                <w:rFonts w:ascii="Times New Roman" w:hAnsi="Times New Roman" w:eastAsia="Times New Roman" w:cs="Times New Roman"/>
                 <w:b/>
-              </w:rPr>
-            </w:pPr>
-            <w:r>
-              <w:rPr>
-                <w:rFonts w:hint="default" w:ascii="Times New Roman" w:hAnsi="Times New Roman" w:eastAsia="Times New Roman" w:cs="Times New Roman"/>
+                <w:sz w:val="20"/>
+                <w:szCs w:val="20"/>
+              </w:rPr>
+            </w:pPr>
+            <w:r>
+              <w:rPr>
+                <w:rFonts w:ascii="Times New Roman" w:hAnsi="Times New Roman" w:eastAsia="Times New Roman" w:cs="Times New Roman"/>
                 <w:b/>
-                <w:rtl w:val="0"/>
+                <w:sz w:val="20"/>
+                <w:szCs w:val="20"/>
               </w:rPr>
               <w:t>No</w:t>
             </w:r>
@@ -9038,21 +8144,25 @@
         </w:tc>
         <w:tc>
           <w:tcPr>
+            <w:tcW w:w="2130" w:type="dxa"/>
             <w:shd w:val="clear" w:color="auto" w:fill="FFE8E1"/>
           </w:tcPr>
           <w:p>
             <w:pPr>
               <w:spacing w:after="0" w:line="240" w:lineRule="auto"/>
               <w:rPr>
-                <w:rFonts w:hint="default" w:ascii="Times New Roman" w:hAnsi="Times New Roman" w:eastAsia="Times New Roman" w:cs="Times New Roman"/>
+                <w:rFonts w:ascii="Times New Roman" w:hAnsi="Times New Roman" w:eastAsia="Times New Roman" w:cs="Times New Roman"/>
                 <w:b/>
-              </w:rPr>
-            </w:pPr>
-            <w:r>
-              <w:rPr>
-                <w:rFonts w:hint="default" w:ascii="Times New Roman" w:hAnsi="Times New Roman" w:eastAsia="Times New Roman" w:cs="Times New Roman"/>
+                <w:sz w:val="20"/>
+                <w:szCs w:val="20"/>
+              </w:rPr>
+            </w:pPr>
+            <w:r>
+              <w:rPr>
+                <w:rFonts w:ascii="Times New Roman" w:hAnsi="Times New Roman" w:eastAsia="Times New Roman" w:cs="Times New Roman"/>
                 <w:b/>
-                <w:rtl w:val="0"/>
+                <w:sz w:val="20"/>
+                <w:szCs w:val="20"/>
               </w:rPr>
               <w:t>Method</w:t>
             </w:r>
@@ -9060,21 +8170,25 @@
         </w:tc>
         <w:tc>
           <w:tcPr>
+            <w:tcW w:w="6375" w:type="dxa"/>
             <w:shd w:val="clear" w:color="auto" w:fill="FFE8E1"/>
           </w:tcPr>
           <w:p>
             <w:pPr>
               <w:spacing w:after="0" w:line="240" w:lineRule="auto"/>
               <w:rPr>
-                <w:rFonts w:hint="default" w:ascii="Times New Roman" w:hAnsi="Times New Roman" w:eastAsia="Times New Roman" w:cs="Times New Roman"/>
+                <w:rFonts w:ascii="Times New Roman" w:hAnsi="Times New Roman" w:eastAsia="Times New Roman" w:cs="Times New Roman"/>
                 <w:b/>
-              </w:rPr>
-            </w:pPr>
-            <w:r>
-              <w:rPr>
-                <w:rFonts w:hint="default" w:ascii="Times New Roman" w:hAnsi="Times New Roman" w:eastAsia="Times New Roman" w:cs="Times New Roman"/>
+                <w:sz w:val="20"/>
+                <w:szCs w:val="20"/>
+              </w:rPr>
+            </w:pPr>
+            <w:r>
+              <w:rPr>
+                <w:rFonts w:ascii="Times New Roman" w:hAnsi="Times New Roman" w:eastAsia="Times New Roman" w:cs="Times New Roman"/>
                 <w:b/>
-                <w:rtl w:val="0"/>
+                <w:sz w:val="20"/>
+                <w:szCs w:val="20"/>
               </w:rPr>
               <w:t>Description</w:t>
             </w:r>
@@ -9099,75 +8213,71 @@
           </w:tblCellMar>
         </w:tblPrEx>
         <w:tc>
-          <w:p>
-            <w:pPr>
-              <w:spacing w:after="0" w:line="240" w:lineRule="auto"/>
-              <w:rPr>
-                <w:rFonts w:hint="default" w:ascii="Times New Roman" w:hAnsi="Times New Roman" w:eastAsia="Times New Roman" w:cs="Times New Roman"/>
-              </w:rPr>
-            </w:pPr>
-            <w:r>
-              <w:rPr>
-                <w:rFonts w:hint="default" w:ascii="Times New Roman" w:hAnsi="Times New Roman" w:eastAsia="Times New Roman" w:cs="Times New Roman"/>
-                <w:rtl w:val="0"/>
+          <w:tcPr>
+            <w:tcW w:w="555" w:type="dxa"/>
+          </w:tcPr>
+          <w:p>
+            <w:pPr>
+              <w:spacing w:after="0" w:line="240" w:lineRule="auto"/>
+              <w:rPr>
+                <w:rFonts w:ascii="Times New Roman" w:hAnsi="Times New Roman" w:eastAsia="Times New Roman" w:cs="Times New Roman"/>
+                <w:sz w:val="20"/>
+                <w:szCs w:val="20"/>
+              </w:rPr>
+            </w:pPr>
+            <w:r>
+              <w:rPr>
+                <w:rFonts w:ascii="Times New Roman" w:hAnsi="Times New Roman" w:eastAsia="Times New Roman" w:cs="Times New Roman"/>
+                <w:sz w:val="20"/>
+                <w:szCs w:val="20"/>
               </w:rPr>
               <w:t>01</w:t>
             </w:r>
           </w:p>
         </w:tc>
         <w:tc>
-          <w:p>
-            <w:pPr>
-              <w:spacing w:after="0" w:line="240" w:lineRule="auto"/>
-              <w:rPr>
-                <w:rFonts w:hint="default" w:ascii="Times New Roman" w:hAnsi="Times New Roman" w:eastAsia="Times New Roman" w:cs="Times New Roman"/>
-              </w:rPr>
-            </w:pPr>
-            <w:r>
-              <w:rPr>
-                <w:rFonts w:hint="default" w:ascii="Times New Roman" w:hAnsi="Times New Roman" w:eastAsia="Times New Roman" w:cs="Times New Roman"/>
-                <w:lang w:val="en-US"/>
-              </w:rPr>
-              <w:t>G</w:t>
-            </w:r>
-            <w:r>
-              <w:rPr>
-                <w:rFonts w:hint="default" w:ascii="Times New Roman" w:hAnsi="Times New Roman" w:eastAsia="Times New Roman" w:cs="Times New Roman"/>
-              </w:rPr>
-              <w:t xml:space="preserve">etAlltype </w:t>
-            </w:r>
-          </w:p>
-        </w:tc>
-        <w:tc>
-          <w:p>
-            <w:pPr>
-              <w:spacing w:after="0" w:line="240" w:lineRule="auto"/>
-              <w:ind w:firstLine="110" w:firstLineChars="50"/>
-              <w:jc w:val="left"/>
-              <w:rPr>
-                <w:rFonts w:hint="default" w:ascii="Times New Roman" w:hAnsi="Times New Roman" w:eastAsia="Times New Roman" w:cs="Times New Roman"/>
-                <w:lang w:val="en-US"/>
-              </w:rPr>
-            </w:pPr>
-            <w:r>
-              <w:rPr>
-                <w:rFonts w:hint="default" w:ascii="Times New Roman" w:hAnsi="Times New Roman" w:cs="Times New Roman"/>
-                <w:lang w:val="en-US"/>
-              </w:rPr>
-              <w:t>T</w:t>
-            </w:r>
-            <w:r>
-              <w:rPr>
-                <w:rFonts w:hint="default" w:ascii="Times New Roman" w:hAnsi="Times New Roman" w:cs="Times New Roman"/>
-              </w:rPr>
-              <w:t>his method take type by product id in database</w:t>
-            </w:r>
-            <w:r>
-              <w:rPr>
-                <w:rFonts w:hint="default" w:ascii="Times New Roman" w:hAnsi="Times New Roman" w:cs="Times New Roman"/>
-                <w:lang w:val="en-US"/>
-              </w:rPr>
-              <w:t>.</w:t>
+          <w:tcPr>
+            <w:tcW w:w="2130" w:type="dxa"/>
+          </w:tcPr>
+          <w:p>
+            <w:pPr>
+              <w:spacing w:after="0" w:line="240" w:lineRule="auto"/>
+              <w:rPr>
+                <w:rFonts w:ascii="Times New Roman" w:hAnsi="Times New Roman" w:eastAsia="Times New Roman" w:cs="Times New Roman"/>
+                <w:sz w:val="20"/>
+                <w:szCs w:val="20"/>
+              </w:rPr>
+            </w:pPr>
+            <w:r>
+              <w:rPr>
+                <w:rFonts w:ascii="Times New Roman" w:hAnsi="Times New Roman" w:eastAsia="Times New Roman" w:cs="Times New Roman"/>
+                <w:sz w:val="20"/>
+                <w:szCs w:val="20"/>
+              </w:rPr>
+              <w:t>getToken</w:t>
+            </w:r>
+          </w:p>
+        </w:tc>
+        <w:tc>
+          <w:tcPr>
+            <w:tcW w:w="6375" w:type="dxa"/>
+          </w:tcPr>
+          <w:p>
+            <w:pPr>
+              <w:spacing w:after="0" w:line="240" w:lineRule="auto"/>
+              <w:rPr>
+                <w:rFonts w:ascii="Times New Roman" w:hAnsi="Times New Roman" w:eastAsia="Times New Roman" w:cs="Times New Roman"/>
+                <w:sz w:val="20"/>
+                <w:szCs w:val="20"/>
+              </w:rPr>
+            </w:pPr>
+            <w:r>
+              <w:rPr>
+                <w:rFonts w:ascii="Times New Roman" w:hAnsi="Times New Roman" w:eastAsia="Times New Roman"/>
+                <w:sz w:val="20"/>
+                <w:szCs w:val="20"/>
+              </w:rPr>
+              <w:t>This method will take a code of google to send again google to get access token</w:t>
             </w:r>
           </w:p>
         </w:tc>
@@ -9190,82 +8300,366 @@
           </w:tblCellMar>
         </w:tblPrEx>
         <w:tc>
-          <w:p>
-            <w:pPr>
-              <w:spacing w:after="0" w:line="240" w:lineRule="auto"/>
-              <w:rPr>
-                <w:rFonts w:hint="default" w:ascii="Times New Roman" w:hAnsi="Times New Roman" w:eastAsia="Times New Roman" w:cs="Times New Roman"/>
-                <w:rtl w:val="0"/>
-                <w:lang w:val="en-US"/>
-              </w:rPr>
-            </w:pPr>
-            <w:r>
-              <w:rPr>
-                <w:rFonts w:hint="default" w:ascii="Times New Roman" w:hAnsi="Times New Roman" w:eastAsia="Times New Roman" w:cs="Times New Roman"/>
-                <w:rtl w:val="0"/>
-                <w:lang w:val="en-US"/>
+          <w:tcPr>
+            <w:tcW w:w="555" w:type="dxa"/>
+          </w:tcPr>
+          <w:p>
+            <w:pPr>
+              <w:spacing w:after="0" w:line="240" w:lineRule="auto"/>
+              <w:rPr>
+                <w:rFonts w:ascii="Times New Roman" w:hAnsi="Times New Roman" w:eastAsia="Times New Roman" w:cs="Times New Roman"/>
+                <w:sz w:val="20"/>
+                <w:szCs w:val="20"/>
+              </w:rPr>
+            </w:pPr>
+            <w:r>
+              <w:rPr>
+                <w:rFonts w:ascii="Times New Roman" w:hAnsi="Times New Roman" w:eastAsia="Times New Roman" w:cs="Times New Roman"/>
+                <w:sz w:val="20"/>
+                <w:szCs w:val="20"/>
               </w:rPr>
               <w:t>02</w:t>
             </w:r>
           </w:p>
         </w:tc>
         <w:tc>
-          <w:p>
-            <w:pPr>
-              <w:spacing w:after="0" w:line="240" w:lineRule="auto"/>
-              <w:rPr>
-                <w:rFonts w:hint="default" w:ascii="Times New Roman" w:hAnsi="Times New Roman" w:eastAsia="Times New Roman" w:cs="Times New Roman"/>
-              </w:rPr>
-            </w:pPr>
-            <w:r>
-              <w:rPr>
-                <w:rFonts w:hint="default" w:ascii="Times New Roman" w:hAnsi="Times New Roman" w:eastAsia="Times New Roman" w:cs="Times New Roman"/>
-                <w:lang w:val="en-US"/>
-              </w:rPr>
-              <w:t>G</w:t>
-            </w:r>
-            <w:r>
-              <w:rPr>
-                <w:rFonts w:hint="default" w:ascii="Times New Roman" w:hAnsi="Times New Roman" w:eastAsia="Times New Roman" w:cs="Times New Roman"/>
-              </w:rPr>
-              <w:t xml:space="preserve">et all image by id </w:t>
-            </w:r>
-          </w:p>
-        </w:tc>
-        <w:tc>
-          <w:p>
-            <w:pPr>
-              <w:spacing w:after="0" w:line="240" w:lineRule="auto"/>
-              <w:rPr>
-                <w:rFonts w:hint="default" w:ascii="Times New Roman" w:hAnsi="Times New Roman" w:eastAsia="Times New Roman" w:cs="Times New Roman"/>
-                <w:rtl w:val="0"/>
-                <w:lang w:val="en-US"/>
-              </w:rPr>
-            </w:pPr>
-            <w:r>
-              <w:rPr>
-                <w:rFonts w:hint="default" w:ascii="Times New Roman" w:hAnsi="Times New Roman" w:eastAsia="Times New Roman" w:cs="Times New Roman"/>
-                <w:rtl w:val="0"/>
-              </w:rPr>
-              <w:t xml:space="preserve"> </w:t>
-            </w:r>
-            <w:r>
-              <w:rPr>
-                <w:rFonts w:hint="default" w:ascii="Times New Roman" w:hAnsi="Times New Roman" w:eastAsia="Times New Roman" w:cs="Times New Roman"/>
-                <w:rtl w:val="0"/>
-                <w:lang w:val="en-US"/>
-              </w:rPr>
-              <w:t xml:space="preserve"> This method take all image by product id in database.</w:t>
-            </w:r>
-          </w:p>
-          <w:p>
-            <w:pPr>
-              <w:spacing w:after="0" w:line="240" w:lineRule="auto"/>
-              <w:rPr>
-                <w:rFonts w:hint="default" w:ascii="Times New Roman" w:hAnsi="Times New Roman" w:eastAsia="Times New Roman" w:cs="Times New Roman"/>
-                <w:rtl w:val="0"/>
-              </w:rPr>
-            </w:pPr>
+          <w:tcPr>
+            <w:tcW w:w="2130" w:type="dxa"/>
+          </w:tcPr>
+          <w:p>
+            <w:pPr>
+              <w:spacing w:after="0" w:line="240" w:lineRule="auto"/>
+              <w:rPr>
+                <w:rFonts w:ascii="Times New Roman" w:hAnsi="Times New Roman" w:eastAsia="Times New Roman"/>
+                <w:sz w:val="20"/>
+                <w:szCs w:val="20"/>
+              </w:rPr>
+            </w:pPr>
+            <w:r>
+              <w:rPr>
+                <w:rFonts w:ascii="Times New Roman" w:hAnsi="Times New Roman" w:eastAsia="Times New Roman"/>
+                <w:sz w:val="20"/>
+                <w:szCs w:val="20"/>
+              </w:rPr>
+              <w:t>getUserInfo</w:t>
+            </w:r>
+          </w:p>
+        </w:tc>
+        <w:tc>
+          <w:tcPr>
+            <w:tcW w:w="6375" w:type="dxa"/>
+          </w:tcPr>
+          <w:p>
+            <w:pPr>
+              <w:spacing w:after="0" w:line="240" w:lineRule="auto"/>
+              <w:rPr>
+                <w:rFonts w:ascii="Times New Roman" w:hAnsi="Times New Roman" w:eastAsia="Times New Roman"/>
+                <w:sz w:val="20"/>
+                <w:szCs w:val="20"/>
+              </w:rPr>
+            </w:pPr>
+            <w:r>
+              <w:rPr>
+                <w:rFonts w:ascii="Times New Roman" w:hAnsi="Times New Roman" w:eastAsia="Times New Roman"/>
+                <w:sz w:val="20"/>
+                <w:szCs w:val="20"/>
+              </w:rPr>
+              <w:t xml:space="preserve"> This method take all information of user form a access token</w:t>
+            </w:r>
+          </w:p>
+          <w:p>
+            <w:pPr>
+              <w:spacing w:after="0" w:line="240" w:lineRule="auto"/>
+              <w:rPr>
+                <w:rFonts w:ascii="Times New Roman" w:hAnsi="Times New Roman" w:eastAsia="Times New Roman"/>
+                <w:sz w:val="20"/>
+                <w:szCs w:val="20"/>
+              </w:rPr>
+            </w:pPr>
+          </w:p>
+        </w:tc>
+      </w:tr>
+    </w:tbl>
+    <w:p>
+      <w:pPr>
+        <w:pStyle w:val="3"/>
+        <w:numPr>
+          <w:numId w:val="0"/>
+        </w:numPr>
+        <w:rPr>
+          <w:rFonts w:hint="default" w:ascii="Times New Roman" w:hAnsi="Times New Roman" w:eastAsia="Times New Roman" w:cs="Times New Roman"/>
+          <w:rtl w:val="0"/>
+          <w:lang w:val="en-US"/>
+        </w:rPr>
+      </w:pPr>
+      <w:r>
+        <w:rPr>
+          <w:rFonts w:hint="eastAsia" w:eastAsia="MS Mincho" w:cs="Times New Roman"/>
+          <w:rtl w:val="0"/>
+          <w:lang w:val="en-US" w:eastAsia="ja-JP"/>
+        </w:rPr>
+        <w:t>4</w:t>
+      </w:r>
+      <w:r>
+        <w:rPr>
+          <w:rFonts w:hint="default" w:ascii="Times New Roman" w:hAnsi="Times New Roman" w:eastAsia="Times New Roman" w:cs="Times New Roman"/>
+          <w:rtl w:val="0"/>
+        </w:rPr>
+        <w:t xml:space="preserve">. </w:t>
+      </w:r>
+      <w:r>
+        <w:rPr>
+          <w:rFonts w:hint="default" w:ascii="Times New Roman" w:hAnsi="Times New Roman" w:eastAsia="Times New Roman" w:cs="Times New Roman"/>
+          <w:rtl w:val="0"/>
+          <w:lang w:val="en-US"/>
+        </w:rPr>
+        <w:t>Home</w:t>
+      </w:r>
+      <w:bookmarkEnd w:id="29"/>
+      <w:bookmarkEnd w:id="30"/>
+    </w:p>
+    <w:p>
+      <w:pPr>
+        <w:pStyle w:val="4"/>
+        <w:rPr>
+          <w:rFonts w:hint="default" w:ascii="Times New Roman" w:hAnsi="Times New Roman" w:eastAsia="Times New Roman" w:cs="Times New Roman"/>
+          <w:i w:val="0"/>
+          <w:rtl w:val="0"/>
+        </w:rPr>
+      </w:pPr>
+      <w:bookmarkStart w:id="31" w:name="_Toc6195"/>
+      <w:r>
+        <w:rPr>
+          <w:rFonts w:hint="default" w:ascii="Times New Roman" w:hAnsi="Times New Roman" w:eastAsia="Times New Roman" w:cs="Times New Roman"/>
+          <w:i w:val="0"/>
+          <w:rtl w:val="0"/>
+        </w:rPr>
+        <w:t>a. Class Diagram</w:t>
+      </w:r>
+      <w:bookmarkEnd w:id="31"/>
+    </w:p>
+    <w:p>
+      <w:pPr>
+        <w:rPr>
+          <w:rFonts w:hint="default" w:ascii="Times New Roman" w:hAnsi="Times New Roman" w:cs="Times New Roman"/>
+          <w:rtl w:val="0"/>
+        </w:rPr>
+      </w:pPr>
+      <w:r>
+        <w:rPr>
+          <w:rFonts w:hint="default" w:ascii="Times New Roman" w:hAnsi="Times New Roman" w:cs="Times New Roman"/>
+        </w:rPr>
+        <w:drawing>
+          <wp:inline distT="0" distB="0" distL="114300" distR="114300">
+            <wp:extent cx="5267960" cy="647700"/>
+            <wp:effectExtent l="0" t="0" r="5080" b="7620"/>
+            <wp:docPr id="10" name="Picture 7"/>
+            <wp:cNvGraphicFramePr>
+              <a:graphicFrameLocks xmlns:a="http://schemas.openxmlformats.org/drawingml/2006/main" noChangeAspect="1"/>
+            </wp:cNvGraphicFramePr>
+            <a:graphic xmlns:a="http://schemas.openxmlformats.org/drawingml/2006/main">
+              <a:graphicData uri="http://schemas.openxmlformats.org/drawingml/2006/picture">
+                <pic:pic xmlns:pic="http://schemas.openxmlformats.org/drawingml/2006/picture">
+                  <pic:nvPicPr>
+                    <pic:cNvPr id="10" name="Picture 7"/>
+                    <pic:cNvPicPr>
+                      <a:picLocks noChangeAspect="1"/>
+                    </pic:cNvPicPr>
+                  </pic:nvPicPr>
+                  <pic:blipFill>
+                    <a:blip r:embed="rId13"/>
+                    <a:stretch>
+                      <a:fillRect/>
+                    </a:stretch>
+                  </pic:blipFill>
+                  <pic:spPr>
+                    <a:xfrm>
+                      <a:off x="0" y="0"/>
+                      <a:ext cx="5267960" cy="647700"/>
+                    </a:xfrm>
+                    <a:prstGeom prst="rect">
+                      <a:avLst/>
+                    </a:prstGeom>
+                    <a:noFill/>
+                    <a:ln>
+                      <a:noFill/>
+                    </a:ln>
+                  </pic:spPr>
+                </pic:pic>
+              </a:graphicData>
+            </a:graphic>
+          </wp:inline>
+        </w:drawing>
+      </w:r>
+    </w:p>
+    <w:p>
+      <w:pPr>
+        <w:pStyle w:val="4"/>
+        <w:rPr>
+          <w:rFonts w:hint="default" w:ascii="Times New Roman" w:hAnsi="Times New Roman" w:eastAsia="Times New Roman" w:cs="Times New Roman"/>
+          <w:i w:val="0"/>
+          <w:rtl w:val="0"/>
+        </w:rPr>
+      </w:pPr>
+      <w:bookmarkStart w:id="32" w:name="_Toc25088"/>
+      <w:r>
+        <w:rPr>
+          <w:rFonts w:hint="default" w:ascii="Times New Roman" w:hAnsi="Times New Roman" w:eastAsia="Times New Roman" w:cs="Times New Roman"/>
+          <w:i w:val="0"/>
+          <w:rtl w:val="0"/>
+        </w:rPr>
+        <w:t>b. Class Specifications</w:t>
+      </w:r>
+      <w:bookmarkEnd w:id="32"/>
+    </w:p>
+    <w:p>
+      <w:pPr>
+        <w:pStyle w:val="5"/>
+        <w:ind w:left="0" w:firstLine="720"/>
+        <w:rPr>
+          <w:rFonts w:hint="default" w:ascii="Times New Roman" w:hAnsi="Times New Roman" w:eastAsia="Times New Roman" w:cs="Times New Roman"/>
+          <w:lang w:val="en-US"/>
+        </w:rPr>
+      </w:pPr>
+      <w:r>
+        <w:rPr>
+          <w:rFonts w:hint="default" w:ascii="Times New Roman" w:hAnsi="Times New Roman" w:eastAsia="Times New Roman" w:cs="Times New Roman"/>
+          <w:rtl w:val="0"/>
+        </w:rPr>
+        <w:t>Class</w:t>
+      </w:r>
+      <w:r>
+        <w:rPr>
+          <w:rFonts w:hint="default" w:ascii="Times New Roman" w:hAnsi="Times New Roman" w:eastAsia="Times New Roman" w:cs="Times New Roman"/>
+          <w:rtl w:val="0"/>
+          <w:lang w:val="en-US"/>
+        </w:rPr>
+        <w:t xml:space="preserve"> 1</w:t>
+      </w:r>
+      <w:r>
+        <w:rPr>
+          <w:rFonts w:hint="default" w:ascii="Times New Roman" w:hAnsi="Times New Roman" w:eastAsia="Times New Roman" w:cs="Times New Roman"/>
+          <w:rtl w:val="0"/>
+        </w:rPr>
+        <w:t xml:space="preserve"> :</w:t>
+      </w:r>
+      <w:r>
+        <w:rPr>
+          <w:rFonts w:hint="default" w:ascii="Times New Roman" w:hAnsi="Times New Roman" w:eastAsia="Times New Roman" w:cs="Times New Roman"/>
+          <w:rtl w:val="0"/>
+          <w:lang w:val="en-US"/>
+        </w:rPr>
+        <w:t xml:space="preserve"> DAO</w:t>
+      </w:r>
+    </w:p>
+    <w:tbl>
+      <w:tblPr>
+        <w:tblStyle w:val="22"/>
+        <w:tblW w:w="9060" w:type="dxa"/>
+        <w:tblInd w:w="10" w:type="dxa"/>
+        <w:tblBorders>
+          <w:top w:val="single" w:color="000000" w:sz="4" w:space="0"/>
+          <w:left w:val="single" w:color="000000" w:sz="4" w:space="0"/>
+          <w:bottom w:val="single" w:color="000000" w:sz="4" w:space="0"/>
+          <w:right w:val="single" w:color="000000" w:sz="4" w:space="0"/>
+          <w:insideH w:val="single" w:color="000000" w:sz="4" w:space="0"/>
+          <w:insideV w:val="single" w:color="000000" w:sz="4" w:space="0"/>
+        </w:tblBorders>
+        <w:tblLayout w:type="fixed"/>
+        <w:tblCellMar>
+          <w:top w:w="100" w:type="dxa"/>
+          <w:left w:w="100" w:type="dxa"/>
+          <w:bottom w:w="100" w:type="dxa"/>
+          <w:right w:w="100" w:type="dxa"/>
+        </w:tblCellMar>
+      </w:tblPr>
+      <w:tblGrid>
+        <w:gridCol w:w="555"/>
+        <w:gridCol w:w="2130"/>
+        <w:gridCol w:w="6375"/>
+      </w:tblGrid>
+      <w:tr>
+        <w:tblPrEx>
+          <w:tblBorders>
+            <w:top w:val="single" w:color="000000" w:sz="4" w:space="0"/>
+            <w:left w:val="single" w:color="000000" w:sz="4" w:space="0"/>
+            <w:bottom w:val="single" w:color="000000" w:sz="4" w:space="0"/>
+            <w:right w:val="single" w:color="000000" w:sz="4" w:space="0"/>
+            <w:insideH w:val="single" w:color="000000" w:sz="4" w:space="0"/>
+            <w:insideV w:val="single" w:color="000000" w:sz="4" w:space="0"/>
+          </w:tblBorders>
+          <w:tblCellMar>
+            <w:top w:w="100" w:type="dxa"/>
+            <w:left w:w="100" w:type="dxa"/>
+            <w:bottom w:w="100" w:type="dxa"/>
+            <w:right w:w="100" w:type="dxa"/>
+          </w:tblCellMar>
+        </w:tblPrEx>
+        <w:tc>
+          <w:tcPr>
+            <w:shd w:val="clear" w:color="auto" w:fill="FFE8E1"/>
+          </w:tcPr>
+          <w:p>
+            <w:pPr>
+              <w:spacing w:after="0" w:line="240" w:lineRule="auto"/>
+              <w:jc w:val="center"/>
+              <w:rPr>
+                <w:rFonts w:hint="default" w:ascii="Times New Roman" w:hAnsi="Times New Roman" w:eastAsia="Times New Roman" w:cs="Times New Roman"/>
+                <w:b/>
+              </w:rPr>
+            </w:pPr>
+            <w:r>
+              <w:rPr>
+                <w:rFonts w:hint="default" w:ascii="Times New Roman" w:hAnsi="Times New Roman" w:eastAsia="Times New Roman" w:cs="Times New Roman"/>
+                <w:b/>
+                <w:rtl w:val="0"/>
+              </w:rPr>
+              <w:t>No</w:t>
+            </w:r>
+          </w:p>
+        </w:tc>
+        <w:tc>
+          <w:tcPr>
+            <w:shd w:val="clear" w:color="auto" w:fill="FFE8E1"/>
+          </w:tcPr>
+          <w:p>
+            <w:pPr>
+              <w:spacing w:after="0" w:line="240" w:lineRule="auto"/>
+              <w:rPr>
+                <w:rFonts w:hint="default" w:ascii="Times New Roman" w:hAnsi="Times New Roman" w:eastAsia="Times New Roman" w:cs="Times New Roman"/>
+                <w:b/>
+              </w:rPr>
+            </w:pPr>
+            <w:r>
+              <w:rPr>
+                <w:rFonts w:hint="default" w:ascii="Times New Roman" w:hAnsi="Times New Roman" w:eastAsia="Times New Roman" w:cs="Times New Roman"/>
+                <w:b/>
+                <w:rtl w:val="0"/>
+              </w:rPr>
+              <w:t>Method</w:t>
+            </w:r>
+          </w:p>
+        </w:tc>
+        <w:tc>
+          <w:tcPr>
+            <w:shd w:val="clear" w:color="auto" w:fill="FFE8E1"/>
+          </w:tcPr>
+          <w:p>
+            <w:pPr>
+              <w:spacing w:after="0" w:line="240" w:lineRule="auto"/>
+              <w:rPr>
+                <w:rFonts w:hint="default" w:ascii="Times New Roman" w:hAnsi="Times New Roman" w:eastAsia="Times New Roman" w:cs="Times New Roman"/>
+                <w:b/>
+              </w:rPr>
+            </w:pPr>
+            <w:r>
+              <w:rPr>
+                <w:rFonts w:hint="default" w:ascii="Times New Roman" w:hAnsi="Times New Roman" w:eastAsia="Times New Roman" w:cs="Times New Roman"/>
+                <w:b/>
+                <w:rtl w:val="0"/>
+              </w:rPr>
+              <w:t>Description</w:t>
+            </w:r>
           </w:p>
         </w:tc>
       </w:tr>
@@ -9292,6 +8686,194 @@
               <w:spacing w:after="0" w:line="240" w:lineRule="auto"/>
               <w:rPr>
                 <w:rFonts w:hint="default" w:ascii="Times New Roman" w:hAnsi="Times New Roman" w:eastAsia="Times New Roman" w:cs="Times New Roman"/>
+              </w:rPr>
+            </w:pPr>
+            <w:r>
+              <w:rPr>
+                <w:rFonts w:hint="default" w:ascii="Times New Roman" w:hAnsi="Times New Roman" w:eastAsia="Times New Roman" w:cs="Times New Roman"/>
+                <w:rtl w:val="0"/>
+              </w:rPr>
+              <w:t>01</w:t>
+            </w:r>
+          </w:p>
+        </w:tc>
+        <w:tc>
+          <w:p>
+            <w:pPr>
+              <w:spacing w:after="0" w:line="240" w:lineRule="auto"/>
+              <w:rPr>
+                <w:rFonts w:hint="default" w:ascii="Times New Roman" w:hAnsi="Times New Roman" w:eastAsia="Times New Roman" w:cs="Times New Roman"/>
+              </w:rPr>
+            </w:pPr>
+            <w:r>
+              <w:rPr>
+                <w:rFonts w:hint="default" w:ascii="Times New Roman" w:hAnsi="Times New Roman" w:eastAsia="Times New Roman" w:cs="Times New Roman"/>
+                <w:lang w:val="en-US"/>
+              </w:rPr>
+              <w:t>G</w:t>
+            </w:r>
+            <w:r>
+              <w:rPr>
+                <w:rFonts w:hint="default" w:ascii="Times New Roman" w:hAnsi="Times New Roman" w:eastAsia="Times New Roman" w:cs="Times New Roman"/>
+              </w:rPr>
+              <w:t xml:space="preserve">etAlltype </w:t>
+            </w:r>
+          </w:p>
+        </w:tc>
+        <w:tc>
+          <w:p>
+            <w:pPr>
+              <w:spacing w:after="0" w:line="240" w:lineRule="auto"/>
+              <w:ind w:firstLine="120" w:firstLineChars="50"/>
+              <w:jc w:val="left"/>
+              <w:rPr>
+                <w:rFonts w:hint="default" w:ascii="Times New Roman" w:hAnsi="Times New Roman" w:eastAsia="Times New Roman" w:cs="Times New Roman"/>
+                <w:lang w:val="en-US"/>
+              </w:rPr>
+            </w:pPr>
+            <w:r>
+              <w:rPr>
+                <w:rFonts w:hint="default" w:ascii="Times New Roman" w:hAnsi="Times New Roman" w:cs="Times New Roman"/>
+                <w:lang w:val="en-US"/>
+              </w:rPr>
+              <w:t>T</w:t>
+            </w:r>
+            <w:r>
+              <w:rPr>
+                <w:rFonts w:hint="default" w:ascii="Times New Roman" w:hAnsi="Times New Roman" w:cs="Times New Roman"/>
+              </w:rPr>
+              <w:t>his method take type by product id in database</w:t>
+            </w:r>
+            <w:r>
+              <w:rPr>
+                <w:rFonts w:hint="default" w:ascii="Times New Roman" w:hAnsi="Times New Roman" w:cs="Times New Roman"/>
+                <w:lang w:val="en-US"/>
+              </w:rPr>
+              <w:t>.</w:t>
+            </w:r>
+          </w:p>
+        </w:tc>
+      </w:tr>
+      <w:tr>
+        <w:tblPrEx>
+          <w:tblBorders>
+            <w:top w:val="single" w:color="000000" w:sz="4" w:space="0"/>
+            <w:left w:val="single" w:color="000000" w:sz="4" w:space="0"/>
+            <w:bottom w:val="single" w:color="000000" w:sz="4" w:space="0"/>
+            <w:right w:val="single" w:color="000000" w:sz="4" w:space="0"/>
+            <w:insideH w:val="single" w:color="000000" w:sz="4" w:space="0"/>
+            <w:insideV w:val="single" w:color="000000" w:sz="4" w:space="0"/>
+          </w:tblBorders>
+          <w:tblCellMar>
+            <w:top w:w="100" w:type="dxa"/>
+            <w:left w:w="100" w:type="dxa"/>
+            <w:bottom w:w="100" w:type="dxa"/>
+            <w:right w:w="100" w:type="dxa"/>
+          </w:tblCellMar>
+        </w:tblPrEx>
+        <w:tc>
+          <w:p>
+            <w:pPr>
+              <w:spacing w:after="0" w:line="240" w:lineRule="auto"/>
+              <w:rPr>
+                <w:rFonts w:hint="default" w:ascii="Times New Roman" w:hAnsi="Times New Roman" w:eastAsia="Times New Roman" w:cs="Times New Roman"/>
+                <w:rtl w:val="0"/>
+                <w:lang w:val="en-US"/>
+              </w:rPr>
+            </w:pPr>
+            <w:r>
+              <w:rPr>
+                <w:rFonts w:hint="default" w:ascii="Times New Roman" w:hAnsi="Times New Roman" w:eastAsia="Times New Roman" w:cs="Times New Roman"/>
+                <w:rtl w:val="0"/>
+                <w:lang w:val="en-US"/>
+              </w:rPr>
+              <w:t>02</w:t>
+            </w:r>
+          </w:p>
+        </w:tc>
+        <w:tc>
+          <w:p>
+            <w:pPr>
+              <w:spacing w:after="0" w:line="240" w:lineRule="auto"/>
+              <w:rPr>
+                <w:rFonts w:hint="default" w:ascii="Times New Roman" w:hAnsi="Times New Roman" w:eastAsia="Times New Roman" w:cs="Times New Roman"/>
+              </w:rPr>
+            </w:pPr>
+            <w:r>
+              <w:rPr>
+                <w:rFonts w:hint="default" w:ascii="Times New Roman" w:hAnsi="Times New Roman" w:eastAsia="Times New Roman" w:cs="Times New Roman"/>
+                <w:lang w:val="en-US"/>
+              </w:rPr>
+              <w:t>G</w:t>
+            </w:r>
+            <w:r>
+              <w:rPr>
+                <w:rFonts w:hint="default" w:ascii="Times New Roman" w:hAnsi="Times New Roman" w:eastAsia="Times New Roman" w:cs="Times New Roman"/>
+              </w:rPr>
+              <w:t xml:space="preserve">et all image by id </w:t>
+            </w:r>
+          </w:p>
+        </w:tc>
+        <w:tc>
+          <w:p>
+            <w:pPr>
+              <w:spacing w:after="0" w:line="240" w:lineRule="auto"/>
+              <w:rPr>
+                <w:rFonts w:hint="default" w:ascii="Times New Roman" w:hAnsi="Times New Roman" w:eastAsia="Times New Roman" w:cs="Times New Roman"/>
+                <w:rtl w:val="0"/>
+                <w:lang w:val="en-US"/>
+              </w:rPr>
+            </w:pPr>
+            <w:r>
+              <w:rPr>
+                <w:rFonts w:hint="default" w:ascii="Times New Roman" w:hAnsi="Times New Roman" w:eastAsia="Times New Roman" w:cs="Times New Roman"/>
+                <w:rtl w:val="0"/>
+              </w:rPr>
+              <w:t xml:space="preserve"> </w:t>
+            </w:r>
+            <w:r>
+              <w:rPr>
+                <w:rFonts w:hint="default" w:ascii="Times New Roman" w:hAnsi="Times New Roman" w:eastAsia="Times New Roman" w:cs="Times New Roman"/>
+                <w:rtl w:val="0"/>
+                <w:lang w:val="en-US"/>
+              </w:rPr>
+              <w:t xml:space="preserve"> This method take all image by product id in database.</w:t>
+            </w:r>
+          </w:p>
+          <w:p>
+            <w:pPr>
+              <w:spacing w:after="0" w:line="240" w:lineRule="auto"/>
+              <w:rPr>
+                <w:rFonts w:hint="default" w:ascii="Times New Roman" w:hAnsi="Times New Roman" w:eastAsia="Times New Roman" w:cs="Times New Roman"/>
+                <w:rtl w:val="0"/>
+              </w:rPr>
+            </w:pPr>
+          </w:p>
+        </w:tc>
+      </w:tr>
+      <w:tr>
+        <w:tblPrEx>
+          <w:tblBorders>
+            <w:top w:val="single" w:color="000000" w:sz="4" w:space="0"/>
+            <w:left w:val="single" w:color="000000" w:sz="4" w:space="0"/>
+            <w:bottom w:val="single" w:color="000000" w:sz="4" w:space="0"/>
+            <w:right w:val="single" w:color="000000" w:sz="4" w:space="0"/>
+            <w:insideH w:val="single" w:color="000000" w:sz="4" w:space="0"/>
+            <w:insideV w:val="single" w:color="000000" w:sz="4" w:space="0"/>
+          </w:tblBorders>
+          <w:tblCellMar>
+            <w:top w:w="100" w:type="dxa"/>
+            <w:left w:w="100" w:type="dxa"/>
+            <w:bottom w:w="100" w:type="dxa"/>
+            <w:right w:w="100" w:type="dxa"/>
+          </w:tblCellMar>
+        </w:tblPrEx>
+        <w:tc>
+          <w:p>
+            <w:pPr>
+              <w:spacing w:after="0" w:line="240" w:lineRule="auto"/>
+              <w:rPr>
+                <w:rFonts w:hint="default" w:ascii="Times New Roman" w:hAnsi="Times New Roman" w:eastAsia="Times New Roman" w:cs="Times New Roman"/>
                 <w:rtl w:val="0"/>
                 <w:lang w:val="en-US"/>
               </w:rPr>
@@ -9328,7 +8910,7 @@
           <w:p>
             <w:pPr>
               <w:spacing w:after="0" w:line="240" w:lineRule="auto"/>
-              <w:ind w:firstLine="110" w:firstLineChars="50"/>
+              <w:ind w:firstLine="120" w:firstLineChars="50"/>
               <w:rPr>
                 <w:rFonts w:hint="default" w:ascii="Times New Roman" w:hAnsi="Times New Roman" w:eastAsia="Times New Roman" w:cs="Times New Roman"/>
                 <w:rtl w:val="0"/>
@@ -9356,7 +8938,7 @@
           <w:rtl w:val="0"/>
         </w:rPr>
       </w:pPr>
-      <w:bookmarkStart w:id="30" w:name="_Toc10472"/>
+      <w:bookmarkStart w:id="33" w:name="_Toc27467"/>
       <w:r>
         <w:rPr>
           <w:rFonts w:hint="default" w:ascii="Times New Roman" w:hAnsi="Times New Roman" w:eastAsia="Times New Roman" w:cs="Times New Roman"/>
@@ -9374,7 +8956,7 @@
         </w:rPr>
         <w:t>. Database queries</w:t>
       </w:r>
-      <w:bookmarkEnd w:id="30"/>
+      <w:bookmarkEnd w:id="33"/>
     </w:p>
     <w:p>
       <w:pPr>
@@ -9482,16 +9064,25 @@
           <w:lang w:val="en-US"/>
         </w:rPr>
       </w:pPr>
-      <w:bookmarkStart w:id="31" w:name="_Toc1500"/>
+      <w:bookmarkStart w:id="34" w:name="_Toc32073"/>
+      <w:r>
+        <w:rPr>
+          <w:rFonts w:hint="eastAsia" w:eastAsia="MS Mincho" w:cs="Times New Roman"/>
+          <w:i w:val="0"/>
+          <w:iCs w:val="0"/>
+          <w:rtl w:val="0"/>
+          <w:lang w:val="en-US" w:eastAsia="ja-JP"/>
+        </w:rPr>
+        <w:t>5</w:t>
+      </w:r>
       <w:r>
         <w:rPr>
           <w:rFonts w:hint="default" w:ascii="Times New Roman" w:hAnsi="Times New Roman" w:eastAsia="Times New Roman" w:cs="Times New Roman"/>
           <w:i w:val="0"/>
           <w:iCs w:val="0"/>
           <w:rtl w:val="0"/>
-          <w:lang w:val="en-US"/>
-        </w:rPr>
-        <w:t>4</w:t>
+        </w:rPr>
+        <w:t xml:space="preserve">. </w:t>
       </w:r>
       <w:r>
         <w:rPr>
@@ -9499,167 +9090,158 @@
           <w:i w:val="0"/>
           <w:iCs w:val="0"/>
           <w:rtl w:val="0"/>
-        </w:rPr>
-        <w:t xml:space="preserve">. </w:t>
-      </w:r>
-      <w:r>
+          <w:lang w:val="en-US"/>
+        </w:rPr>
+        <w:t>TV Detail</w:t>
+      </w:r>
+      <w:bookmarkEnd w:id="34"/>
+    </w:p>
+    <w:p>
+      <w:pPr>
+        <w:pStyle w:val="4"/>
         <w:rPr>
           <w:rFonts w:hint="default" w:ascii="Times New Roman" w:hAnsi="Times New Roman" w:eastAsia="Times New Roman" w:cs="Times New Roman"/>
           <w:i w:val="0"/>
-          <w:iCs w:val="0"/>
-          <w:rtl w:val="0"/>
-          <w:lang w:val="en-US"/>
-        </w:rPr>
-        <w:t>TV Detail (Doing)</w:t>
-      </w:r>
-      <w:bookmarkEnd w:id="31"/>
-    </w:p>
-    <w:p>
-      <w:pPr>
-        <w:pStyle w:val="4"/>
+          <w:rtl w:val="0"/>
+        </w:rPr>
+      </w:pPr>
+      <w:bookmarkStart w:id="35" w:name="_Toc22492"/>
+      <w:r>
         <w:rPr>
           <w:rFonts w:hint="default" w:ascii="Times New Roman" w:hAnsi="Times New Roman" w:eastAsia="Times New Roman" w:cs="Times New Roman"/>
           <w:i w:val="0"/>
           <w:rtl w:val="0"/>
         </w:rPr>
-      </w:pPr>
-      <w:bookmarkStart w:id="32" w:name="_Toc31427"/>
-      <w:r>
+        <w:t>a. Class Diagram</w:t>
+      </w:r>
+      <w:bookmarkEnd w:id="35"/>
+    </w:p>
+    <w:p>
+      <w:pPr>
+        <w:pStyle w:val="4"/>
         <w:rPr>
           <w:rFonts w:hint="default" w:ascii="Times New Roman" w:hAnsi="Times New Roman" w:eastAsia="Times New Roman" w:cs="Times New Roman"/>
           <w:i w:val="0"/>
-          <w:rtl w:val="0"/>
-        </w:rPr>
-        <w:t>a. Class Diagram</w:t>
-      </w:r>
-      <w:bookmarkEnd w:id="32"/>
-    </w:p>
-    <w:p>
-      <w:pPr>
-        <w:pStyle w:val="4"/>
+        </w:rPr>
+      </w:pPr>
+      <w:bookmarkStart w:id="36" w:name="_Toc2026"/>
+      <w:r>
         <w:rPr>
           <w:rFonts w:hint="default" w:ascii="Times New Roman" w:hAnsi="Times New Roman" w:eastAsia="Times New Roman" w:cs="Times New Roman"/>
           <w:i w:val="0"/>
-        </w:rPr>
-      </w:pPr>
-      <w:bookmarkStart w:id="33" w:name="_Toc26296"/>
-      <w:r>
+          <w:rtl w:val="0"/>
+        </w:rPr>
+        <w:t>b. Class Specifications</w:t>
+      </w:r>
+      <w:bookmarkEnd w:id="36"/>
+    </w:p>
+    <w:p>
+      <w:pPr>
+        <w:pStyle w:val="4"/>
         <w:rPr>
           <w:rFonts w:hint="default" w:ascii="Times New Roman" w:hAnsi="Times New Roman" w:eastAsia="Times New Roman" w:cs="Times New Roman"/>
           <w:i w:val="0"/>
           <w:rtl w:val="0"/>
         </w:rPr>
-        <w:t>b. Class Specifications</w:t>
-      </w:r>
-      <w:bookmarkEnd w:id="33"/>
-    </w:p>
-    <w:p>
-      <w:pPr>
-        <w:pStyle w:val="4"/>
+      </w:pPr>
+      <w:bookmarkStart w:id="37" w:name="_Toc9243"/>
+      <w:r>
         <w:rPr>
           <w:rFonts w:hint="default" w:ascii="Times New Roman" w:hAnsi="Times New Roman" w:eastAsia="Times New Roman" w:cs="Times New Roman"/>
           <w:i w:val="0"/>
           <w:rtl w:val="0"/>
         </w:rPr>
-      </w:pPr>
-      <w:bookmarkStart w:id="34" w:name="_Toc14608"/>
+        <w:t>c. Sequence Diagram</w:t>
+      </w:r>
+      <w:bookmarkEnd w:id="37"/>
+    </w:p>
+    <w:p>
+      <w:pPr>
+        <w:pStyle w:val="4"/>
+        <w:rPr>
+          <w:rFonts w:hint="default" w:ascii="Times New Roman" w:hAnsi="Times New Roman" w:eastAsia="Times New Roman" w:cs="Times New Roman"/>
+          <w:rtl w:val="0"/>
+          <w:lang w:val="en-US"/>
+        </w:rPr>
+      </w:pPr>
+      <w:bookmarkStart w:id="38" w:name="_Toc18282"/>
       <w:r>
         <w:rPr>
           <w:rFonts w:hint="default" w:ascii="Times New Roman" w:hAnsi="Times New Roman" w:eastAsia="Times New Roman" w:cs="Times New Roman"/>
           <w:i w:val="0"/>
           <w:rtl w:val="0"/>
         </w:rPr>
-        <w:t>c. Sequence Diagram(s)</w:t>
-      </w:r>
-      <w:bookmarkEnd w:id="34"/>
+        <w:t>d. Database queries</w:t>
+      </w:r>
+      <w:bookmarkEnd w:id="38"/>
+    </w:p>
+    <w:p>
+      <w:pPr>
+        <w:pStyle w:val="3"/>
+        <w:outlineLvl w:val="9"/>
+        <w:rPr>
+          <w:rFonts w:hint="default" w:ascii="Times New Roman" w:hAnsi="Times New Roman" w:eastAsia="Times New Roman" w:cs="Times New Roman"/>
+          <w:rtl w:val="0"/>
+          <w:lang w:val="en-US"/>
+        </w:rPr>
+      </w:pPr>
+    </w:p>
+    <w:p>
+      <w:pPr>
+        <w:pStyle w:val="3"/>
+        <w:rPr>
+          <w:rFonts w:hint="default" w:ascii="Times New Roman" w:hAnsi="Times New Roman" w:eastAsia="Times New Roman" w:cs="Times New Roman"/>
+          <w:rtl w:val="0"/>
+          <w:lang w:val="en-US"/>
+        </w:rPr>
+      </w:pPr>
+      <w:bookmarkStart w:id="39" w:name="_Toc5986"/>
+      <w:bookmarkStart w:id="40" w:name="_Toc16139"/>
+      <w:r>
+        <w:rPr>
+          <w:rFonts w:hint="eastAsia" w:eastAsia="MS Mincho" w:cs="Times New Roman"/>
+          <w:rtl w:val="0"/>
+          <w:lang w:val="en-US" w:eastAsia="ja-JP"/>
+        </w:rPr>
+        <w:t>6</w:t>
+      </w:r>
+      <w:r>
+        <w:rPr>
+          <w:rFonts w:hint="default" w:ascii="Times New Roman" w:hAnsi="Times New Roman" w:eastAsia="Times New Roman" w:cs="Times New Roman"/>
+          <w:rtl w:val="0"/>
+        </w:rPr>
+        <w:t xml:space="preserve">. </w:t>
+      </w:r>
+      <w:r>
+        <w:rPr>
+          <w:rFonts w:hint="default" w:ascii="Times New Roman" w:hAnsi="Times New Roman" w:eastAsia="Times New Roman" w:cs="Times New Roman"/>
+          <w:rtl w:val="0"/>
+          <w:lang w:val="en-US"/>
+        </w:rPr>
+        <w:t>User Profile</w:t>
+      </w:r>
+      <w:bookmarkEnd w:id="39"/>
+      <w:bookmarkEnd w:id="40"/>
     </w:p>
     <w:p>
       <w:pPr>
         <w:pStyle w:val="4"/>
-        <w:rPr>
-          <w:rFonts w:hint="default" w:ascii="Times New Roman" w:hAnsi="Times New Roman" w:eastAsia="Times New Roman" w:cs="Times New Roman"/>
-          <w:rtl w:val="0"/>
-          <w:lang w:val="en-US"/>
-        </w:rPr>
-      </w:pPr>
-      <w:bookmarkStart w:id="35" w:name="_Toc23759"/>
-      <w:r>
         <w:rPr>
           <w:rFonts w:hint="default" w:ascii="Times New Roman" w:hAnsi="Times New Roman" w:eastAsia="Times New Roman" w:cs="Times New Roman"/>
           <w:i w:val="0"/>
           <w:rtl w:val="0"/>
         </w:rPr>
-        <w:t>d. Database queries</w:t>
-      </w:r>
-      <w:bookmarkEnd w:id="35"/>
-    </w:p>
-    <w:p>
-      <w:pPr>
-        <w:pStyle w:val="3"/>
-        <w:outlineLvl w:val="9"/>
-        <w:rPr>
-          <w:rFonts w:hint="default" w:ascii="Times New Roman" w:hAnsi="Times New Roman" w:eastAsia="Times New Roman" w:cs="Times New Roman"/>
-          <w:rtl w:val="0"/>
-          <w:lang w:val="en-US"/>
-        </w:rPr>
-      </w:pPr>
-    </w:p>
-    <w:p>
-      <w:pPr>
-        <w:pStyle w:val="3"/>
-        <w:rPr>
-          <w:rFonts w:hint="default" w:ascii="Times New Roman" w:hAnsi="Times New Roman" w:eastAsia="Times New Roman" w:cs="Times New Roman"/>
-          <w:rtl w:val="0"/>
-          <w:lang w:val="en-US"/>
-        </w:rPr>
-      </w:pPr>
-      <w:bookmarkStart w:id="36" w:name="_Toc5986"/>
-      <w:bookmarkStart w:id="37" w:name="_Toc18672"/>
-      <w:r>
-        <w:rPr>
-          <w:rFonts w:hint="default" w:ascii="Times New Roman" w:hAnsi="Times New Roman" w:eastAsia="Times New Roman" w:cs="Times New Roman"/>
-          <w:rtl w:val="0"/>
-          <w:lang w:val="en-US"/>
-        </w:rPr>
-        <w:t>5</w:t>
-      </w:r>
-      <w:r>
-        <w:rPr>
-          <w:rFonts w:hint="default" w:ascii="Times New Roman" w:hAnsi="Times New Roman" w:eastAsia="Times New Roman" w:cs="Times New Roman"/>
-          <w:rtl w:val="0"/>
-        </w:rPr>
-        <w:t xml:space="preserve">. </w:t>
-      </w:r>
-      <w:r>
-        <w:rPr>
-          <w:rFonts w:hint="default" w:ascii="Times New Roman" w:hAnsi="Times New Roman" w:eastAsia="Times New Roman" w:cs="Times New Roman"/>
-          <w:rtl w:val="0"/>
-          <w:lang w:val="en-US"/>
-        </w:rPr>
-        <w:t>User Profile</w:t>
-      </w:r>
-      <w:bookmarkEnd w:id="36"/>
-      <w:bookmarkEnd w:id="37"/>
-    </w:p>
-    <w:p>
-      <w:pPr>
-        <w:pStyle w:val="4"/>
+      </w:pPr>
+      <w:bookmarkStart w:id="41" w:name="_Toc6124"/>
+      <w:r>
         <w:rPr>
           <w:rFonts w:hint="default" w:ascii="Times New Roman" w:hAnsi="Times New Roman" w:eastAsia="Times New Roman" w:cs="Times New Roman"/>
           <w:i w:val="0"/>
           <w:rtl w:val="0"/>
         </w:rPr>
-      </w:pPr>
-      <w:bookmarkStart w:id="38" w:name="_Toc18277"/>
-      <w:r>
-        <w:rPr>
-          <w:rFonts w:hint="default" w:ascii="Times New Roman" w:hAnsi="Times New Roman" w:eastAsia="Times New Roman" w:cs="Times New Roman"/>
-          <w:i w:val="0"/>
-          <w:rtl w:val="0"/>
-        </w:rPr>
         <w:t>a. Class Diagram</w:t>
       </w:r>
-      <w:bookmarkEnd w:id="38"/>
+      <w:bookmarkEnd w:id="41"/>
     </w:p>
     <w:p>
       <w:pPr>
@@ -9724,7 +9306,7 @@
           <w:rtl w:val="0"/>
         </w:rPr>
       </w:pPr>
-      <w:bookmarkStart w:id="39" w:name="_Toc26799"/>
+      <w:bookmarkStart w:id="42" w:name="_Toc24747"/>
       <w:r>
         <w:rPr>
           <w:rFonts w:hint="default" w:ascii="Times New Roman" w:hAnsi="Times New Roman" w:eastAsia="Times New Roman" w:cs="Times New Roman"/>
@@ -9733,7 +9315,7 @@
         </w:rPr>
         <w:t>b. Class Specifications</w:t>
       </w:r>
-      <w:bookmarkEnd w:id="39"/>
+      <w:bookmarkEnd w:id="42"/>
     </w:p>
     <w:tbl>
       <w:tblPr>
@@ -9908,7 +9490,7 @@
           <w:p>
             <w:pPr>
               <w:spacing w:after="0" w:line="240" w:lineRule="auto"/>
-              <w:ind w:firstLine="110" w:firstLineChars="50"/>
+              <w:ind w:firstLine="120" w:firstLineChars="50"/>
               <w:jc w:val="left"/>
               <w:rPr>
                 <w:rFonts w:hint="default" w:ascii="Times New Roman" w:hAnsi="Times New Roman" w:eastAsia="Times New Roman" w:cs="Times New Roman"/>
@@ -10086,7 +9668,7 @@
           <w:p>
             <w:pPr>
               <w:spacing w:after="0" w:line="240" w:lineRule="auto"/>
-              <w:ind w:firstLine="110" w:firstLineChars="50"/>
+              <w:ind w:firstLine="120" w:firstLineChars="50"/>
               <w:rPr>
                 <w:rFonts w:hint="default" w:ascii="Times New Roman" w:hAnsi="Times New Roman" w:eastAsia="Times New Roman" w:cs="Times New Roman"/>
                 <w:rtl w:val="0"/>
@@ -10169,7 +9751,7 @@
           <w:p>
             <w:pPr>
               <w:spacing w:after="0" w:line="240" w:lineRule="auto"/>
-              <w:ind w:firstLine="110" w:firstLineChars="50"/>
+              <w:ind w:firstLine="120" w:firstLineChars="50"/>
               <w:rPr>
                 <w:rFonts w:hint="default" w:ascii="Times New Roman" w:hAnsi="Times New Roman" w:eastAsia="Times New Roman" w:cs="Times New Roman"/>
                 <w:rtl w:val="0"/>
@@ -10252,7 +9834,7 @@
           <w:p>
             <w:pPr>
               <w:spacing w:after="0" w:line="240" w:lineRule="auto"/>
-              <w:ind w:firstLine="110" w:firstLineChars="50"/>
+              <w:ind w:firstLine="120" w:firstLineChars="50"/>
               <w:rPr>
                 <w:rFonts w:hint="default" w:ascii="Times New Roman" w:hAnsi="Times New Roman" w:eastAsia="Times New Roman" w:cs="Times New Roman"/>
                 <w:rtl w:val="0"/>
@@ -10335,7 +9917,7 @@
           <w:p>
             <w:pPr>
               <w:spacing w:after="0" w:line="240" w:lineRule="auto"/>
-              <w:ind w:firstLine="110" w:firstLineChars="50"/>
+              <w:ind w:firstLine="120" w:firstLineChars="50"/>
               <w:rPr>
                 <w:rFonts w:hint="default" w:ascii="Times New Roman" w:hAnsi="Times New Roman" w:eastAsia="Times New Roman" w:cs="Times New Roman"/>
                 <w:rtl w:val="0"/>
@@ -10418,7 +10000,7 @@
           <w:p>
             <w:pPr>
               <w:spacing w:after="0" w:line="240" w:lineRule="auto"/>
-              <w:ind w:firstLine="110" w:firstLineChars="50"/>
+              <w:ind w:firstLine="120" w:firstLineChars="50"/>
               <w:rPr>
                 <w:rFonts w:hint="default" w:ascii="Times New Roman" w:hAnsi="Times New Roman" w:eastAsia="Times New Roman" w:cs="Times New Roman"/>
                 <w:rtl w:val="0"/>
@@ -10501,7 +10083,7 @@
           <w:p>
             <w:pPr>
               <w:spacing w:after="0" w:line="240" w:lineRule="auto"/>
-              <w:ind w:firstLine="110" w:firstLineChars="50"/>
+              <w:ind w:firstLine="120" w:firstLineChars="50"/>
               <w:rPr>
                 <w:rFonts w:hint="default" w:ascii="Times New Roman" w:hAnsi="Times New Roman" w:eastAsia="Times New Roman" w:cs="Times New Roman"/>
                 <w:rtl w:val="0"/>
@@ -10539,13 +10121,23 @@
           <w:lang w:val="en-US"/>
         </w:rPr>
       </w:pPr>
+      <w:bookmarkStart w:id="43" w:name="_Toc5177"/>
+      <w:r>
+        <w:rPr>
+          <w:rFonts w:hint="eastAsia" w:eastAsia="MS Mincho" w:cs="Times New Roman"/>
+          <w:b/>
+          <w:bCs w:val="0"/>
+          <w:lang w:val="en-US" w:eastAsia="ja-JP"/>
+        </w:rPr>
+        <w:t>7</w:t>
+      </w:r>
       <w:r>
         <w:rPr>
           <w:rFonts w:hint="default" w:ascii="Times New Roman" w:hAnsi="Times New Roman" w:cs="Times New Roman"/>
           <w:b/>
           <w:bCs w:val="0"/>
         </w:rPr>
-        <w:t>6. Change Pass</w:t>
+        <w:t>. Change Pass</w:t>
       </w:r>
       <w:r>
         <w:rPr>
@@ -10556,6 +10148,7 @@
         </w:rPr>
         <w:t>word</w:t>
       </w:r>
+      <w:bookmarkEnd w:id="43"/>
     </w:p>
     <w:p>
       <w:pPr>
@@ -10565,6 +10158,7 @@
           <w:i w:val="0"/>
         </w:rPr>
       </w:pPr>
+      <w:bookmarkStart w:id="44" w:name="_Toc30811"/>
       <w:r>
         <w:rPr>
           <w:rFonts w:ascii="Times New Roman" w:hAnsi="Times New Roman" w:eastAsia="Times New Roman" w:cs="Times New Roman"/>
@@ -10572,6 +10166,7 @@
         </w:rPr>
         <w:t>a. Class Diagram</w:t>
       </w:r>
+      <w:bookmarkEnd w:id="44"/>
     </w:p>
     <w:p>
       <w:r>
@@ -10614,7 +10209,6 @@
         </w:drawing>
       </w:r>
     </w:p>
-    <w:p/>
     <w:p>
       <w:pPr>
         <w:pStyle w:val="4"/>
@@ -10623,6 +10217,7 @@
           <w:i w:val="0"/>
         </w:rPr>
       </w:pPr>
+      <w:bookmarkStart w:id="45" w:name="_Toc5891"/>
       <w:r>
         <w:rPr>
           <w:rFonts w:ascii="Times New Roman" w:hAnsi="Times New Roman" w:eastAsia="Times New Roman" w:cs="Times New Roman"/>
@@ -10630,6 +10225,7 @@
         </w:rPr>
         <w:t>b. Class Specifications</w:t>
       </w:r>
+      <w:bookmarkEnd w:id="45"/>
     </w:p>
     <w:p/>
     <w:tbl>
@@ -10813,51 +10409,7 @@
           </w:p>
         </w:tc>
       </w:tr>
-      <w:tr>
-        <w:tblPrEx>
-          <w:tblBorders>
-            <w:top w:val="single" w:color="auto" w:sz="4" w:space="0"/>
-            <w:left w:val="single" w:color="auto" w:sz="4" w:space="0"/>
-            <w:bottom w:val="single" w:color="auto" w:sz="4" w:space="0"/>
-            <w:right w:val="single" w:color="auto" w:sz="4" w:space="0"/>
-            <w:insideH w:val="single" w:color="auto" w:sz="4" w:space="0"/>
-            <w:insideV w:val="single" w:color="auto" w:sz="4" w:space="0"/>
-          </w:tblBorders>
-          <w:tblCellMar>
-            <w:top w:w="0" w:type="dxa"/>
-            <w:left w:w="108" w:type="dxa"/>
-            <w:bottom w:w="0" w:type="dxa"/>
-            <w:right w:w="108" w:type="dxa"/>
-          </w:tblCellMar>
-        </w:tblPrEx>
-        <w:tc>
-          <w:tcPr>
-            <w:tcW w:w="1008" w:type="dxa"/>
-          </w:tcPr>
-          <w:p/>
-        </w:tc>
-        <w:tc>
-          <w:tcPr>
-            <w:tcW w:w="4673" w:type="dxa"/>
-          </w:tcPr>
-          <w:p/>
-        </w:tc>
-        <w:tc>
-          <w:tcPr>
-            <w:tcW w:w="2841" w:type="dxa"/>
-          </w:tcPr>
-          <w:p>
-            <w:pPr>
-              <w:rPr>
-                <w:rFonts w:ascii="Times New Roman" w:hAnsi="Times New Roman" w:cs="Times New Roman"/>
-              </w:rPr>
-            </w:pPr>
-          </w:p>
-        </w:tc>
-      </w:tr>
     </w:tbl>
-    <w:p/>
-    <w:p/>
     <w:p>
       <w:pPr>
         <w:pStyle w:val="4"/>
@@ -10866,13 +10418,24 @@
           <w:i w:val="0"/>
         </w:rPr>
       </w:pPr>
-      <w:r>
+    </w:p>
+    <w:p>
+      <w:pPr>
+        <w:pStyle w:val="4"/>
         <w:rPr>
           <w:rFonts w:ascii="Times New Roman" w:hAnsi="Times New Roman" w:eastAsia="Times New Roman" w:cs="Times New Roman"/>
           <w:i w:val="0"/>
         </w:rPr>
-        <w:t>c. Sequence Diagram(s)</w:t>
-      </w:r>
+      </w:pPr>
+      <w:bookmarkStart w:id="46" w:name="_Toc17295"/>
+      <w:r>
+        <w:rPr>
+          <w:rFonts w:ascii="Times New Roman" w:hAnsi="Times New Roman" w:eastAsia="Times New Roman" w:cs="Times New Roman"/>
+          <w:i w:val="0"/>
+        </w:rPr>
+        <w:t>c. Sequence Diagram</w:t>
+      </w:r>
+      <w:bookmarkEnd w:id="46"/>
     </w:p>
     <w:p/>
     <w:p>
@@ -10936,6 +10499,7 @@
           <w:i w:val="0"/>
         </w:rPr>
       </w:pPr>
+      <w:bookmarkStart w:id="47" w:name="_Toc10063"/>
       <w:r>
         <w:rPr>
           <w:rFonts w:ascii="Times New Roman" w:hAnsi="Times New Roman" w:eastAsia="Times New Roman" w:cs="Times New Roman"/>
@@ -10943,6 +10507,7 @@
         </w:rPr>
         <w:t>d. Database queries</w:t>
       </w:r>
+      <w:bookmarkEnd w:id="47"/>
     </w:p>
     <w:p>
       <w:r>
@@ -10959,12 +10524,21 @@
           <w:rFonts w:ascii="Times New Roman" w:hAnsi="Times New Roman" w:eastAsia="Times New Roman" w:cs="Times New Roman"/>
         </w:rPr>
       </w:pPr>
+      <w:bookmarkStart w:id="48" w:name="_Toc30483"/>
+      <w:r>
+        <w:rPr>
+          <w:rFonts w:hint="eastAsia" w:eastAsia="MS Mincho" w:cs="Times New Roman"/>
+          <w:lang w:val="en-US" w:eastAsia="ja-JP"/>
+        </w:rPr>
+        <w:t>8</w:t>
+      </w:r>
       <w:r>
         <w:rPr>
           <w:rFonts w:ascii="Times New Roman" w:hAnsi="Times New Roman" w:eastAsia="Times New Roman" w:cs="Times New Roman"/>
         </w:rPr>
-        <w:t>7. Change Profile</w:t>
-      </w:r>
+        <w:t>. Change Profile</w:t>
+      </w:r>
+      <w:bookmarkEnd w:id="48"/>
     </w:p>
     <w:p>
       <w:pPr>
@@ -10974,6 +10548,7 @@
           <w:i w:val="0"/>
         </w:rPr>
       </w:pPr>
+      <w:bookmarkStart w:id="49" w:name="_Toc12587"/>
       <w:r>
         <w:rPr>
           <w:rFonts w:ascii="Times New Roman" w:hAnsi="Times New Roman" w:eastAsia="Times New Roman" w:cs="Times New Roman"/>
@@ -10981,6 +10556,7 @@
         </w:rPr>
         <w:t>a. Class Diagram</w:t>
       </w:r>
+      <w:bookmarkEnd w:id="49"/>
     </w:p>
     <w:p>
       <w:r>
@@ -11031,6 +10607,7 @@
           <w:i w:val="0"/>
         </w:rPr>
       </w:pPr>
+      <w:bookmarkStart w:id="50" w:name="_Toc30567"/>
       <w:r>
         <w:rPr>
           <w:rFonts w:ascii="Times New Roman" w:hAnsi="Times New Roman" w:eastAsia="Times New Roman" w:cs="Times New Roman"/>
@@ -11038,6 +10615,7 @@
         </w:rPr>
         <w:t>b. Class Specifications</w:t>
       </w:r>
+      <w:bookmarkEnd w:id="50"/>
     </w:p>
     <w:p/>
     <w:tbl>
@@ -11147,7 +10725,14 @@
           </w:tcPr>
           <w:p>
             <w:r>
-              <w:t>checkUsUid(uid)</w:t>
+              <w:rPr>
+                <w:rFonts w:hint="eastAsia" w:eastAsia="MS Mincho"/>
+                <w:lang w:val="en-US" w:eastAsia="ja-JP"/>
+              </w:rPr>
+              <w:t>C</w:t>
+            </w:r>
+            <w:r>
+              <w:t>heckUsUid(uid)</w:t>
             </w:r>
           </w:p>
         </w:tc>
@@ -11198,7 +10783,14 @@
           </w:tcPr>
           <w:p>
             <w:r>
-              <w:t>changeprofile(lname, fname, address, image, dob, gen, phone, email, format, uid)</w:t>
+              <w:rPr>
+                <w:rFonts w:hint="eastAsia" w:eastAsia="MS Mincho"/>
+                <w:lang w:val="en-US" w:eastAsia="ja-JP"/>
+              </w:rPr>
+              <w:t>C</w:t>
+            </w:r>
+            <w:r>
+              <w:t>hangeprofile(lname, fname, address, image, dob, gen, phone, email, format, uid)</w:t>
             </w:r>
           </w:p>
         </w:tc>
@@ -11214,46 +10806,6 @@
               <w:t>This method will change information user in database</w:t>
             </w:r>
           </w:p>
-        </w:tc>
-      </w:tr>
-      <w:tr>
-        <w:tblPrEx>
-          <w:tblBorders>
-            <w:top w:val="single" w:color="auto" w:sz="4" w:space="0"/>
-            <w:left w:val="single" w:color="auto" w:sz="4" w:space="0"/>
-            <w:bottom w:val="single" w:color="auto" w:sz="4" w:space="0"/>
-            <w:right w:val="single" w:color="auto" w:sz="4" w:space="0"/>
-            <w:insideH w:val="single" w:color="auto" w:sz="4" w:space="0"/>
-            <w:insideV w:val="single" w:color="auto" w:sz="4" w:space="0"/>
-          </w:tblBorders>
-          <w:tblCellMar>
-            <w:top w:w="0" w:type="dxa"/>
-            <w:left w:w="108" w:type="dxa"/>
-            <w:bottom w:w="0" w:type="dxa"/>
-            <w:right w:w="108" w:type="dxa"/>
-          </w:tblCellMar>
-        </w:tblPrEx>
-        <w:tc>
-          <w:tcPr>
-            <w:tcW w:w="1188" w:type="dxa"/>
-          </w:tcPr>
-          <w:p>
-            <w:r>
-              <w:t>3</w:t>
-            </w:r>
-          </w:p>
-        </w:tc>
-        <w:tc>
-          <w:tcPr>
-            <w:tcW w:w="4493" w:type="dxa"/>
-          </w:tcPr>
-          <w:p/>
-        </w:tc>
-        <w:tc>
-          <w:tcPr>
-            <w:tcW w:w="2841" w:type="dxa"/>
-          </w:tcPr>
-          <w:p/>
         </w:tc>
       </w:tr>
     </w:tbl>
@@ -11266,13 +10818,15 @@
           <w:i w:val="0"/>
         </w:rPr>
       </w:pPr>
+      <w:bookmarkStart w:id="51" w:name="_Toc13594"/>
       <w:r>
         <w:rPr>
           <w:rFonts w:ascii="Times New Roman" w:hAnsi="Times New Roman" w:eastAsia="Times New Roman" w:cs="Times New Roman"/>
           <w:i w:val="0"/>
         </w:rPr>
-        <w:t>c. Sequence Diagram(s)</w:t>
-      </w:r>
+        <w:t>c. Sequence Diagram</w:t>
+      </w:r>
+      <w:bookmarkEnd w:id="51"/>
     </w:p>
     <w:p/>
     <w:p>
@@ -11336,6 +10890,7 @@
           <w:i w:val="0"/>
         </w:rPr>
       </w:pPr>
+      <w:bookmarkStart w:id="52" w:name="_Toc16635"/>
       <w:r>
         <w:rPr>
           <w:rFonts w:ascii="Times New Roman" w:hAnsi="Times New Roman" w:eastAsia="Times New Roman" w:cs="Times New Roman"/>
@@ -11343,65 +10898,162 @@
         </w:rPr>
         <w:t>d. Database queries</w:t>
       </w:r>
-    </w:p>
-    <w:p>
-      <w:r>
+      <w:bookmarkEnd w:id="52"/>
+    </w:p>
+    <w:p>
+      <w:pPr>
+        <w:rPr>
+          <w:rFonts w:hint="default" w:ascii="Times New Roman" w:hAnsi="Times New Roman" w:cs="Times New Roman"/>
+        </w:rPr>
+      </w:pPr>
+      <w:r>
+        <w:rPr>
+          <w:rFonts w:hint="default" w:ascii="Times New Roman" w:hAnsi="Times New Roman" w:cs="Times New Roman"/>
+        </w:rPr>
         <w:t>Select * from [User] where  [ID]  =?</w:t>
       </w:r>
     </w:p>
-    <w:p/>
-    <w:p>
-      <w:r>
+    <w:p>
+      <w:pPr>
+        <w:bidi w:val="0"/>
+        <w:rPr>
+          <w:rFonts w:hint="default"/>
+        </w:rPr>
+      </w:pPr>
+      <w:r>
+        <w:rPr>
+          <w:rFonts w:hint="default"/>
+        </w:rPr>
         <w:t>UPDATE [dbo].[User]\n"</w:t>
       </w:r>
     </w:p>
     <w:p>
-      <w:r>
+      <w:pPr>
+        <w:rPr>
+          <w:rFonts w:hint="default" w:ascii="Times New Roman" w:hAnsi="Times New Roman" w:cs="Times New Roman"/>
+        </w:rPr>
+      </w:pPr>
+      <w:r>
+        <w:rPr>
+          <w:rFonts w:hint="default" w:ascii="Times New Roman" w:hAnsi="Times New Roman" w:cs="Times New Roman"/>
+        </w:rPr>
         <w:t xml:space="preserve">                + "   SET [LName] =  ?"</w:t>
       </w:r>
     </w:p>
     <w:p>
-      <w:r>
+      <w:pPr>
+        <w:rPr>
+          <w:rFonts w:hint="default" w:ascii="Times New Roman" w:hAnsi="Times New Roman" w:cs="Times New Roman"/>
+        </w:rPr>
+      </w:pPr>
+      <w:r>
+        <w:rPr>
+          <w:rFonts w:hint="default" w:ascii="Times New Roman" w:hAnsi="Times New Roman" w:cs="Times New Roman"/>
+        </w:rPr>
         <w:t xml:space="preserve">                + "      ,[FName] =  ?"</w:t>
       </w:r>
     </w:p>
     <w:p>
-      <w:r>
+      <w:pPr>
+        <w:rPr>
+          <w:rFonts w:hint="default" w:ascii="Times New Roman" w:hAnsi="Times New Roman" w:cs="Times New Roman"/>
+        </w:rPr>
+      </w:pPr>
+      <w:r>
+        <w:rPr>
+          <w:rFonts w:hint="default" w:ascii="Times New Roman" w:hAnsi="Times New Roman" w:cs="Times New Roman"/>
+        </w:rPr>
         <w:t xml:space="preserve">                + "      ,[Address] = ?"</w:t>
       </w:r>
     </w:p>
     <w:p>
-      <w:r>
+      <w:pPr>
+        <w:rPr>
+          <w:rFonts w:hint="default" w:ascii="Times New Roman" w:hAnsi="Times New Roman" w:cs="Times New Roman"/>
+        </w:rPr>
+      </w:pPr>
+      <w:r>
+        <w:rPr>
+          <w:rFonts w:hint="default" w:ascii="Times New Roman" w:hAnsi="Times New Roman" w:cs="Times New Roman"/>
+        </w:rPr>
         <w:t xml:space="preserve">                + "      ,[image] = ? "</w:t>
       </w:r>
     </w:p>
     <w:p>
-      <w:r>
+      <w:pPr>
+        <w:rPr>
+          <w:rFonts w:hint="default" w:ascii="Times New Roman" w:hAnsi="Times New Roman" w:cs="Times New Roman"/>
+        </w:rPr>
+      </w:pPr>
+      <w:r>
+        <w:rPr>
+          <w:rFonts w:hint="default" w:ascii="Times New Roman" w:hAnsi="Times New Roman" w:cs="Times New Roman"/>
+        </w:rPr>
         <w:t xml:space="preserve">                + "      ,[DOB] = ? "</w:t>
       </w:r>
     </w:p>
     <w:p>
-      <w:r>
+      <w:pPr>
+        <w:rPr>
+          <w:rFonts w:hint="default" w:ascii="Times New Roman" w:hAnsi="Times New Roman" w:cs="Times New Roman"/>
+        </w:rPr>
+      </w:pPr>
+      <w:r>
+        <w:rPr>
+          <w:rFonts w:hint="default" w:ascii="Times New Roman" w:hAnsi="Times New Roman" w:cs="Times New Roman"/>
+        </w:rPr>
         <w:t xml:space="preserve">                + "      ,[Gender] = ? "</w:t>
       </w:r>
     </w:p>
     <w:p>
-      <w:r>
+      <w:pPr>
+        <w:rPr>
+          <w:rFonts w:hint="default" w:ascii="Times New Roman" w:hAnsi="Times New Roman" w:cs="Times New Roman"/>
+        </w:rPr>
+      </w:pPr>
+      <w:r>
+        <w:rPr>
+          <w:rFonts w:hint="default" w:ascii="Times New Roman" w:hAnsi="Times New Roman" w:cs="Times New Roman"/>
+        </w:rPr>
         <w:t xml:space="preserve">                + "      ,[Phone] = ? "</w:t>
       </w:r>
     </w:p>
     <w:p>
-      <w:r>
+      <w:pPr>
+        <w:rPr>
+          <w:rFonts w:hint="default" w:ascii="Times New Roman" w:hAnsi="Times New Roman" w:cs="Times New Roman"/>
+        </w:rPr>
+      </w:pPr>
+      <w:r>
+        <w:rPr>
+          <w:rFonts w:hint="default" w:ascii="Times New Roman" w:hAnsi="Times New Roman" w:cs="Times New Roman"/>
+        </w:rPr>
         <w:t xml:space="preserve">                + "      ,[Email] = ? "</w:t>
       </w:r>
     </w:p>
     <w:p>
-      <w:r>
+      <w:pPr>
+        <w:rPr>
+          <w:rFonts w:hint="default" w:ascii="Times New Roman" w:hAnsi="Times New Roman" w:cs="Times New Roman"/>
+        </w:rPr>
+      </w:pPr>
+      <w:r>
+        <w:rPr>
+          <w:rFonts w:hint="default" w:ascii="Times New Roman" w:hAnsi="Times New Roman" w:cs="Times New Roman"/>
+        </w:rPr>
         <w:t xml:space="preserve">                + "      ,[ModifiedDate] = ?"</w:t>
       </w:r>
     </w:p>
     <w:p>
-      <w:r>
+      <w:pPr>
+        <w:rPr>
+          <w:rFonts w:hint="default" w:ascii="Times New Roman" w:hAnsi="Times New Roman" w:cs="Times New Roman"/>
+        </w:rPr>
+      </w:pPr>
+      <w:r>
+        <w:rPr>
+          <w:rFonts w:hint="default" w:ascii="Times New Roman" w:hAnsi="Times New Roman" w:cs="Times New Roman"/>
+        </w:rPr>
         <w:t xml:space="preserve">                + " WHERE [ID] = ? "</w:t>
       </w:r>
     </w:p>
@@ -11427,35 +11079,8 @@
       <w:pPr>
         <w:rPr>
           <w:rFonts w:hint="default" w:ascii="Times New Roman" w:hAnsi="Times New Roman" w:cs="Times New Roman"/>
-          <w:rtl w:val="0"/>
-          <w:lang w:val="en-US"/>
-        </w:rPr>
-      </w:pPr>
-    </w:p>
-    <w:p>
-      <w:pPr>
-        <w:rPr>
-          <w:rFonts w:hint="default" w:ascii="Times New Roman" w:hAnsi="Times New Roman" w:cs="Times New Roman"/>
-          <w:lang w:val="en-US"/>
-        </w:rPr>
-      </w:pPr>
-    </w:p>
-    <w:p>
-      <w:pPr>
-        <w:rPr>
-          <w:rFonts w:hint="default" w:ascii="Times New Roman" w:hAnsi="Times New Roman" w:cs="Times New Roman"/>
-          <w:lang w:val="en-US"/>
-        </w:rPr>
-      </w:pPr>
-    </w:p>
-    <w:p>
-      <w:pPr>
-        <w:rPr>
-          <w:rFonts w:hint="default" w:ascii="Times New Roman" w:hAnsi="Times New Roman" w:cs="Times New Roman"/>
-        </w:rPr>
-      </w:pPr>
-      <w:bookmarkStart w:id="40" w:name="_GoBack"/>
-      <w:bookmarkEnd w:id="40"/>
+        </w:rPr>
+      </w:pPr>
     </w:p>
     <w:sectPr>
       <w:footerReference r:id="rId5" w:type="default"/>
@@ -11536,22 +11161,6 @@
                       <a:ln w="6350">
                         <a:noFill/>
                       </a:ln>
-                      <a:extLst>
-                        <a:ext uri="{909E8E84-426E-40DD-AFC4-6F175D3DCCD1}">
-                          <a14:hiddenFill xmlns:a14="http://schemas.microsoft.com/office/drawing/2010/main">
-                            <a:solidFill>
-                              <a:schemeClr val="lt1"/>
-                            </a:solidFill>
-                          </a14:hiddenFill>
-                        </a:ext>
-                        <a:ext uri="{91240B29-F687-4F45-9708-019B960494DF}">
-                          <a14:hiddenLine xmlns:a14="http://schemas.microsoft.com/office/drawing/2010/main" w="6350">
-                            <a:solidFill>
-                              <a:prstClr val="black"/>
-                            </a:solidFill>
-                          </a14:hiddenLine>
-                        </a:ext>
-                      </a:extLst>
                     </wps:spPr>
                     <wps:style>
                       <a:lnRef idx="0">
@@ -11623,7 +11232,7 @@
         </mc:Choice>
         <mc:Fallback>
           <w:pict>
-            <v:shape id="_x0000_s1026" o:spid="_x0000_s1026" o:spt="202" type="#_x0000_t202" style="position:absolute;left:0pt;margin-top:0pt;height:144pt;width:144pt;mso-position-horizontal:right;mso-position-horizontal-relative:margin;mso-wrap-style:none;z-index:251659264;mso-width-relative:page;mso-height-relative:page;" filled="f" stroked="f" coordsize="21600,21600" o:gfxdata="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">
+            <v:shape id="_x0000_s1026" o:spid="_x0000_s1026" o:spt="202" type="#_x0000_t202" style="position:absolute;left:0pt;margin-top:0pt;height:144pt;width:144pt;mso-position-horizontal:right;mso-position-horizontal-relative:margin;mso-wrap-style:none;z-index:251659264;mso-width-relative:page;mso-height-relative:page;" filled="f" stroked="f" coordsize="21600,21600" o:gfxdata="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">
               <v:fill on="f" focussize="0,0"/>
               <v:stroke on="f" weight="0.5pt"/>
               <v:imagedata o:title=""/>
@@ -11705,6 +11314,26 @@
     </w:p>
   </w:footnote>
 </w:footnotes>
+</file>
+
+<file path=word/numbering.xml><?xml version="1.0" encoding="utf-8"?>
+<w:numbering xmlns:wpc="http://schemas.microsoft.com/office/word/2010/wordprocessingCanvas" xmlns:mc="http://schemas.openxmlformats.org/markup-compatibility/2006" xmlns:o="urn:schemas-microsoft-com:office:office" xmlns:r="http://schemas.openxmlformats.org/officeDocument/2006/relationships" xmlns:m="http://schemas.openxmlformats.org/officeDocument/2006/math" xmlns:v="urn:schemas-microsoft-com:vml" xmlns:wp14="http://schemas.microsoft.com/office/word/2010/wordprocessingDrawing" xmlns:wp="http://schemas.openxmlformats.org/drawingml/2006/wordprocessingDrawing" xmlns:w10="urn:schemas-microsoft-com:office:word" xmlns:w="http://schemas.openxmlformats.org/wordprocessingml/2006/main" xmlns:w14="http://schemas.microsoft.com/office/word/2010/wordml" xmlns:wpg="http://schemas.microsoft.com/office/word/2010/wordprocessingGroup" xmlns:wpi="http://schemas.microsoft.com/office/word/2010/wordprocessingInk" xmlns:wne="http://schemas.microsoft.com/office/word/2006/wordml" xmlns:wps="http://schemas.microsoft.com/office/word/2010/wordprocessingShape" xmlns:wpsCustomData="http://www.wps.cn/officeDocument/2013/wpsCustomData" mc:Ignorable="w14 wp14">
+  <w:abstractNum w:abstractNumId="0">
+    <w:nsid w:val="86141356"/>
+    <w:multiLevelType w:val="singleLevel"/>
+    <w:tmpl w:val="86141356"/>
+    <w:lvl w:ilvl="0" w:tentative="0">
+      <w:start w:val="3"/>
+      <w:numFmt w:val="decimal"/>
+      <w:suff w:val="space"/>
+      <w:lvlText w:val="%1."/>
+      <w:lvlJc w:val="left"/>
+    </w:lvl>
+  </w:abstractNum>
+  <w:num w:numId="1">
+    <w:abstractNumId w:val="0"/>
+  </w:num>
+</w:numbering>
 </file>
 
 <file path=word/styles.xml><?xml version="1.0" encoding="utf-8"?>
@@ -11975,8 +11604,8 @@
       <w:spacing w:after="160" w:line="259" w:lineRule="auto"/>
     </w:pPr>
     <w:rPr>
-      <w:rFonts w:asciiTheme="minorHAnsi" w:hAnsiTheme="minorHAnsi" w:eastAsiaTheme="minorHAnsi" w:cstheme="minorBidi"/>
-      <w:sz w:val="22"/>
+      <w:rFonts w:ascii="Times New Roman" w:hAnsi="Times New Roman" w:eastAsiaTheme="minorEastAsia" w:cstheme="minorBidi"/>
+      <w:sz w:val="24"/>
       <w:szCs w:val="22"/>
       <w:lang w:val="en-US" w:eastAsia="en-US" w:bidi="ar-SA"/>
     </w:rPr>
@@ -12307,11 +11936,13 @@
   </w:style>
   <w:style w:type="paragraph" w:customStyle="1" w:styleId="23">
     <w:name w:val="WPSOffice手动目录 1"/>
+    <w:qFormat/>
     <w:uiPriority w:val="0"/>
     <w:pPr>
       <w:ind w:leftChars="0"/>
     </w:pPr>
     <w:rPr>
+      <w:rFonts w:asciiTheme="minorHAnsi" w:hAnsiTheme="minorHAnsi" w:eastAsiaTheme="minorEastAsia" w:cstheme="minorBidi"/>
       <w:sz w:val="20"/>
       <w:szCs w:val="20"/>
     </w:rPr>
@@ -12323,6 +11954,7 @@
       <w:ind w:leftChars="200"/>
     </w:pPr>
     <w:rPr>
+      <w:rFonts w:asciiTheme="minorHAnsi" w:hAnsiTheme="minorHAnsi" w:eastAsiaTheme="minorEastAsia" w:cstheme="minorBidi"/>
       <w:sz w:val="20"/>
       <w:szCs w:val="20"/>
     </w:rPr>
@@ -12334,6 +11966,7 @@
       <w:ind w:leftChars="400"/>
     </w:pPr>
     <w:rPr>
+      <w:rFonts w:asciiTheme="minorHAnsi" w:hAnsiTheme="minorHAnsi" w:eastAsiaTheme="minorEastAsia" w:cstheme="minorBidi"/>
       <w:sz w:val="20"/>
       <w:szCs w:val="20"/>
     </w:rPr>
